--- a/HVK S3.docx
+++ b/HVK S3.docx
@@ -444,6 +444,9 @@
         </w:drawing>
       </w:r>
       <w:r>
+        <w:rPr>
+          <w:noProof/>
+        </w:rPr>
         <w:drawing>
           <wp:inline distT="0" distB="0" distL="0" distR="0" wp14:anchorId="70A39963" wp14:editId="4F406B64">
             <wp:extent cx="4234838" cy="2971800"/>
@@ -482,8 +485,10 @@
       </w:r>
     </w:p>
     <w:p>
-      <w:bookmarkStart w:id="0" w:name="_GoBack"/>
-      <w:r>
+      <w:r>
+        <w:rPr>
+          <w:noProof/>
+        </w:rPr>
         <w:lastRenderedPageBreak/>
         <w:drawing>
           <wp:inline distT="0" distB="0" distL="0" distR="0" wp14:anchorId="5BE23DE0" wp14:editId="182C72EE">
@@ -521,6 +526,46 @@
           </wp:inline>
         </w:drawing>
       </w:r>
+    </w:p>
+    <w:p>
+      <w:r>
+        <w:drawing>
+          <wp:inline distT="0" distB="0" distL="0" distR="0" wp14:anchorId="34C1760E" wp14:editId="2EA2444F">
+            <wp:extent cx="5059680" cy="3365646"/>
+            <wp:effectExtent l="0" t="0" r="7620" b="6350"/>
+            <wp:docPr id="10" name="Picture 10"/>
+            <wp:cNvGraphicFramePr>
+              <a:graphicFrameLocks xmlns:a="http://schemas.openxmlformats.org/drawingml/2006/main" noChangeAspect="1"/>
+            </wp:cNvGraphicFramePr>
+            <a:graphic xmlns:a="http://schemas.openxmlformats.org/drawingml/2006/main">
+              <a:graphicData uri="http://schemas.openxmlformats.org/drawingml/2006/picture">
+                <pic:pic xmlns:pic="http://schemas.openxmlformats.org/drawingml/2006/picture">
+                  <pic:nvPicPr>
+                    <pic:cNvPr id="1" name=""/>
+                    <pic:cNvPicPr/>
+                  </pic:nvPicPr>
+                  <pic:blipFill>
+                    <a:blip r:embed="rId14"/>
+                    <a:stretch>
+                      <a:fillRect/>
+                    </a:stretch>
+                  </pic:blipFill>
+                  <pic:spPr>
+                    <a:xfrm>
+                      <a:off x="0" y="0"/>
+                      <a:ext cx="5065633" cy="3369606"/>
+                    </a:xfrm>
+                    <a:prstGeom prst="rect">
+                      <a:avLst/>
+                    </a:prstGeom>
+                  </pic:spPr>
+                </pic:pic>
+              </a:graphicData>
+            </a:graphic>
+          </wp:inline>
+        </w:drawing>
+      </w:r>
+      <w:bookmarkStart w:id="0" w:name="_GoBack"/>
       <w:bookmarkEnd w:id="0"/>
     </w:p>
     <w:p/>

--- a/HVK S3.docx
+++ b/HVK S3.docx
@@ -1,6 +1,6 @@
 
 <file path=word/document.xml><?xml version="1.0" encoding="utf-8"?>
-<w:document xmlns:wpc="http://schemas.microsoft.com/office/word/2010/wordprocessingCanvas" xmlns:cx="http://schemas.microsoft.com/office/drawing/2014/chartex" xmlns:cx1="http://schemas.microsoft.com/office/drawing/2015/9/8/chartex" xmlns:cx2="http://schemas.microsoft.com/office/drawing/2015/10/21/chartex" xmlns:cx3="http://schemas.microsoft.com/office/drawing/2016/5/9/chartex" xmlns:cx4="http://schemas.microsoft.com/office/drawing/2016/5/10/chartex" xmlns:cx5="http://schemas.microsoft.com/office/drawing/2016/5/11/chartex" xmlns:cx6="http://schemas.microsoft.com/office/drawing/2016/5/12/chartex" xmlns:cx7="http://schemas.microsoft.com/office/drawing/2016/5/13/chartex" xmlns:cx8="http://schemas.microsoft.com/office/drawing/2016/5/14/chartex" xmlns:mc="http://schemas.openxmlformats.org/markup-compatibility/2006" xmlns:aink="http://schemas.microsoft.com/office/drawing/2016/ink" xmlns:am3d="http://schemas.microsoft.com/office/drawing/2017/model3d" xmlns:o="urn:schemas-microsoft-com:office:office" xmlns:r="http://schemas.openxmlformats.org/officeDocument/2006/relationships" xmlns:m="http://schemas.openxmlformats.org/officeDocument/2006/math" xmlns:v="urn:schemas-microsoft-com:vml" xmlns:wp14="http://schemas.microsoft.com/office/word/2010/wordprocessingDrawing" xmlns:wp="http://schemas.openxmlformats.org/drawingml/2006/wordprocessingDrawing" xmlns:w10="urn:schemas-microsoft-com:office:word" xmlns:w="http://schemas.openxmlformats.org/wordprocessingml/2006/main" xmlns:w14="http://schemas.microsoft.com/office/word/2010/wordml" xmlns:w15="http://schemas.microsoft.com/office/word/2012/wordml" xmlns:w16cid="http://schemas.microsoft.com/office/word/2016/wordml/cid" xmlns:w16se="http://schemas.microsoft.com/office/word/2015/wordml/symex" xmlns:wpg="http://schemas.microsoft.com/office/word/2010/wordprocessingGroup" xmlns:wpi="http://schemas.microsoft.com/office/word/2010/wordprocessingInk" xmlns:wne="http://schemas.microsoft.com/office/word/2006/wordml" xmlns:wps="http://schemas.microsoft.com/office/word/2010/wordprocessingShape" mc:Ignorable="w14 w15 w16se w16cid wp14">
+<w:document xmlns:wpc="http://schemas.microsoft.com/office/word/2010/wordprocessingCanvas" xmlns:mc="http://schemas.openxmlformats.org/markup-compatibility/2006" xmlns:o="urn:schemas-microsoft-com:office:office" xmlns:r="http://schemas.openxmlformats.org/officeDocument/2006/relationships" xmlns:m="http://schemas.openxmlformats.org/officeDocument/2006/math" xmlns:v="urn:schemas-microsoft-com:vml" xmlns:wp14="http://schemas.microsoft.com/office/word/2010/wordprocessingDrawing" xmlns:wp="http://schemas.openxmlformats.org/drawingml/2006/wordprocessingDrawing" xmlns:w10="urn:schemas-microsoft-com:office:word" xmlns:w="http://schemas.openxmlformats.org/wordprocessingml/2006/main" xmlns:w14="http://schemas.microsoft.com/office/word/2010/wordml" xmlns:wpg="http://schemas.microsoft.com/office/word/2010/wordprocessingGroup" xmlns:wpi="http://schemas.microsoft.com/office/word/2010/wordprocessingInk" xmlns:wne="http://schemas.microsoft.com/office/word/2006/wordml" xmlns:wps="http://schemas.microsoft.com/office/word/2010/wordprocessingShape" mc:Ignorable="w14 wp14">
   <w:body>
     <w:p>
       <w:pPr>
@@ -34,7 +34,7 @@
                     <pic:cNvPicPr/>
                   </pic:nvPicPr>
                   <pic:blipFill>
-                    <a:blip r:embed="rId4"/>
+                    <a:blip r:embed="rId5"/>
                     <a:stretch>
                       <a:fillRect/>
                     </a:stretch>
@@ -77,7 +77,7 @@
                     <pic:cNvPicPr/>
                   </pic:nvPicPr>
                   <pic:blipFill>
-                    <a:blip r:embed="rId5"/>
+                    <a:blip r:embed="rId6"/>
                     <a:stretch>
                       <a:fillRect/>
                     </a:stretch>
@@ -126,7 +126,7 @@
                     <pic:cNvPicPr/>
                   </pic:nvPicPr>
                   <pic:blipFill>
-                    <a:blip r:embed="rId6"/>
+                    <a:blip r:embed="rId7"/>
                     <a:stretch>
                       <a:fillRect/>
                     </a:stretch>
@@ -168,13 +168,36 @@
       </w:r>
     </w:p>
     <w:p>
-      <w:r>
-        <w:t>mb -&gt; make bucket</w:t>
-      </w:r>
-    </w:p>
-    <w:p>
-      <w:r>
-        <w:t>Aws s3 mb s3://&lt;bucket-name&gt;</w:t>
+      <w:proofErr w:type="spellStart"/>
+      <w:proofErr w:type="gramStart"/>
+      <w:r>
+        <w:t>mb</w:t>
+      </w:r>
+      <w:proofErr w:type="spellEnd"/>
+      <w:proofErr w:type="gramEnd"/>
+      <w:r>
+        <w:t xml:space="preserve"> -&gt; make bucket</w:t>
+      </w:r>
+    </w:p>
+    <w:p>
+      <w:r>
+        <w:t xml:space="preserve">Aws s3 </w:t>
+      </w:r>
+      <w:proofErr w:type="spellStart"/>
+      <w:r>
+        <w:t>mb</w:t>
+      </w:r>
+      <w:proofErr w:type="spellEnd"/>
+      <w:r>
+        <w:t xml:space="preserve"> </w:t>
+      </w:r>
+      <w:proofErr w:type="gramStart"/>
+      <w:r>
+        <w:t>s3:</w:t>
+      </w:r>
+      <w:proofErr w:type="gramEnd"/>
+      <w:r>
+        <w:t>//&lt;bucket-name&gt;</w:t>
       </w:r>
     </w:p>
     <w:p/>
@@ -183,6 +206,7 @@
       <w:r>
         <w:rPr>
           <w:noProof/>
+          <w:lang w:eastAsia="en-IN"/>
         </w:rPr>
         <w:drawing>
           <wp:inline distT="0" distB="0" distL="0" distR="0" wp14:anchorId="74BA7F5F" wp14:editId="421325CB">
@@ -200,7 +224,7 @@
                     <pic:cNvPicPr/>
                   </pic:nvPicPr>
                   <pic:blipFill>
-                    <a:blip r:embed="rId7"/>
+                    <a:blip r:embed="rId8"/>
                     <a:stretch>
                       <a:fillRect/>
                     </a:stretch>
@@ -228,7 +252,23 @@
           <w:b/>
           <w:bCs/>
         </w:rPr>
-        <w:t>Important topic while Hosting static website on S3</w:t>
+        <w:t xml:space="preserve">Important topic while </w:t>
+      </w:r>
+      <w:proofErr w:type="gramStart"/>
+      <w:r>
+        <w:rPr>
+          <w:b/>
+          <w:bCs/>
+        </w:rPr>
+        <w:t>Hosting</w:t>
+      </w:r>
+      <w:proofErr w:type="gramEnd"/>
+      <w:r>
+        <w:rPr>
+          <w:b/>
+          <w:bCs/>
+        </w:rPr>
+        <w:t xml:space="preserve"> static website on S3</w:t>
       </w:r>
       <w:r>
         <w:t>:</w:t>
@@ -263,6 +303,7 @@
       <w:r>
         <w:rPr>
           <w:noProof/>
+          <w:lang w:eastAsia="en-IN"/>
         </w:rPr>
         <w:drawing>
           <wp:inline distT="0" distB="0" distL="0" distR="0" wp14:anchorId="02671AD2" wp14:editId="0927C116">
@@ -280,7 +321,7 @@
                     <pic:cNvPicPr/>
                   </pic:nvPicPr>
                   <pic:blipFill>
-                    <a:blip r:embed="rId8"/>
+                    <a:blip r:embed="rId9"/>
                     <a:stretch>
                       <a:fillRect/>
                     </a:stretch>
@@ -305,6 +346,7 @@
       <w:r>
         <w:rPr>
           <w:noProof/>
+          <w:lang w:eastAsia="en-IN"/>
         </w:rPr>
         <w:drawing>
           <wp:inline distT="0" distB="0" distL="0" distR="0" wp14:anchorId="2593F138" wp14:editId="3E0D7B68">
@@ -322,7 +364,7 @@
                     <pic:cNvPicPr/>
                   </pic:nvPicPr>
                   <pic:blipFill>
-                    <a:blip r:embed="rId9"/>
+                    <a:blip r:embed="rId10"/>
                     <a:stretch>
                       <a:fillRect/>
                     </a:stretch>
@@ -357,6 +399,7 @@
       <w:r>
         <w:rPr>
           <w:noProof/>
+          <w:lang w:eastAsia="en-IN"/>
         </w:rPr>
         <w:drawing>
           <wp:inline distT="0" distB="0" distL="0" distR="0" wp14:anchorId="15D51F75" wp14:editId="2C2488DF">
@@ -374,7 +417,7 @@
                     <pic:cNvPicPr/>
                   </pic:nvPicPr>
                   <pic:blipFill>
-                    <a:blip r:embed="rId10"/>
+                    <a:blip r:embed="rId11"/>
                     <a:stretch>
                       <a:fillRect/>
                     </a:stretch>
@@ -406,6 +449,7 @@
       <w:r>
         <w:rPr>
           <w:noProof/>
+          <w:lang w:eastAsia="en-IN"/>
         </w:rPr>
         <w:drawing>
           <wp:inline distT="0" distB="0" distL="0" distR="0" wp14:anchorId="10A3A3CA" wp14:editId="70CF2883">
@@ -423,7 +467,7 @@
                     <pic:cNvPicPr/>
                   </pic:nvPicPr>
                   <pic:blipFill>
-                    <a:blip r:embed="rId11"/>
+                    <a:blip r:embed="rId12"/>
                     <a:stretch>
                       <a:fillRect/>
                     </a:stretch>
@@ -446,6 +490,7 @@
       <w:r>
         <w:rPr>
           <w:noProof/>
+          <w:lang w:eastAsia="en-IN"/>
         </w:rPr>
         <w:drawing>
           <wp:inline distT="0" distB="0" distL="0" distR="0" wp14:anchorId="70A39963" wp14:editId="4F406B64">
@@ -463,7 +508,7 @@
                     <pic:cNvPicPr/>
                   </pic:nvPicPr>
                   <pic:blipFill>
-                    <a:blip r:embed="rId12"/>
+                    <a:blip r:embed="rId13"/>
                     <a:stretch>
                       <a:fillRect/>
                     </a:stretch>
@@ -483,11 +528,53 @@
           </wp:inline>
         </w:drawing>
       </w:r>
-    </w:p>
-    <w:p>
-      <w:r>
-        <w:rPr>
-          <w:noProof/>
+      <w:r>
+        <w:rPr>
+          <w:noProof/>
+          <w:lang w:eastAsia="en-IN"/>
+        </w:rPr>
+        <w:drawing>
+          <wp:inline distT="0" distB="0" distL="0" distR="0" wp14:anchorId="77881F27" wp14:editId="3C201647">
+            <wp:extent cx="5391903" cy="1876687"/>
+            <wp:effectExtent l="0" t="0" r="0" b="9525"/>
+            <wp:docPr id="12" name="Picture 12"/>
+            <wp:cNvGraphicFramePr>
+              <a:graphicFrameLocks xmlns:a="http://schemas.openxmlformats.org/drawingml/2006/main" noChangeAspect="1"/>
+            </wp:cNvGraphicFramePr>
+            <a:graphic xmlns:a="http://schemas.openxmlformats.org/drawingml/2006/main">
+              <a:graphicData uri="http://schemas.openxmlformats.org/drawingml/2006/picture">
+                <pic:pic xmlns:pic="http://schemas.openxmlformats.org/drawingml/2006/picture">
+                  <pic:nvPicPr>
+                    <pic:cNvPr id="0" name=""/>
+                    <pic:cNvPicPr/>
+                  </pic:nvPicPr>
+                  <pic:blipFill>
+                    <a:blip r:embed="rId14"/>
+                    <a:stretch>
+                      <a:fillRect/>
+                    </a:stretch>
+                  </pic:blipFill>
+                  <pic:spPr>
+                    <a:xfrm>
+                      <a:off x="0" y="0"/>
+                      <a:ext cx="5391903" cy="1876687"/>
+                    </a:xfrm>
+                    <a:prstGeom prst="rect">
+                      <a:avLst/>
+                    </a:prstGeom>
+                  </pic:spPr>
+                </pic:pic>
+              </a:graphicData>
+            </a:graphic>
+          </wp:inline>
+        </w:drawing>
+      </w:r>
+    </w:p>
+    <w:p>
+      <w:r>
+        <w:rPr>
+          <w:noProof/>
+          <w:lang w:eastAsia="en-IN"/>
         </w:rPr>
         <w:lastRenderedPageBreak/>
         <w:drawing>
@@ -506,7 +593,7 @@
                     <pic:cNvPicPr/>
                   </pic:nvPicPr>
                   <pic:blipFill>
-                    <a:blip r:embed="rId13"/>
+                    <a:blip r:embed="rId15"/>
                     <a:stretch>
                       <a:fillRect/>
                     </a:stretch>
@@ -529,10 +616,14 @@
     </w:p>
     <w:p>
       <w:r>
-        <w:drawing>
-          <wp:inline distT="0" distB="0" distL="0" distR="0" wp14:anchorId="34C1760E" wp14:editId="2EA2444F">
-            <wp:extent cx="5059680" cy="3365646"/>
-            <wp:effectExtent l="0" t="0" r="7620" b="6350"/>
+        <w:rPr>
+          <w:noProof/>
+          <w:lang w:eastAsia="en-IN"/>
+        </w:rPr>
+        <w:drawing>
+          <wp:inline distT="0" distB="0" distL="0" distR="0" wp14:anchorId="34C1760E" wp14:editId="3CE85B97">
+            <wp:extent cx="4333875" cy="2882847"/>
+            <wp:effectExtent l="0" t="0" r="0" b="0"/>
             <wp:docPr id="10" name="Picture 10"/>
             <wp:cNvGraphicFramePr>
               <a:graphicFrameLocks xmlns:a="http://schemas.openxmlformats.org/drawingml/2006/main" noChangeAspect="1"/>
@@ -545,15 +636,628 @@
                     <pic:cNvPicPr/>
                   </pic:nvPicPr>
                   <pic:blipFill>
-                    <a:blip r:embed="rId14"/>
-                    <a:stretch>
-                      <a:fillRect/>
-                    </a:stretch>
-                  </pic:blipFill>
-                  <pic:spPr>
-                    <a:xfrm>
-                      <a:off x="0" y="0"/>
-                      <a:ext cx="5065633" cy="3369606"/>
+                    <a:blip r:embed="rId16"/>
+                    <a:stretch>
+                      <a:fillRect/>
+                    </a:stretch>
+                  </pic:blipFill>
+                  <pic:spPr>
+                    <a:xfrm>
+                      <a:off x="0" y="0"/>
+                      <a:ext cx="4345485" cy="2890570"/>
+                    </a:xfrm>
+                    <a:prstGeom prst="rect">
+                      <a:avLst/>
+                    </a:prstGeom>
+                  </pic:spPr>
+                </pic:pic>
+              </a:graphicData>
+            </a:graphic>
+          </wp:inline>
+        </w:drawing>
+      </w:r>
+    </w:p>
+    <w:p/>
+    <w:p>
+      <w:r>
+        <w:t>Eventual consistency for PUT and Delete</w:t>
+      </w:r>
+      <w:r>
+        <w:rPr>
+          <w:noProof/>
+          <w:lang w:eastAsia="en-IN"/>
+        </w:rPr>
+        <w:drawing>
+          <wp:inline distT="0" distB="0" distL="0" distR="0" wp14:anchorId="065B68DB" wp14:editId="24387147">
+            <wp:extent cx="5731510" cy="1661281"/>
+            <wp:effectExtent l="0" t="0" r="2540" b="0"/>
+            <wp:docPr id="19" name="Picture 19"/>
+            <wp:cNvGraphicFramePr>
+              <a:graphicFrameLocks xmlns:a="http://schemas.openxmlformats.org/drawingml/2006/main" noChangeAspect="1"/>
+            </wp:cNvGraphicFramePr>
+            <a:graphic xmlns:a="http://schemas.openxmlformats.org/drawingml/2006/main">
+              <a:graphicData uri="http://schemas.openxmlformats.org/drawingml/2006/picture">
+                <pic:pic xmlns:pic="http://schemas.openxmlformats.org/drawingml/2006/picture">
+                  <pic:nvPicPr>
+                    <pic:cNvPr id="0" name=""/>
+                    <pic:cNvPicPr/>
+                  </pic:nvPicPr>
+                  <pic:blipFill>
+                    <a:blip r:embed="rId17"/>
+                    <a:stretch>
+                      <a:fillRect/>
+                    </a:stretch>
+                  </pic:blipFill>
+                  <pic:spPr>
+                    <a:xfrm>
+                      <a:off x="0" y="0"/>
+                      <a:ext cx="5731510" cy="1661281"/>
+                    </a:xfrm>
+                    <a:prstGeom prst="rect">
+                      <a:avLst/>
+                    </a:prstGeom>
+                  </pic:spPr>
+                </pic:pic>
+              </a:graphicData>
+            </a:graphic>
+          </wp:inline>
+        </w:drawing>
+      </w:r>
+    </w:p>
+    <w:p>
+      <w:r>
+        <w:rPr>
+          <w:noProof/>
+          <w:lang w:eastAsia="en-IN"/>
+        </w:rPr>
+        <w:lastRenderedPageBreak/>
+        <w:drawing>
+          <wp:inline distT="0" distB="0" distL="0" distR="0" wp14:anchorId="0AFD2BF2" wp14:editId="2D8B91F8">
+            <wp:extent cx="5344271" cy="7125695"/>
+            <wp:effectExtent l="0" t="0" r="8890" b="0"/>
+            <wp:docPr id="11" name="Picture 11"/>
+            <wp:cNvGraphicFramePr>
+              <a:graphicFrameLocks xmlns:a="http://schemas.openxmlformats.org/drawingml/2006/main" noChangeAspect="1"/>
+            </wp:cNvGraphicFramePr>
+            <a:graphic xmlns:a="http://schemas.openxmlformats.org/drawingml/2006/main">
+              <a:graphicData uri="http://schemas.openxmlformats.org/drawingml/2006/picture">
+                <pic:pic xmlns:pic="http://schemas.openxmlformats.org/drawingml/2006/picture">
+                  <pic:nvPicPr>
+                    <pic:cNvPr id="0" name=""/>
+                    <pic:cNvPicPr/>
+                  </pic:nvPicPr>
+                  <pic:blipFill>
+                    <a:blip r:embed="rId18"/>
+                    <a:stretch>
+                      <a:fillRect/>
+                    </a:stretch>
+                  </pic:blipFill>
+                  <pic:spPr>
+                    <a:xfrm>
+                      <a:off x="0" y="0"/>
+                      <a:ext cx="5344271" cy="7125695"/>
+                    </a:xfrm>
+                    <a:prstGeom prst="rect">
+                      <a:avLst/>
+                    </a:prstGeom>
+                  </pic:spPr>
+                </pic:pic>
+              </a:graphicData>
+            </a:graphic>
+          </wp:inline>
+        </w:drawing>
+      </w:r>
+    </w:p>
+    <w:p>
+      <w:r>
+        <w:rPr>
+          <w:noProof/>
+          <w:lang w:eastAsia="en-IN"/>
+        </w:rPr>
+        <w:lastRenderedPageBreak/>
+        <w:drawing>
+          <wp:inline distT="0" distB="0" distL="0" distR="0" wp14:anchorId="6D8B7AFA" wp14:editId="1AF9AF66">
+            <wp:extent cx="5334745" cy="5896798"/>
+            <wp:effectExtent l="0" t="0" r="0" b="8890"/>
+            <wp:docPr id="9" name="Picture 9"/>
+            <wp:cNvGraphicFramePr>
+              <a:graphicFrameLocks xmlns:a="http://schemas.openxmlformats.org/drawingml/2006/main" noChangeAspect="1"/>
+            </wp:cNvGraphicFramePr>
+            <a:graphic xmlns:a="http://schemas.openxmlformats.org/drawingml/2006/main">
+              <a:graphicData uri="http://schemas.openxmlformats.org/drawingml/2006/picture">
+                <pic:pic xmlns:pic="http://schemas.openxmlformats.org/drawingml/2006/picture">
+                  <pic:nvPicPr>
+                    <pic:cNvPr id="0" name=""/>
+                    <pic:cNvPicPr/>
+                  </pic:nvPicPr>
+                  <pic:blipFill>
+                    <a:blip r:embed="rId19"/>
+                    <a:stretch>
+                      <a:fillRect/>
+                    </a:stretch>
+                  </pic:blipFill>
+                  <pic:spPr>
+                    <a:xfrm>
+                      <a:off x="0" y="0"/>
+                      <a:ext cx="5334745" cy="5896798"/>
+                    </a:xfrm>
+                    <a:prstGeom prst="rect">
+                      <a:avLst/>
+                    </a:prstGeom>
+                  </pic:spPr>
+                </pic:pic>
+              </a:graphicData>
+            </a:graphic>
+          </wp:inline>
+        </w:drawing>
+      </w:r>
+    </w:p>
+    <w:p>
+      <w:r>
+        <w:rPr>
+          <w:noProof/>
+          <w:lang w:eastAsia="en-IN"/>
+        </w:rPr>
+        <w:drawing>
+          <wp:inline distT="0" distB="0" distL="0" distR="0" wp14:anchorId="13DAF78E" wp14:editId="2CC98EE0">
+            <wp:extent cx="5731510" cy="1944182"/>
+            <wp:effectExtent l="0" t="0" r="2540" b="0"/>
+            <wp:docPr id="15" name="Picture 15"/>
+            <wp:cNvGraphicFramePr>
+              <a:graphicFrameLocks xmlns:a="http://schemas.openxmlformats.org/drawingml/2006/main" noChangeAspect="1"/>
+            </wp:cNvGraphicFramePr>
+            <a:graphic xmlns:a="http://schemas.openxmlformats.org/drawingml/2006/main">
+              <a:graphicData uri="http://schemas.openxmlformats.org/drawingml/2006/picture">
+                <pic:pic xmlns:pic="http://schemas.openxmlformats.org/drawingml/2006/picture">
+                  <pic:nvPicPr>
+                    <pic:cNvPr id="0" name=""/>
+                    <pic:cNvPicPr/>
+                  </pic:nvPicPr>
+                  <pic:blipFill>
+                    <a:blip r:embed="rId20"/>
+                    <a:stretch>
+                      <a:fillRect/>
+                    </a:stretch>
+                  </pic:blipFill>
+                  <pic:spPr>
+                    <a:xfrm>
+                      <a:off x="0" y="0"/>
+                      <a:ext cx="5731510" cy="1944182"/>
+                    </a:xfrm>
+                    <a:prstGeom prst="rect">
+                      <a:avLst/>
+                    </a:prstGeom>
+                  </pic:spPr>
+                </pic:pic>
+              </a:graphicData>
+            </a:graphic>
+          </wp:inline>
+        </w:drawing>
+      </w:r>
+    </w:p>
+    <w:p>
+      <w:r>
+        <w:rPr>
+          <w:noProof/>
+          <w:lang w:eastAsia="en-IN"/>
+        </w:rPr>
+        <w:lastRenderedPageBreak/>
+        <w:drawing>
+          <wp:inline distT="0" distB="0" distL="0" distR="0" wp14:anchorId="42321476" wp14:editId="1647CA50">
+            <wp:extent cx="4058217" cy="2924583"/>
+            <wp:effectExtent l="0" t="0" r="0" b="0"/>
+            <wp:docPr id="13" name="Picture 13"/>
+            <wp:cNvGraphicFramePr>
+              <a:graphicFrameLocks xmlns:a="http://schemas.openxmlformats.org/drawingml/2006/main" noChangeAspect="1"/>
+            </wp:cNvGraphicFramePr>
+            <a:graphic xmlns:a="http://schemas.openxmlformats.org/drawingml/2006/main">
+              <a:graphicData uri="http://schemas.openxmlformats.org/drawingml/2006/picture">
+                <pic:pic xmlns:pic="http://schemas.openxmlformats.org/drawingml/2006/picture">
+                  <pic:nvPicPr>
+                    <pic:cNvPr id="0" name=""/>
+                    <pic:cNvPicPr/>
+                  </pic:nvPicPr>
+                  <pic:blipFill>
+                    <a:blip r:embed="rId21"/>
+                    <a:stretch>
+                      <a:fillRect/>
+                    </a:stretch>
+                  </pic:blipFill>
+                  <pic:spPr>
+                    <a:xfrm>
+                      <a:off x="0" y="0"/>
+                      <a:ext cx="4058217" cy="2924583"/>
+                    </a:xfrm>
+                    <a:prstGeom prst="rect">
+                      <a:avLst/>
+                    </a:prstGeom>
+                  </pic:spPr>
+                </pic:pic>
+              </a:graphicData>
+            </a:graphic>
+          </wp:inline>
+        </w:drawing>
+      </w:r>
+    </w:p>
+    <w:p>
+      <w:r>
+        <w:rPr>
+          <w:noProof/>
+          <w:lang w:eastAsia="en-IN"/>
+        </w:rPr>
+        <w:drawing>
+          <wp:inline distT="0" distB="0" distL="0" distR="0" wp14:anchorId="67695E5B" wp14:editId="5055BE2C">
+            <wp:extent cx="3982006" cy="4124901"/>
+            <wp:effectExtent l="0" t="0" r="0" b="9525"/>
+            <wp:docPr id="14" name="Picture 14"/>
+            <wp:cNvGraphicFramePr>
+              <a:graphicFrameLocks xmlns:a="http://schemas.openxmlformats.org/drawingml/2006/main" noChangeAspect="1"/>
+            </wp:cNvGraphicFramePr>
+            <a:graphic xmlns:a="http://schemas.openxmlformats.org/drawingml/2006/main">
+              <a:graphicData uri="http://schemas.openxmlformats.org/drawingml/2006/picture">
+                <pic:pic xmlns:pic="http://schemas.openxmlformats.org/drawingml/2006/picture">
+                  <pic:nvPicPr>
+                    <pic:cNvPr id="0" name=""/>
+                    <pic:cNvPicPr/>
+                  </pic:nvPicPr>
+                  <pic:blipFill>
+                    <a:blip r:embed="rId22"/>
+                    <a:stretch>
+                      <a:fillRect/>
+                    </a:stretch>
+                  </pic:blipFill>
+                  <pic:spPr>
+                    <a:xfrm>
+                      <a:off x="0" y="0"/>
+                      <a:ext cx="3982006" cy="4124901"/>
+                    </a:xfrm>
+                    <a:prstGeom prst="rect">
+                      <a:avLst/>
+                    </a:prstGeom>
+                  </pic:spPr>
+                </pic:pic>
+              </a:graphicData>
+            </a:graphic>
+          </wp:inline>
+        </w:drawing>
+      </w:r>
+    </w:p>
+    <w:p>
+      <w:r>
+        <w:rPr>
+          <w:noProof/>
+          <w:lang w:eastAsia="en-IN"/>
+        </w:rPr>
+        <w:lastRenderedPageBreak/>
+        <w:drawing>
+          <wp:inline distT="0" distB="0" distL="0" distR="0" wp14:anchorId="080092FC" wp14:editId="0AF5E5B9">
+            <wp:extent cx="5731510" cy="6331604"/>
+            <wp:effectExtent l="0" t="0" r="2540" b="0"/>
+            <wp:docPr id="17" name="Picture 17"/>
+            <wp:cNvGraphicFramePr>
+              <a:graphicFrameLocks xmlns:a="http://schemas.openxmlformats.org/drawingml/2006/main" noChangeAspect="1"/>
+            </wp:cNvGraphicFramePr>
+            <a:graphic xmlns:a="http://schemas.openxmlformats.org/drawingml/2006/main">
+              <a:graphicData uri="http://schemas.openxmlformats.org/drawingml/2006/picture">
+                <pic:pic xmlns:pic="http://schemas.openxmlformats.org/drawingml/2006/picture">
+                  <pic:nvPicPr>
+                    <pic:cNvPr id="0" name=""/>
+                    <pic:cNvPicPr/>
+                  </pic:nvPicPr>
+                  <pic:blipFill>
+                    <a:blip r:embed="rId23"/>
+                    <a:stretch>
+                      <a:fillRect/>
+                    </a:stretch>
+                  </pic:blipFill>
+                  <pic:spPr>
+                    <a:xfrm>
+                      <a:off x="0" y="0"/>
+                      <a:ext cx="5731510" cy="6331604"/>
+                    </a:xfrm>
+                    <a:prstGeom prst="rect">
+                      <a:avLst/>
+                    </a:prstGeom>
+                  </pic:spPr>
+                </pic:pic>
+              </a:graphicData>
+            </a:graphic>
+          </wp:inline>
+        </w:drawing>
+      </w:r>
+      <w:r>
+        <w:rPr>
+          <w:noProof/>
+          <w:lang w:eastAsia="en-IN"/>
+        </w:rPr>
+        <w:drawing>
+          <wp:inline distT="0" distB="0" distL="0" distR="0" wp14:anchorId="62D1B459" wp14:editId="38C6C5C7">
+            <wp:extent cx="5731510" cy="1874988"/>
+            <wp:effectExtent l="0" t="0" r="2540" b="0"/>
+            <wp:docPr id="20" name="Picture 20"/>
+            <wp:cNvGraphicFramePr>
+              <a:graphicFrameLocks xmlns:a="http://schemas.openxmlformats.org/drawingml/2006/main" noChangeAspect="1"/>
+            </wp:cNvGraphicFramePr>
+            <a:graphic xmlns:a="http://schemas.openxmlformats.org/drawingml/2006/main">
+              <a:graphicData uri="http://schemas.openxmlformats.org/drawingml/2006/picture">
+                <pic:pic xmlns:pic="http://schemas.openxmlformats.org/drawingml/2006/picture">
+                  <pic:nvPicPr>
+                    <pic:cNvPr id="0" name=""/>
+                    <pic:cNvPicPr/>
+                  </pic:nvPicPr>
+                  <pic:blipFill>
+                    <a:blip r:embed="rId24"/>
+                    <a:stretch>
+                      <a:fillRect/>
+                    </a:stretch>
+                  </pic:blipFill>
+                  <pic:spPr>
+                    <a:xfrm>
+                      <a:off x="0" y="0"/>
+                      <a:ext cx="5731510" cy="1874988"/>
+                    </a:xfrm>
+                    <a:prstGeom prst="rect">
+                      <a:avLst/>
+                    </a:prstGeom>
+                  </pic:spPr>
+                </pic:pic>
+              </a:graphicData>
+            </a:graphic>
+          </wp:inline>
+        </w:drawing>
+      </w:r>
+      <w:r>
+        <w:rPr>
+          <w:noProof/>
+          <w:lang w:eastAsia="en-IN"/>
+        </w:rPr>
+        <w:lastRenderedPageBreak/>
+        <w:drawing>
+          <wp:inline distT="0" distB="0" distL="0" distR="0" wp14:anchorId="2DC57322" wp14:editId="21E25FE6">
+            <wp:extent cx="5521695" cy="4695825"/>
+            <wp:effectExtent l="0" t="0" r="3175" b="0"/>
+            <wp:docPr id="16" name="Picture 16"/>
+            <wp:cNvGraphicFramePr>
+              <a:graphicFrameLocks xmlns:a="http://schemas.openxmlformats.org/drawingml/2006/main" noChangeAspect="1"/>
+            </wp:cNvGraphicFramePr>
+            <a:graphic xmlns:a="http://schemas.openxmlformats.org/drawingml/2006/main">
+              <a:graphicData uri="http://schemas.openxmlformats.org/drawingml/2006/picture">
+                <pic:pic xmlns:pic="http://schemas.openxmlformats.org/drawingml/2006/picture">
+                  <pic:nvPicPr>
+                    <pic:cNvPr id="0" name=""/>
+                    <pic:cNvPicPr/>
+                  </pic:nvPicPr>
+                  <pic:blipFill rotWithShape="1">
+                    <a:blip r:embed="rId25"/>
+                    <a:srcRect l="3656"/>
+                    <a:stretch/>
+                  </pic:blipFill>
+                  <pic:spPr bwMode="auto">
+                    <a:xfrm>
+                      <a:off x="0" y="0"/>
+                      <a:ext cx="5521950" cy="4696042"/>
+                    </a:xfrm>
+                    <a:prstGeom prst="rect">
+                      <a:avLst/>
+                    </a:prstGeom>
+                    <a:ln>
+                      <a:noFill/>
+                    </a:ln>
+                    <a:extLst>
+                      <a:ext uri="{53640926-AAD7-44D8-BBD7-CCE9431645EC}">
+                        <a14:shadowObscured xmlns:a14="http://schemas.microsoft.com/office/drawing/2010/main"/>
+                      </a:ext>
+                    </a:extLst>
+                  </pic:spPr>
+                </pic:pic>
+              </a:graphicData>
+            </a:graphic>
+          </wp:inline>
+        </w:drawing>
+      </w:r>
+    </w:p>
+    <w:p/>
+    <w:p>
+      <w:r>
+        <w:rPr>
+          <w:noProof/>
+          <w:lang w:eastAsia="en-IN"/>
+        </w:rPr>
+        <w:drawing>
+          <wp:inline distT="0" distB="0" distL="0" distR="0" wp14:anchorId="1A3CFDB8" wp14:editId="2E26E3AA">
+            <wp:extent cx="5731510" cy="2413235"/>
+            <wp:effectExtent l="0" t="0" r="2540" b="6350"/>
+            <wp:docPr id="23" name="Picture 23"/>
+            <wp:cNvGraphicFramePr>
+              <a:graphicFrameLocks xmlns:a="http://schemas.openxmlformats.org/drawingml/2006/main" noChangeAspect="1"/>
+            </wp:cNvGraphicFramePr>
+            <a:graphic xmlns:a="http://schemas.openxmlformats.org/drawingml/2006/main">
+              <a:graphicData uri="http://schemas.openxmlformats.org/drawingml/2006/picture">
+                <pic:pic xmlns:pic="http://schemas.openxmlformats.org/drawingml/2006/picture">
+                  <pic:nvPicPr>
+                    <pic:cNvPr id="0" name=""/>
+                    <pic:cNvPicPr/>
+                  </pic:nvPicPr>
+                  <pic:blipFill>
+                    <a:blip r:embed="rId26"/>
+                    <a:stretch>
+                      <a:fillRect/>
+                    </a:stretch>
+                  </pic:blipFill>
+                  <pic:spPr>
+                    <a:xfrm>
+                      <a:off x="0" y="0"/>
+                      <a:ext cx="5731510" cy="2413235"/>
+                    </a:xfrm>
+                    <a:prstGeom prst="rect">
+                      <a:avLst/>
+                    </a:prstGeom>
+                  </pic:spPr>
+                </pic:pic>
+              </a:graphicData>
+            </a:graphic>
+          </wp:inline>
+        </w:drawing>
+      </w:r>
+    </w:p>
+    <w:p/>
+    <w:p>
+      <w:r>
+        <w:rPr>
+          <w:noProof/>
+          <w:lang w:eastAsia="en-IN"/>
+        </w:rPr>
+        <w:lastRenderedPageBreak/>
+        <w:drawing>
+          <wp:inline distT="0" distB="0" distL="0" distR="0" wp14:anchorId="2C1A0E0F" wp14:editId="7EE2B397">
+            <wp:extent cx="5731510" cy="2138294"/>
+            <wp:effectExtent l="0" t="0" r="2540" b="0"/>
+            <wp:docPr id="24" name="Picture 24"/>
+            <wp:cNvGraphicFramePr>
+              <a:graphicFrameLocks xmlns:a="http://schemas.openxmlformats.org/drawingml/2006/main" noChangeAspect="1"/>
+            </wp:cNvGraphicFramePr>
+            <a:graphic xmlns:a="http://schemas.openxmlformats.org/drawingml/2006/main">
+              <a:graphicData uri="http://schemas.openxmlformats.org/drawingml/2006/picture">
+                <pic:pic xmlns:pic="http://schemas.openxmlformats.org/drawingml/2006/picture">
+                  <pic:nvPicPr>
+                    <pic:cNvPr id="0" name=""/>
+                    <pic:cNvPicPr/>
+                  </pic:nvPicPr>
+                  <pic:blipFill>
+                    <a:blip r:embed="rId27"/>
+                    <a:stretch>
+                      <a:fillRect/>
+                    </a:stretch>
+                  </pic:blipFill>
+                  <pic:spPr>
+                    <a:xfrm>
+                      <a:off x="0" y="0"/>
+                      <a:ext cx="5731510" cy="2138294"/>
+                    </a:xfrm>
+                    <a:prstGeom prst="rect">
+                      <a:avLst/>
+                    </a:prstGeom>
+                  </pic:spPr>
+                </pic:pic>
+              </a:graphicData>
+            </a:graphic>
+          </wp:inline>
+        </w:drawing>
+      </w:r>
+    </w:p>
+    <w:p/>
+    <w:p>
+      <w:r>
+        <w:rPr>
+          <w:noProof/>
+          <w:lang w:eastAsia="en-IN"/>
+        </w:rPr>
+        <w:drawing>
+          <wp:inline distT="0" distB="0" distL="0" distR="0" wp14:anchorId="496D6801" wp14:editId="4558FE3E">
+            <wp:extent cx="5731510" cy="1965614"/>
+            <wp:effectExtent l="0" t="0" r="2540" b="0"/>
+            <wp:docPr id="18" name="Picture 18"/>
+            <wp:cNvGraphicFramePr>
+              <a:graphicFrameLocks xmlns:a="http://schemas.openxmlformats.org/drawingml/2006/main" noChangeAspect="1"/>
+            </wp:cNvGraphicFramePr>
+            <a:graphic xmlns:a="http://schemas.openxmlformats.org/drawingml/2006/main">
+              <a:graphicData uri="http://schemas.openxmlformats.org/drawingml/2006/picture">
+                <pic:pic xmlns:pic="http://schemas.openxmlformats.org/drawingml/2006/picture">
+                  <pic:nvPicPr>
+                    <pic:cNvPr id="0" name=""/>
+                    <pic:cNvPicPr/>
+                  </pic:nvPicPr>
+                  <pic:blipFill>
+                    <a:blip r:embed="rId28"/>
+                    <a:stretch>
+                      <a:fillRect/>
+                    </a:stretch>
+                  </pic:blipFill>
+                  <pic:spPr>
+                    <a:xfrm>
+                      <a:off x="0" y="0"/>
+                      <a:ext cx="5731510" cy="1965614"/>
+                    </a:xfrm>
+                    <a:prstGeom prst="rect">
+                      <a:avLst/>
+                    </a:prstGeom>
+                  </pic:spPr>
+                </pic:pic>
+              </a:graphicData>
+            </a:graphic>
+          </wp:inline>
+        </w:drawing>
+      </w:r>
+    </w:p>
+    <w:p/>
+    <w:p>
+      <w:r>
+        <w:drawing>
+          <wp:inline distT="0" distB="0" distL="0" distR="0" wp14:anchorId="01DC3B23" wp14:editId="1A02907A">
+            <wp:extent cx="5731510" cy="2084408"/>
+            <wp:effectExtent l="0" t="0" r="2540" b="0"/>
+            <wp:docPr id="25" name="Picture 25"/>
+            <wp:cNvGraphicFramePr>
+              <a:graphicFrameLocks xmlns:a="http://schemas.openxmlformats.org/drawingml/2006/main" noChangeAspect="1"/>
+            </wp:cNvGraphicFramePr>
+            <a:graphic xmlns:a="http://schemas.openxmlformats.org/drawingml/2006/main">
+              <a:graphicData uri="http://schemas.openxmlformats.org/drawingml/2006/picture">
+                <pic:pic xmlns:pic="http://schemas.openxmlformats.org/drawingml/2006/picture">
+                  <pic:nvPicPr>
+                    <pic:cNvPr id="0" name=""/>
+                    <pic:cNvPicPr/>
+                  </pic:nvPicPr>
+                  <pic:blipFill>
+                    <a:blip r:embed="rId29"/>
+                    <a:stretch>
+                      <a:fillRect/>
+                    </a:stretch>
+                  </pic:blipFill>
+                  <pic:spPr>
+                    <a:xfrm>
+                      <a:off x="0" y="0"/>
+                      <a:ext cx="5731510" cy="2084408"/>
+                    </a:xfrm>
+                    <a:prstGeom prst="rect">
+                      <a:avLst/>
+                    </a:prstGeom>
+                  </pic:spPr>
+                </pic:pic>
+              </a:graphicData>
+            </a:graphic>
+          </wp:inline>
+        </w:drawing>
+      </w:r>
+    </w:p>
+    <w:p/>
+    <w:p>
+      <w:r>
+        <w:lastRenderedPageBreak/>
+        <w:drawing>
+          <wp:inline distT="0" distB="0" distL="0" distR="0" wp14:anchorId="22D4BD0D" wp14:editId="25C82BD1">
+            <wp:extent cx="5731510" cy="1348374"/>
+            <wp:effectExtent l="0" t="0" r="2540" b="4445"/>
+            <wp:docPr id="26" name="Picture 26"/>
+            <wp:cNvGraphicFramePr>
+              <a:graphicFrameLocks xmlns:a="http://schemas.openxmlformats.org/drawingml/2006/main" noChangeAspect="1"/>
+            </wp:cNvGraphicFramePr>
+            <a:graphic xmlns:a="http://schemas.openxmlformats.org/drawingml/2006/main">
+              <a:graphicData uri="http://schemas.openxmlformats.org/drawingml/2006/picture">
+                <pic:pic xmlns:pic="http://schemas.openxmlformats.org/drawingml/2006/picture">
+                  <pic:nvPicPr>
+                    <pic:cNvPr id="0" name=""/>
+                    <pic:cNvPicPr/>
+                  </pic:nvPicPr>
+                  <pic:blipFill>
+                    <a:blip r:embed="rId30"/>
+                    <a:stretch>
+                      <a:fillRect/>
+                    </a:stretch>
+                  </pic:blipFill>
+                  <pic:spPr>
+                    <a:xfrm>
+                      <a:off x="0" y="0"/>
+                      <a:ext cx="5731510" cy="1348374"/>
                     </a:xfrm>
                     <a:prstGeom prst="rect">
                       <a:avLst/>
@@ -568,7 +1272,6 @@
       <w:bookmarkStart w:id="0" w:name="_GoBack"/>
       <w:bookmarkEnd w:id="0"/>
     </w:p>
-    <w:p/>
     <w:sectPr>
       <w:pgSz w:w="11906" w:h="16838"/>
       <w:pgMar w:top="1440" w:right="1440" w:bottom="1440" w:left="1440" w:header="708" w:footer="708" w:gutter="0"/>
@@ -580,7 +1283,7 @@
 </file>
 
 <file path=word/styles.xml><?xml version="1.0" encoding="utf-8"?>
-<w:styles xmlns:mc="http://schemas.openxmlformats.org/markup-compatibility/2006" xmlns:r="http://schemas.openxmlformats.org/officeDocument/2006/relationships" xmlns:w="http://schemas.openxmlformats.org/wordprocessingml/2006/main" xmlns:w14="http://schemas.microsoft.com/office/word/2010/wordml" xmlns:w15="http://schemas.microsoft.com/office/word/2012/wordml" xmlns:w16cid="http://schemas.microsoft.com/office/word/2016/wordml/cid" xmlns:w16se="http://schemas.microsoft.com/office/word/2015/wordml/symex" mc:Ignorable="w14 w15 w16se w16cid">
+<w:styles xmlns:mc="http://schemas.openxmlformats.org/markup-compatibility/2006" xmlns:r="http://schemas.openxmlformats.org/officeDocument/2006/relationships" xmlns:w="http://schemas.openxmlformats.org/wordprocessingml/2006/main" xmlns:w14="http://schemas.microsoft.com/office/word/2010/wordml" mc:Ignorable="w14">
   <w:docDefaults>
     <w:rPrDefault>
       <w:rPr>
@@ -596,383 +1299,403 @@
       </w:pPr>
     </w:pPrDefault>
   </w:docDefaults>
-  <w:latentStyles w:defLockedState="0" w:defUIPriority="99" w:defSemiHidden="0" w:defUnhideWhenUsed="0" w:defQFormat="0" w:count="376">
-    <w:lsdException w:name="Normal" w:uiPriority="0" w:qFormat="1"/>
-    <w:lsdException w:name="heading 1" w:uiPriority="9" w:qFormat="1"/>
-    <w:lsdException w:name="heading 2" w:semiHidden="1" w:uiPriority="9" w:unhideWhenUsed="1" w:qFormat="1"/>
-    <w:lsdException w:name="heading 3" w:semiHidden="1" w:uiPriority="9" w:unhideWhenUsed="1" w:qFormat="1"/>
-    <w:lsdException w:name="heading 4" w:semiHidden="1" w:uiPriority="9" w:unhideWhenUsed="1" w:qFormat="1"/>
-    <w:lsdException w:name="heading 5" w:semiHidden="1" w:uiPriority="9" w:unhideWhenUsed="1" w:qFormat="1"/>
-    <w:lsdException w:name="heading 6" w:semiHidden="1" w:uiPriority="9" w:unhideWhenUsed="1" w:qFormat="1"/>
-    <w:lsdException w:name="heading 7" w:semiHidden="1" w:uiPriority="9" w:unhideWhenUsed="1" w:qFormat="1"/>
-    <w:lsdException w:name="heading 8" w:semiHidden="1" w:uiPriority="9" w:unhideWhenUsed="1" w:qFormat="1"/>
-    <w:lsdException w:name="heading 9" w:semiHidden="1" w:uiPriority="9" w:unhideWhenUsed="1" w:qFormat="1"/>
-    <w:lsdException w:name="index 1" w:semiHidden="1" w:unhideWhenUsed="1"/>
-    <w:lsdException w:name="index 2" w:semiHidden="1" w:unhideWhenUsed="1"/>
-    <w:lsdException w:name="index 3" w:semiHidden="1" w:unhideWhenUsed="1"/>
-    <w:lsdException w:name="index 4" w:semiHidden="1" w:unhideWhenUsed="1"/>
-    <w:lsdException w:name="index 5" w:semiHidden="1" w:unhideWhenUsed="1"/>
-    <w:lsdException w:name="index 6" w:semiHidden="1" w:unhideWhenUsed="1"/>
-    <w:lsdException w:name="index 7" w:semiHidden="1" w:unhideWhenUsed="1"/>
-    <w:lsdException w:name="index 8" w:semiHidden="1" w:unhideWhenUsed="1"/>
-    <w:lsdException w:name="index 9" w:semiHidden="1" w:unhideWhenUsed="1"/>
-    <w:lsdException w:name="toc 1" w:semiHidden="1" w:uiPriority="39" w:unhideWhenUsed="1"/>
-    <w:lsdException w:name="toc 2" w:semiHidden="1" w:uiPriority="39" w:unhideWhenUsed="1"/>
-    <w:lsdException w:name="toc 3" w:semiHidden="1" w:uiPriority="39" w:unhideWhenUsed="1"/>
-    <w:lsdException w:name="toc 4" w:semiHidden="1" w:uiPriority="39" w:unhideWhenUsed="1"/>
-    <w:lsdException w:name="toc 5" w:semiHidden="1" w:uiPriority="39" w:unhideWhenUsed="1"/>
-    <w:lsdException w:name="toc 6" w:semiHidden="1" w:uiPriority="39" w:unhideWhenUsed="1"/>
-    <w:lsdException w:name="toc 7" w:semiHidden="1" w:uiPriority="39" w:unhideWhenUsed="1"/>
-    <w:lsdException w:name="toc 8" w:semiHidden="1" w:uiPriority="39" w:unhideWhenUsed="1"/>
-    <w:lsdException w:name="toc 9" w:semiHidden="1" w:uiPriority="39" w:unhideWhenUsed="1"/>
-    <w:lsdException w:name="Normal Indent" w:semiHidden="1" w:unhideWhenUsed="1"/>
-    <w:lsdException w:name="footnote text" w:semiHidden="1" w:unhideWhenUsed="1"/>
-    <w:lsdException w:name="annotation text" w:semiHidden="1" w:unhideWhenUsed="1"/>
-    <w:lsdException w:name="header" w:semiHidden="1" w:unhideWhenUsed="1"/>
-    <w:lsdException w:name="footer" w:semiHidden="1" w:unhideWhenUsed="1"/>
-    <w:lsdException w:name="index heading" w:semiHidden="1" w:unhideWhenUsed="1"/>
-    <w:lsdException w:name="caption" w:semiHidden="1" w:uiPriority="35" w:unhideWhenUsed="1" w:qFormat="1"/>
-    <w:lsdException w:name="table of figures" w:semiHidden="1" w:unhideWhenUsed="1"/>
-    <w:lsdException w:name="envelope address" w:semiHidden="1" w:unhideWhenUsed="1"/>
-    <w:lsdException w:name="envelope return" w:semiHidden="1" w:unhideWhenUsed="1"/>
-    <w:lsdException w:name="footnote reference" w:semiHidden="1" w:unhideWhenUsed="1"/>
-    <w:lsdException w:name="annotation reference" w:semiHidden="1" w:unhideWhenUsed="1"/>
-    <w:lsdException w:name="line number" w:semiHidden="1" w:unhideWhenUsed="1"/>
-    <w:lsdException w:name="page number" w:semiHidden="1" w:unhideWhenUsed="1"/>
-    <w:lsdException w:name="endnote reference" w:semiHidden="1" w:unhideWhenUsed="1"/>
-    <w:lsdException w:name="endnote text" w:semiHidden="1" w:unhideWhenUsed="1"/>
-    <w:lsdException w:name="table of authorities" w:semiHidden="1" w:unhideWhenUsed="1"/>
-    <w:lsdException w:name="macro" w:semiHidden="1" w:unhideWhenUsed="1"/>
-    <w:lsdException w:name="toa heading" w:semiHidden="1" w:unhideWhenUsed="1"/>
-    <w:lsdException w:name="List" w:semiHidden="1" w:unhideWhenUsed="1"/>
-    <w:lsdException w:name="List Bullet" w:semiHidden="1" w:unhideWhenUsed="1"/>
-    <w:lsdException w:name="List Number" w:semiHidden="1" w:unhideWhenUsed="1"/>
-    <w:lsdException w:name="List 2" w:semiHidden="1" w:unhideWhenUsed="1"/>
-    <w:lsdException w:name="List 3" w:semiHidden="1" w:unhideWhenUsed="1"/>
-    <w:lsdException w:name="List 4" w:semiHidden="1" w:unhideWhenUsed="1"/>
-    <w:lsdException w:name="List 5" w:semiHidden="1" w:unhideWhenUsed="1"/>
-    <w:lsdException w:name="List Bullet 2" w:semiHidden="1" w:unhideWhenUsed="1"/>
-    <w:lsdException w:name="List Bullet 3" w:semiHidden="1" w:unhideWhenUsed="1"/>
-    <w:lsdException w:name="List Bullet 4" w:semiHidden="1" w:unhideWhenUsed="1"/>
-    <w:lsdException w:name="List Bullet 5" w:semiHidden="1" w:unhideWhenUsed="1"/>
-    <w:lsdException w:name="List Number 2" w:semiHidden="1" w:unhideWhenUsed="1"/>
-    <w:lsdException w:name="List Number 3" w:semiHidden="1" w:unhideWhenUsed="1"/>
-    <w:lsdException w:name="List Number 4" w:semiHidden="1" w:unhideWhenUsed="1"/>
-    <w:lsdException w:name="List Number 5" w:semiHidden="1" w:unhideWhenUsed="1"/>
-    <w:lsdException w:name="Title" w:uiPriority="10" w:qFormat="1"/>
-    <w:lsdException w:name="Closing" w:semiHidden="1" w:unhideWhenUsed="1"/>
-    <w:lsdException w:name="Signature" w:semiHidden="1" w:unhideWhenUsed="1"/>
-    <w:lsdException w:name="Default Paragraph Font" w:semiHidden="1" w:uiPriority="1" w:unhideWhenUsed="1"/>
-    <w:lsdException w:name="Body Text" w:semiHidden="1" w:unhideWhenUsed="1"/>
-    <w:lsdException w:name="Body Text Indent" w:semiHidden="1" w:unhideWhenUsed="1"/>
-    <w:lsdException w:name="List Continue" w:semiHidden="1" w:unhideWhenUsed="1"/>
-    <w:lsdException w:name="List Continue 2" w:semiHidden="1" w:unhideWhenUsed="1"/>
-    <w:lsdException w:name="List Continue 3" w:semiHidden="1" w:unhideWhenUsed="1"/>
-    <w:lsdException w:name="List Continue 4" w:semiHidden="1" w:unhideWhenUsed="1"/>
-    <w:lsdException w:name="List Continue 5" w:semiHidden="1" w:unhideWhenUsed="1"/>
-    <w:lsdException w:name="Message Header" w:semiHidden="1" w:unhideWhenUsed="1"/>
-    <w:lsdException w:name="Subtitle" w:uiPriority="11" w:qFormat="1"/>
-    <w:lsdException w:name="Salutation" w:semiHidden="1" w:unhideWhenUsed="1"/>
-    <w:lsdException w:name="Date" w:semiHidden="1" w:unhideWhenUsed="1"/>
-    <w:lsdException w:name="Body Text First Indent" w:semiHidden="1" w:unhideWhenUsed="1"/>
-    <w:lsdException w:name="Body Text First Indent 2" w:semiHidden="1" w:unhideWhenUsed="1"/>
-    <w:lsdException w:name="Note Heading" w:semiHidden="1" w:unhideWhenUsed="1"/>
-    <w:lsdException w:name="Body Text 2" w:semiHidden="1" w:unhideWhenUsed="1"/>
-    <w:lsdException w:name="Body Text 3" w:semiHidden="1" w:unhideWhenUsed="1"/>
-    <w:lsdException w:name="Body Text Indent 2" w:semiHidden="1" w:unhideWhenUsed="1"/>
-    <w:lsdException w:name="Body Text Indent 3" w:semiHidden="1" w:unhideWhenUsed="1"/>
-    <w:lsdException w:name="Block Text" w:semiHidden="1" w:unhideWhenUsed="1"/>
-    <w:lsdException w:name="Hyperlink" w:semiHidden="1" w:unhideWhenUsed="1"/>
-    <w:lsdException w:name="FollowedHyperlink" w:semiHidden="1" w:unhideWhenUsed="1"/>
-    <w:lsdException w:name="Strong" w:uiPriority="22" w:qFormat="1"/>
-    <w:lsdException w:name="Emphasis" w:uiPriority="20" w:qFormat="1"/>
-    <w:lsdException w:name="Document Map" w:semiHidden="1" w:unhideWhenUsed="1"/>
-    <w:lsdException w:name="Plain Text" w:semiHidden="1" w:unhideWhenUsed="1"/>
-    <w:lsdException w:name="E-mail Signature" w:semiHidden="1" w:unhideWhenUsed="1"/>
-    <w:lsdException w:name="HTML Top of Form" w:semiHidden="1" w:unhideWhenUsed="1"/>
-    <w:lsdException w:name="HTML Bottom of Form" w:semiHidden="1" w:unhideWhenUsed="1"/>
-    <w:lsdException w:name="Normal (Web)" w:semiHidden="1" w:unhideWhenUsed="1"/>
-    <w:lsdException w:name="HTML Acronym" w:semiHidden="1" w:unhideWhenUsed="1"/>
-    <w:lsdException w:name="HTML Address" w:semiHidden="1" w:unhideWhenUsed="1"/>
-    <w:lsdException w:name="HTML Cite" w:semiHidden="1" w:unhideWhenUsed="1"/>
-    <w:lsdException w:name="HTML Code" w:semiHidden="1" w:unhideWhenUsed="1"/>
-    <w:lsdException w:name="HTML Definition" w:semiHidden="1" w:unhideWhenUsed="1"/>
-    <w:lsdException w:name="HTML Keyboard" w:semiHidden="1" w:unhideWhenUsed="1"/>
-    <w:lsdException w:name="HTML Preformatted" w:semiHidden="1" w:unhideWhenUsed="1"/>
-    <w:lsdException w:name="HTML Sample" w:semiHidden="1" w:unhideWhenUsed="1"/>
-    <w:lsdException w:name="HTML Typewriter" w:semiHidden="1" w:unhideWhenUsed="1"/>
-    <w:lsdException w:name="HTML Variable" w:semiHidden="1" w:unhideWhenUsed="1"/>
-    <w:lsdException w:name="Normal Table" w:semiHidden="1" w:unhideWhenUsed="1"/>
-    <w:lsdException w:name="annotation subject" w:semiHidden="1" w:unhideWhenUsed="1"/>
-    <w:lsdException w:name="No List" w:semiHidden="1" w:unhideWhenUsed="1"/>
-    <w:lsdException w:name="Outline List 1" w:semiHidden="1" w:unhideWhenUsed="1"/>
-    <w:lsdException w:name="Outline List 2" w:semiHidden="1" w:unhideWhenUsed="1"/>
-    <w:lsdException w:name="Outline List 3" w:semiHidden="1" w:unhideWhenUsed="1"/>
-    <w:lsdException w:name="Table Simple 1" w:semiHidden="1" w:unhideWhenUsed="1"/>
-    <w:lsdException w:name="Table Simple 2" w:semiHidden="1" w:unhideWhenUsed="1"/>
-    <w:lsdException w:name="Table Simple 3" w:semiHidden="1" w:unhideWhenUsed="1"/>
-    <w:lsdException w:name="Table Classic 1" w:semiHidden="1" w:unhideWhenUsed="1"/>
-    <w:lsdException w:name="Table Classic 2" w:semiHidden="1" w:unhideWhenUsed="1"/>
-    <w:lsdException w:name="Table Classic 3" w:semiHidden="1" w:unhideWhenUsed="1"/>
-    <w:lsdException w:name="Table Classic 4" w:semiHidden="1" w:unhideWhenUsed="1"/>
-    <w:lsdException w:name="Table Colorful 1" w:semiHidden="1" w:unhideWhenUsed="1"/>
-    <w:lsdException w:name="Table Colorful 2" w:semiHidden="1" w:unhideWhenUsed="1"/>
-    <w:lsdException w:name="Table Colorful 3" w:semiHidden="1" w:unhideWhenUsed="1"/>
-    <w:lsdException w:name="Table Columns 1" w:semiHidden="1" w:unhideWhenUsed="1"/>
-    <w:lsdException w:name="Table Columns 2" w:semiHidden="1" w:unhideWhenUsed="1"/>
-    <w:lsdException w:name="Table Columns 3" w:semiHidden="1" w:unhideWhenUsed="1"/>
-    <w:lsdException w:name="Table Columns 4" w:semiHidden="1" w:unhideWhenUsed="1"/>
-    <w:lsdException w:name="Table Columns 5" w:semiHidden="1" w:unhideWhenUsed="1"/>
-    <w:lsdException w:name="Table Grid 1" w:semiHidden="1" w:unhideWhenUsed="1"/>
-    <w:lsdException w:name="Table Grid 2" w:semiHidden="1" w:unhideWhenUsed="1"/>
-    <w:lsdException w:name="Table Grid 3" w:semiHidden="1" w:unhideWhenUsed="1"/>
-    <w:lsdException w:name="Table Grid 4" w:semiHidden="1" w:unhideWhenUsed="1"/>
-    <w:lsdException w:name="Table Grid 5" w:semiHidden="1" w:unhideWhenUsed="1"/>
-    <w:lsdException w:name="Table Grid 6" w:semiHidden="1" w:unhideWhenUsed="1"/>
-    <w:lsdException w:name="Table Grid 7" w:semiHidden="1" w:unhideWhenUsed="1"/>
-    <w:lsdException w:name="Table Grid 8" w:semiHidden="1" w:unhideWhenUsed="1"/>
-    <w:lsdException w:name="Table List 1" w:semiHidden="1" w:unhideWhenUsed="1"/>
-    <w:lsdException w:name="Table List 2" w:semiHidden="1" w:unhideWhenUsed="1"/>
-    <w:lsdException w:name="Table List 3" w:semiHidden="1" w:unhideWhenUsed="1"/>
-    <w:lsdException w:name="Table List 4" w:semiHidden="1" w:unhideWhenUsed="1"/>
-    <w:lsdException w:name="Table List 5" w:semiHidden="1" w:unhideWhenUsed="1"/>
-    <w:lsdException w:name="Table List 6" w:semiHidden="1" w:unhideWhenUsed="1"/>
-    <w:lsdException w:name="Table List 7" w:semiHidden="1" w:unhideWhenUsed="1"/>
-    <w:lsdException w:name="Table List 8" w:semiHidden="1" w:unhideWhenUsed="1"/>
-    <w:lsdException w:name="Table 3D effects 1" w:semiHidden="1" w:unhideWhenUsed="1"/>
-    <w:lsdException w:name="Table 3D effects 2" w:semiHidden="1" w:unhideWhenUsed="1"/>
-    <w:lsdException w:name="Table 3D effects 3" w:semiHidden="1" w:unhideWhenUsed="1"/>
-    <w:lsdException w:name="Table Contemporary" w:semiHidden="1" w:unhideWhenUsed="1"/>
-    <w:lsdException w:name="Table Elegant" w:semiHidden="1" w:unhideWhenUsed="1"/>
-    <w:lsdException w:name="Table Professional" w:semiHidden="1" w:unhideWhenUsed="1"/>
-    <w:lsdException w:name="Table Subtle 1" w:semiHidden="1" w:unhideWhenUsed="1"/>
-    <w:lsdException w:name="Table Subtle 2" w:semiHidden="1" w:unhideWhenUsed="1"/>
-    <w:lsdException w:name="Table Web 1" w:semiHidden="1" w:unhideWhenUsed="1"/>
-    <w:lsdException w:name="Table Web 2" w:semiHidden="1" w:unhideWhenUsed="1"/>
-    <w:lsdException w:name="Table Web 3" w:semiHidden="1" w:unhideWhenUsed="1"/>
-    <w:lsdException w:name="Balloon Text" w:semiHidden="1" w:unhideWhenUsed="1"/>
-    <w:lsdException w:name="Table Grid" w:uiPriority="59"/>
-    <w:lsdException w:name="Table Theme" w:semiHidden="1" w:unhideWhenUsed="1"/>
-    <w:lsdException w:name="Placeholder Text" w:semiHidden="1"/>
-    <w:lsdException w:name="No Spacing" w:uiPriority="1" w:qFormat="1"/>
-    <w:lsdException w:name="Light Shading" w:uiPriority="60"/>
-    <w:lsdException w:name="Light List" w:uiPriority="61"/>
-    <w:lsdException w:name="Light Grid" w:uiPriority="62"/>
-    <w:lsdException w:name="Medium Shading 1" w:uiPriority="63"/>
-    <w:lsdException w:name="Medium Shading 2" w:uiPriority="64"/>
-    <w:lsdException w:name="Medium List 1" w:uiPriority="65"/>
-    <w:lsdException w:name="Medium List 2" w:uiPriority="66"/>
-    <w:lsdException w:name="Medium Grid 1" w:uiPriority="67"/>
-    <w:lsdException w:name="Medium Grid 2" w:uiPriority="68"/>
-    <w:lsdException w:name="Medium Grid 3" w:uiPriority="69"/>
-    <w:lsdException w:name="Dark List" w:uiPriority="70"/>
-    <w:lsdException w:name="Colorful Shading" w:uiPriority="71"/>
-    <w:lsdException w:name="Colorful List" w:uiPriority="72"/>
-    <w:lsdException w:name="Colorful Grid" w:uiPriority="73"/>
-    <w:lsdException w:name="Light Shading Accent 1" w:uiPriority="60"/>
-    <w:lsdException w:name="Light List Accent 1" w:uiPriority="61"/>
-    <w:lsdException w:name="Light Grid Accent 1" w:uiPriority="62"/>
-    <w:lsdException w:name="Medium Shading 1 Accent 1" w:uiPriority="63"/>
-    <w:lsdException w:name="Medium Shading 2 Accent 1" w:uiPriority="64"/>
-    <w:lsdException w:name="Medium List 1 Accent 1" w:uiPriority="65"/>
-    <w:lsdException w:name="Revision" w:semiHidden="1"/>
-    <w:lsdException w:name="List Paragraph" w:uiPriority="34" w:qFormat="1"/>
-    <w:lsdException w:name="Quote" w:uiPriority="29" w:qFormat="1"/>
-    <w:lsdException w:name="Intense Quote" w:uiPriority="30" w:qFormat="1"/>
-    <w:lsdException w:name="Medium List 2 Accent 1" w:uiPriority="66"/>
-    <w:lsdException w:name="Medium Grid 1 Accent 1" w:uiPriority="67"/>
-    <w:lsdException w:name="Medium Grid 2 Accent 1" w:uiPriority="68"/>
-    <w:lsdException w:name="Medium Grid 3 Accent 1" w:uiPriority="69"/>
-    <w:lsdException w:name="Dark List Accent 1" w:uiPriority="70"/>
-    <w:lsdException w:name="Colorful Shading Accent 1" w:uiPriority="71"/>
-    <w:lsdException w:name="Colorful List Accent 1" w:uiPriority="72"/>
-    <w:lsdException w:name="Colorful Grid Accent 1" w:uiPriority="73"/>
-    <w:lsdException w:name="Light Shading Accent 2" w:uiPriority="60"/>
-    <w:lsdException w:name="Light List Accent 2" w:uiPriority="61"/>
-    <w:lsdException w:name="Light Grid Accent 2" w:uiPriority="62"/>
-    <w:lsdException w:name="Medium Shading 1 Accent 2" w:uiPriority="63"/>
-    <w:lsdException w:name="Medium Shading 2 Accent 2" w:uiPriority="64"/>
-    <w:lsdException w:name="Medium List 1 Accent 2" w:uiPriority="65"/>
-    <w:lsdException w:name="Medium List 2 Accent 2" w:uiPriority="66"/>
-    <w:lsdException w:name="Medium Grid 1 Accent 2" w:uiPriority="67"/>
-    <w:lsdException w:name="Medium Grid 2 Accent 2" w:uiPriority="68"/>
-    <w:lsdException w:name="Medium Grid 3 Accent 2" w:uiPriority="69"/>
-    <w:lsdException w:name="Dark List Accent 2" w:uiPriority="70"/>
-    <w:lsdException w:name="Colorful Shading Accent 2" w:uiPriority="71"/>
-    <w:lsdException w:name="Colorful List Accent 2" w:uiPriority="72"/>
-    <w:lsdException w:name="Colorful Grid Accent 2" w:uiPriority="73"/>
-    <w:lsdException w:name="Light Shading Accent 3" w:uiPriority="60"/>
-    <w:lsdException w:name="Light List Accent 3" w:uiPriority="61"/>
-    <w:lsdException w:name="Light Grid Accent 3" w:uiPriority="62"/>
-    <w:lsdException w:name="Medium Shading 1 Accent 3" w:uiPriority="63"/>
-    <w:lsdException w:name="Medium Shading 2 Accent 3" w:uiPriority="64"/>
-    <w:lsdException w:name="Medium List 1 Accent 3" w:uiPriority="65"/>
-    <w:lsdException w:name="Medium List 2 Accent 3" w:uiPriority="66"/>
-    <w:lsdException w:name="Medium Grid 1 Accent 3" w:uiPriority="67"/>
-    <w:lsdException w:name="Medium Grid 2 Accent 3" w:uiPriority="68"/>
-    <w:lsdException w:name="Medium Grid 3 Accent 3" w:uiPriority="69"/>
-    <w:lsdException w:name="Dark List Accent 3" w:uiPriority="70"/>
-    <w:lsdException w:name="Colorful Shading Accent 3" w:uiPriority="71"/>
-    <w:lsdException w:name="Colorful List Accent 3" w:uiPriority="72"/>
-    <w:lsdException w:name="Colorful Grid Accent 3" w:uiPriority="73"/>
-    <w:lsdException w:name="Light Shading Accent 4" w:uiPriority="60"/>
-    <w:lsdException w:name="Light List Accent 4" w:uiPriority="61"/>
-    <w:lsdException w:name="Light Grid Accent 4" w:uiPriority="62"/>
-    <w:lsdException w:name="Medium Shading 1 Accent 4" w:uiPriority="63"/>
-    <w:lsdException w:name="Medium Shading 2 Accent 4" w:uiPriority="64"/>
-    <w:lsdException w:name="Medium List 1 Accent 4" w:uiPriority="65"/>
-    <w:lsdException w:name="Medium List 2 Accent 4" w:uiPriority="66"/>
-    <w:lsdException w:name="Medium Grid 1 Accent 4" w:uiPriority="67"/>
-    <w:lsdException w:name="Medium Grid 2 Accent 4" w:uiPriority="68"/>
-    <w:lsdException w:name="Medium Grid 3 Accent 4" w:uiPriority="69"/>
-    <w:lsdException w:name="Dark List Accent 4" w:uiPriority="70"/>
-    <w:lsdException w:name="Colorful Shading Accent 4" w:uiPriority="71"/>
-    <w:lsdException w:name="Colorful List Accent 4" w:uiPriority="72"/>
-    <w:lsdException w:name="Colorful Grid Accent 4" w:uiPriority="73"/>
-    <w:lsdException w:name="Light Shading Accent 5" w:uiPriority="60"/>
-    <w:lsdException w:name="Light List Accent 5" w:uiPriority="61"/>
-    <w:lsdException w:name="Light Grid Accent 5" w:uiPriority="62"/>
-    <w:lsdException w:name="Medium Shading 1 Accent 5" w:uiPriority="63"/>
-    <w:lsdException w:name="Medium Shading 2 Accent 5" w:uiPriority="64"/>
-    <w:lsdException w:name="Medium List 1 Accent 5" w:uiPriority="65"/>
-    <w:lsdException w:name="Medium List 2 Accent 5" w:uiPriority="66"/>
-    <w:lsdException w:name="Medium Grid 1 Accent 5" w:uiPriority="67"/>
-    <w:lsdException w:name="Medium Grid 2 Accent 5" w:uiPriority="68"/>
-    <w:lsdException w:name="Medium Grid 3 Accent 5" w:uiPriority="69"/>
-    <w:lsdException w:name="Dark List Accent 5" w:uiPriority="70"/>
-    <w:lsdException w:name="Colorful Shading Accent 5" w:uiPriority="71"/>
-    <w:lsdException w:name="Colorful List Accent 5" w:uiPriority="72"/>
-    <w:lsdException w:name="Colorful Grid Accent 5" w:uiPriority="73"/>
-    <w:lsdException w:name="Light Shading Accent 6" w:uiPriority="60"/>
-    <w:lsdException w:name="Light List Accent 6" w:uiPriority="61"/>
-    <w:lsdException w:name="Light Grid Accent 6" w:uiPriority="62"/>
-    <w:lsdException w:name="Medium Shading 1 Accent 6" w:uiPriority="63"/>
-    <w:lsdException w:name="Medium Shading 2 Accent 6" w:uiPriority="64"/>
-    <w:lsdException w:name="Medium List 1 Accent 6" w:uiPriority="65"/>
-    <w:lsdException w:name="Medium List 2 Accent 6" w:uiPriority="66"/>
-    <w:lsdException w:name="Medium Grid 1 Accent 6" w:uiPriority="67"/>
-    <w:lsdException w:name="Medium Grid 2 Accent 6" w:uiPriority="68"/>
-    <w:lsdException w:name="Medium Grid 3 Accent 6" w:uiPriority="69"/>
-    <w:lsdException w:name="Dark List Accent 6" w:uiPriority="70"/>
-    <w:lsdException w:name="Colorful Shading Accent 6" w:uiPriority="71"/>
-    <w:lsdException w:name="Colorful List Accent 6" w:uiPriority="72"/>
-    <w:lsdException w:name="Colorful Grid Accent 6" w:uiPriority="73"/>
-    <w:lsdException w:name="Subtle Emphasis" w:uiPriority="19" w:qFormat="1"/>
-    <w:lsdException w:name="Intense Emphasis" w:uiPriority="21" w:qFormat="1"/>
-    <w:lsdException w:name="Subtle Reference" w:uiPriority="31" w:qFormat="1"/>
-    <w:lsdException w:name="Intense Reference" w:uiPriority="32" w:qFormat="1"/>
-    <w:lsdException w:name="Book Title" w:uiPriority="33" w:qFormat="1"/>
-    <w:lsdException w:name="Bibliography" w:semiHidden="1" w:uiPriority="37" w:unhideWhenUsed="1"/>
-    <w:lsdException w:name="TOC Heading" w:semiHidden="1" w:uiPriority="39" w:unhideWhenUsed="1" w:qFormat="1"/>
-    <w:lsdException w:name="Plain Table 1" w:uiPriority="41"/>
-    <w:lsdException w:name="Plain Table 2" w:uiPriority="42"/>
-    <w:lsdException w:name="Plain Table 3" w:uiPriority="43"/>
-    <w:lsdException w:name="Plain Table 4" w:uiPriority="44"/>
-    <w:lsdException w:name="Plain Table 5" w:uiPriority="45"/>
-    <w:lsdException w:name="Grid Table Light" w:uiPriority="40"/>
-    <w:lsdException w:name="Grid Table 1 Light" w:uiPriority="46"/>
-    <w:lsdException w:name="Grid Table 2" w:uiPriority="47"/>
-    <w:lsdException w:name="Grid Table 3" w:uiPriority="48"/>
-    <w:lsdException w:name="Grid Table 4" w:uiPriority="49"/>
-    <w:lsdException w:name="Grid Table 5 Dark" w:uiPriority="50"/>
-    <w:lsdException w:name="Grid Table 6 Colorful" w:uiPriority="51"/>
-    <w:lsdException w:name="Grid Table 7 Colorful" w:uiPriority="52"/>
-    <w:lsdException w:name="Grid Table 1 Light Accent 1" w:uiPriority="46"/>
-    <w:lsdException w:name="Grid Table 2 Accent 1" w:uiPriority="47"/>
-    <w:lsdException w:name="Grid Table 3 Accent 1" w:uiPriority="48"/>
-    <w:lsdException w:name="Grid Table 4 Accent 1" w:uiPriority="49"/>
-    <w:lsdException w:name="Grid Table 5 Dark Accent 1" w:uiPriority="50"/>
-    <w:lsdException w:name="Grid Table 6 Colorful Accent 1" w:uiPriority="51"/>
-    <w:lsdException w:name="Grid Table 7 Colorful Accent 1" w:uiPriority="52"/>
-    <w:lsdException w:name="Grid Table 1 Light Accent 2" w:uiPriority="46"/>
-    <w:lsdException w:name="Grid Table 2 Accent 2" w:uiPriority="47"/>
-    <w:lsdException w:name="Grid Table 3 Accent 2" w:uiPriority="48"/>
-    <w:lsdException w:name="Grid Table 4 Accent 2" w:uiPriority="49"/>
-    <w:lsdException w:name="Grid Table 5 Dark Accent 2" w:uiPriority="50"/>
-    <w:lsdException w:name="Grid Table 6 Colorful Accent 2" w:uiPriority="51"/>
-    <w:lsdException w:name="Grid Table 7 Colorful Accent 2" w:uiPriority="52"/>
-    <w:lsdException w:name="Grid Table 1 Light Accent 3" w:uiPriority="46"/>
-    <w:lsdException w:name="Grid Table 2 Accent 3" w:uiPriority="47"/>
-    <w:lsdException w:name="Grid Table 3 Accent 3" w:uiPriority="48"/>
-    <w:lsdException w:name="Grid Table 4 Accent 3" w:uiPriority="49"/>
-    <w:lsdException w:name="Grid Table 5 Dark Accent 3" w:uiPriority="50"/>
-    <w:lsdException w:name="Grid Table 6 Colorful Accent 3" w:uiPriority="51"/>
-    <w:lsdException w:name="Grid Table 7 Colorful Accent 3" w:uiPriority="52"/>
-    <w:lsdException w:name="Grid Table 1 Light Accent 4" w:uiPriority="46"/>
-    <w:lsdException w:name="Grid Table 2 Accent 4" w:uiPriority="47"/>
-    <w:lsdException w:name="Grid Table 3 Accent 4" w:uiPriority="48"/>
-    <w:lsdException w:name="Grid Table 4 Accent 4" w:uiPriority="49"/>
-    <w:lsdException w:name="Grid Table 5 Dark Accent 4" w:uiPriority="50"/>
-    <w:lsdException w:name="Grid Table 6 Colorful Accent 4" w:uiPriority="51"/>
-    <w:lsdException w:name="Grid Table 7 Colorful Accent 4" w:uiPriority="52"/>
-    <w:lsdException w:name="Grid Table 1 Light Accent 5" w:uiPriority="46"/>
-    <w:lsdException w:name="Grid Table 2 Accent 5" w:uiPriority="47"/>
-    <w:lsdException w:name="Grid Table 3 Accent 5" w:uiPriority="48"/>
-    <w:lsdException w:name="Grid Table 4 Accent 5" w:uiPriority="49"/>
-    <w:lsdException w:name="Grid Table 5 Dark Accent 5" w:uiPriority="50"/>
-    <w:lsdException w:name="Grid Table 6 Colorful Accent 5" w:uiPriority="51"/>
-    <w:lsdException w:name="Grid Table 7 Colorful Accent 5" w:uiPriority="52"/>
-    <w:lsdException w:name="Grid Table 1 Light Accent 6" w:uiPriority="46"/>
-    <w:lsdException w:name="Grid Table 2 Accent 6" w:uiPriority="47"/>
-    <w:lsdException w:name="Grid Table 3 Accent 6" w:uiPriority="48"/>
-    <w:lsdException w:name="Grid Table 4 Accent 6" w:uiPriority="49"/>
-    <w:lsdException w:name="Grid Table 5 Dark Accent 6" w:uiPriority="50"/>
-    <w:lsdException w:name="Grid Table 6 Colorful Accent 6" w:uiPriority="51"/>
-    <w:lsdException w:name="Grid Table 7 Colorful Accent 6" w:uiPriority="52"/>
-    <w:lsdException w:name="List Table 1 Light" w:uiPriority="46"/>
-    <w:lsdException w:name="List Table 2" w:uiPriority="47"/>
-    <w:lsdException w:name="List Table 3" w:uiPriority="48"/>
-    <w:lsdException w:name="List Table 4" w:uiPriority="49"/>
-    <w:lsdException w:name="List Table 5 Dark" w:uiPriority="50"/>
-    <w:lsdException w:name="List Table 6 Colorful" w:uiPriority="51"/>
-    <w:lsdException w:name="List Table 7 Colorful" w:uiPriority="52"/>
-    <w:lsdException w:name="List Table 1 Light Accent 1" w:uiPriority="46"/>
-    <w:lsdException w:name="List Table 2 Accent 1" w:uiPriority="47"/>
-    <w:lsdException w:name="List Table 3 Accent 1" w:uiPriority="48"/>
-    <w:lsdException w:name="List Table 4 Accent 1" w:uiPriority="49"/>
-    <w:lsdException w:name="List Table 5 Dark Accent 1" w:uiPriority="50"/>
-    <w:lsdException w:name="List Table 6 Colorful Accent 1" w:uiPriority="51"/>
-    <w:lsdException w:name="List Table 7 Colorful Accent 1" w:uiPriority="52"/>
-    <w:lsdException w:name="List Table 1 Light Accent 2" w:uiPriority="46"/>
-    <w:lsdException w:name="List Table 2 Accent 2" w:uiPriority="47"/>
-    <w:lsdException w:name="List Table 3 Accent 2" w:uiPriority="48"/>
-    <w:lsdException w:name="List Table 4 Accent 2" w:uiPriority="49"/>
-    <w:lsdException w:name="List Table 5 Dark Accent 2" w:uiPriority="50"/>
-    <w:lsdException w:name="List Table 6 Colorful Accent 2" w:uiPriority="51"/>
-    <w:lsdException w:name="List Table 7 Colorful Accent 2" w:uiPriority="52"/>
-    <w:lsdException w:name="List Table 1 Light Accent 3" w:uiPriority="46"/>
-    <w:lsdException w:name="List Table 2 Accent 3" w:uiPriority="47"/>
-    <w:lsdException w:name="List Table 3 Accent 3" w:uiPriority="48"/>
-    <w:lsdException w:name="List Table 4 Accent 3" w:uiPriority="49"/>
-    <w:lsdException w:name="List Table 5 Dark Accent 3" w:uiPriority="50"/>
-    <w:lsdException w:name="List Table 6 Colorful Accent 3" w:uiPriority="51"/>
-    <w:lsdException w:name="List Table 7 Colorful Accent 3" w:uiPriority="52"/>
-    <w:lsdException w:name="List Table 1 Light Accent 4" w:uiPriority="46"/>
-    <w:lsdException w:name="List Table 2 Accent 4" w:uiPriority="47"/>
-    <w:lsdException w:name="List Table 3 Accent 4" w:uiPriority="48"/>
-    <w:lsdException w:name="List Table 4 Accent 4" w:uiPriority="49"/>
-    <w:lsdException w:name="List Table 5 Dark Accent 4" w:uiPriority="50"/>
-    <w:lsdException w:name="List Table 6 Colorful Accent 4" w:uiPriority="51"/>
-    <w:lsdException w:name="List Table 7 Colorful Accent 4" w:uiPriority="52"/>
-    <w:lsdException w:name="List Table 1 Light Accent 5" w:uiPriority="46"/>
-    <w:lsdException w:name="List Table 2 Accent 5" w:uiPriority="47"/>
-    <w:lsdException w:name="List Table 3 Accent 5" w:uiPriority="48"/>
-    <w:lsdException w:name="List Table 4 Accent 5" w:uiPriority="49"/>
-    <w:lsdException w:name="List Table 5 Dark Accent 5" w:uiPriority="50"/>
-    <w:lsdException w:name="List Table 6 Colorful Accent 5" w:uiPriority="51"/>
-    <w:lsdException w:name="List Table 7 Colorful Accent 5" w:uiPriority="52"/>
-    <w:lsdException w:name="List Table 1 Light Accent 6" w:uiPriority="46"/>
-    <w:lsdException w:name="List Table 2 Accent 6" w:uiPriority="47"/>
-    <w:lsdException w:name="List Table 3 Accent 6" w:uiPriority="48"/>
-    <w:lsdException w:name="List Table 4 Accent 6" w:uiPriority="49"/>
-    <w:lsdException w:name="List Table 5 Dark Accent 6" w:uiPriority="50"/>
-    <w:lsdException w:name="List Table 6 Colorful Accent 6" w:uiPriority="51"/>
-    <w:lsdException w:name="List Table 7 Colorful Accent 6" w:uiPriority="52"/>
-    <w:lsdException w:name="Mention" w:semiHidden="1" w:unhideWhenUsed="1"/>
-    <w:lsdException w:name="Smart Hyperlink" w:semiHidden="1" w:unhideWhenUsed="1"/>
-    <w:lsdException w:name="Hashtag" w:semiHidden="1" w:unhideWhenUsed="1"/>
-    <w:lsdException w:name="Unresolved Mention" w:semiHidden="1" w:unhideWhenUsed="1"/>
-    <w:lsdException w:name="Smart Link" w:semiHidden="1" w:unhideWhenUsed="1"/>
+  <w:latentStyles w:defLockedState="0" w:defUIPriority="99" w:defSemiHidden="1" w:defUnhideWhenUsed="1" w:defQFormat="0" w:count="267">
+    <w:lsdException w:name="Normal" w:semiHidden="0" w:uiPriority="0" w:unhideWhenUsed="0" w:qFormat="1"/>
+    <w:lsdException w:name="heading 1" w:semiHidden="0" w:uiPriority="9" w:unhideWhenUsed="0" w:qFormat="1"/>
+    <w:lsdException w:name="heading 2" w:uiPriority="9" w:qFormat="1"/>
+    <w:lsdException w:name="heading 3" w:uiPriority="9" w:qFormat="1"/>
+    <w:lsdException w:name="heading 4" w:uiPriority="9" w:qFormat="1"/>
+    <w:lsdException w:name="heading 5" w:uiPriority="9" w:qFormat="1"/>
+    <w:lsdException w:name="heading 6" w:uiPriority="9" w:qFormat="1"/>
+    <w:lsdException w:name="heading 7" w:uiPriority="9" w:qFormat="1"/>
+    <w:lsdException w:name="heading 8" w:uiPriority="9" w:qFormat="1"/>
+    <w:lsdException w:name="heading 9" w:uiPriority="9" w:qFormat="1"/>
+    <w:lsdException w:name="toc 1" w:uiPriority="39"/>
+    <w:lsdException w:name="toc 2" w:uiPriority="39"/>
+    <w:lsdException w:name="toc 3" w:uiPriority="39"/>
+    <w:lsdException w:name="toc 4" w:uiPriority="39"/>
+    <w:lsdException w:name="toc 5" w:uiPriority="39"/>
+    <w:lsdException w:name="toc 6" w:uiPriority="39"/>
+    <w:lsdException w:name="toc 7" w:uiPriority="39"/>
+    <w:lsdException w:name="toc 8" w:uiPriority="39"/>
+    <w:lsdException w:name="toc 9" w:uiPriority="39"/>
+    <w:lsdException w:name="caption" w:uiPriority="35" w:qFormat="1"/>
+    <w:lsdException w:name="Title" w:semiHidden="0" w:uiPriority="10" w:unhideWhenUsed="0" w:qFormat="1"/>
+    <w:lsdException w:name="Default Paragraph Font" w:uiPriority="1"/>
+    <w:lsdException w:name="Subtitle" w:semiHidden="0" w:uiPriority="11" w:unhideWhenUsed="0" w:qFormat="1"/>
+    <w:lsdException w:name="Strong" w:semiHidden="0" w:uiPriority="22" w:unhideWhenUsed="0" w:qFormat="1"/>
+    <w:lsdException w:name="Emphasis" w:semiHidden="0" w:uiPriority="20" w:unhideWhenUsed="0" w:qFormat="1"/>
+    <w:lsdException w:name="Table Grid" w:semiHidden="0" w:uiPriority="59" w:unhideWhenUsed="0"/>
+    <w:lsdException w:name="Placeholder Text" w:unhideWhenUsed="0"/>
+    <w:lsdException w:name="No Spacing" w:semiHidden="0" w:uiPriority="1" w:unhideWhenUsed="0" w:qFormat="1"/>
+    <w:lsdException w:name="Light Shading" w:semiHidden="0" w:uiPriority="60" w:unhideWhenUsed="0"/>
+    <w:lsdException w:name="Light List" w:semiHidden="0" w:uiPriority="61" w:unhideWhenUsed="0"/>
+    <w:lsdException w:name="Light Grid" w:semiHidden="0" w:uiPriority="62" w:unhideWhenUsed="0"/>
+    <w:lsdException w:name="Medium Shading 1" w:semiHidden="0" w:uiPriority="63" w:unhideWhenUsed="0"/>
+    <w:lsdException w:name="Medium Shading 2" w:semiHidden="0" w:uiPriority="64" w:unhideWhenUsed="0"/>
+    <w:lsdException w:name="Medium List 1" w:semiHidden="0" w:uiPriority="65" w:unhideWhenUsed="0"/>
+    <w:lsdException w:name="Medium List 2" w:semiHidden="0" w:uiPriority="66" w:unhideWhenUsed="0"/>
+    <w:lsdException w:name="Medium Grid 1" w:semiHidden="0" w:uiPriority="67" w:unhideWhenUsed="0"/>
+    <w:lsdException w:name="Medium Grid 2" w:semiHidden="0" w:uiPriority="68" w:unhideWhenUsed="0"/>
+    <w:lsdException w:name="Medium Grid 3" w:semiHidden="0" w:uiPriority="69" w:unhideWhenUsed="0"/>
+    <w:lsdException w:name="Dark List" w:semiHidden="0" w:uiPriority="70" w:unhideWhenUsed="0"/>
+    <w:lsdException w:name="Colorful Shading" w:semiHidden="0" w:uiPriority="71" w:unhideWhenUsed="0"/>
+    <w:lsdException w:name="Colorful List" w:semiHidden="0" w:uiPriority="72" w:unhideWhenUsed="0"/>
+    <w:lsdException w:name="Colorful Grid" w:semiHidden="0" w:uiPriority="73" w:unhideWhenUsed="0"/>
+    <w:lsdException w:name="Light Shading Accent 1" w:semiHidden="0" w:uiPriority="60" w:unhideWhenUsed="0"/>
+    <w:lsdException w:name="Light List Accent 1" w:semiHidden="0" w:uiPriority="61" w:unhideWhenUsed="0"/>
+    <w:lsdException w:name="Light Grid Accent 1" w:semiHidden="0" w:uiPriority="62" w:unhideWhenUsed="0"/>
+    <w:lsdException w:name="Medium Shading 1 Accent 1" w:semiHidden="0" w:uiPriority="63" w:unhideWhenUsed="0"/>
+    <w:lsdException w:name="Medium Shading 2 Accent 1" w:semiHidden="0" w:uiPriority="64" w:unhideWhenUsed="0"/>
+    <w:lsdException w:name="Medium List 1 Accent 1" w:semiHidden="0" w:uiPriority="65" w:unhideWhenUsed="0"/>
+    <w:lsdException w:name="Revision" w:unhideWhenUsed="0"/>
+    <w:lsdException w:name="List Paragraph" w:semiHidden="0" w:uiPriority="34" w:unhideWhenUsed="0" w:qFormat="1"/>
+    <w:lsdException w:name="Quote" w:semiHidden="0" w:uiPriority="29" w:unhideWhenUsed="0" w:qFormat="1"/>
+    <w:lsdException w:name="Intense Quote" w:semiHidden="0" w:uiPriority="30" w:unhideWhenUsed="0" w:qFormat="1"/>
+    <w:lsdException w:name="Medium List 2 Accent 1" w:semiHidden="0" w:uiPriority="66" w:unhideWhenUsed="0"/>
+    <w:lsdException w:name="Medium Grid 1 Accent 1" w:semiHidden="0" w:uiPriority="67" w:unhideWhenUsed="0"/>
+    <w:lsdException w:name="Medium Grid 2 Accent 1" w:semiHidden="0" w:uiPriority="68" w:unhideWhenUsed="0"/>
+    <w:lsdException w:name="Medium Grid 3 Accent 1" w:semiHidden="0" w:uiPriority="69" w:unhideWhenUsed="0"/>
+    <w:lsdException w:name="Dark List Accent 1" w:semiHidden="0" w:uiPriority="70" w:unhideWhenUsed="0"/>
+    <w:lsdException w:name="Colorful Shading Accent 1" w:semiHidden="0" w:uiPriority="71" w:unhideWhenUsed="0"/>
+    <w:lsdException w:name="Colorful List Accent 1" w:semiHidden="0" w:uiPriority="72" w:unhideWhenUsed="0"/>
+    <w:lsdException w:name="Colorful Grid Accent 1" w:semiHidden="0" w:uiPriority="73" w:unhideWhenUsed="0"/>
+    <w:lsdException w:name="Light Shading Accent 2" w:semiHidden="0" w:uiPriority="60" w:unhideWhenUsed="0"/>
+    <w:lsdException w:name="Light List Accent 2" w:semiHidden="0" w:uiPriority="61" w:unhideWhenUsed="0"/>
+    <w:lsdException w:name="Light Grid Accent 2" w:semiHidden="0" w:uiPriority="62" w:unhideWhenUsed="0"/>
+    <w:lsdException w:name="Medium Shading 1 Accent 2" w:semiHidden="0" w:uiPriority="63" w:unhideWhenUsed="0"/>
+    <w:lsdException w:name="Medium Shading 2 Accent 2" w:semiHidden="0" w:uiPriority="64" w:unhideWhenUsed="0"/>
+    <w:lsdException w:name="Medium List 1 Accent 2" w:semiHidden="0" w:uiPriority="65" w:unhideWhenUsed="0"/>
+    <w:lsdException w:name="Medium List 2 Accent 2" w:semiHidden="0" w:uiPriority="66" w:unhideWhenUsed="0"/>
+    <w:lsdException w:name="Medium Grid 1 Accent 2" w:semiHidden="0" w:uiPriority="67" w:unhideWhenUsed="0"/>
+    <w:lsdException w:name="Medium Grid 2 Accent 2" w:semiHidden="0" w:uiPriority="68" w:unhideWhenUsed="0"/>
+    <w:lsdException w:name="Medium Grid 3 Accent 2" w:semiHidden="0" w:uiPriority="69" w:unhideWhenUsed="0"/>
+    <w:lsdException w:name="Dark List Accent 2" w:semiHidden="0" w:uiPriority="70" w:unhideWhenUsed="0"/>
+    <w:lsdException w:name="Colorful Shading Accent 2" w:semiHidden="0" w:uiPriority="71" w:unhideWhenUsed="0"/>
+    <w:lsdException w:name="Colorful List Accent 2" w:semiHidden="0" w:uiPriority="72" w:unhideWhenUsed="0"/>
+    <w:lsdException w:name="Colorful Grid Accent 2" w:semiHidden="0" w:uiPriority="73" w:unhideWhenUsed="0"/>
+    <w:lsdException w:name="Light Shading Accent 3" w:semiHidden="0" w:uiPriority="60" w:unhideWhenUsed="0"/>
+    <w:lsdException w:name="Light List Accent 3" w:semiHidden="0" w:uiPriority="61" w:unhideWhenUsed="0"/>
+    <w:lsdException w:name="Light Grid Accent 3" w:semiHidden="0" w:uiPriority="62" w:unhideWhenUsed="0"/>
+    <w:lsdException w:name="Medium Shading 1 Accent 3" w:semiHidden="0" w:uiPriority="63" w:unhideWhenUsed="0"/>
+    <w:lsdException w:name="Medium Shading 2 Accent 3" w:semiHidden="0" w:uiPriority="64" w:unhideWhenUsed="0"/>
+    <w:lsdException w:name="Medium List 1 Accent 3" w:semiHidden="0" w:uiPriority="65" w:unhideWhenUsed="0"/>
+    <w:lsdException w:name="Medium List 2 Accent 3" w:semiHidden="0" w:uiPriority="66" w:unhideWhenUsed="0"/>
+    <w:lsdException w:name="Medium Grid 1 Accent 3" w:semiHidden="0" w:uiPriority="67" w:unhideWhenUsed="0"/>
+    <w:lsdException w:name="Medium Grid 2 Accent 3" w:semiHidden="0" w:uiPriority="68" w:unhideWhenUsed="0"/>
+    <w:lsdException w:name="Medium Grid 3 Accent 3" w:semiHidden="0" w:uiPriority="69" w:unhideWhenUsed="0"/>
+    <w:lsdException w:name="Dark List Accent 3" w:semiHidden="0" w:uiPriority="70" w:unhideWhenUsed="0"/>
+    <w:lsdException w:name="Colorful Shading Accent 3" w:semiHidden="0" w:uiPriority="71" w:unhideWhenUsed="0"/>
+    <w:lsdException w:name="Colorful List Accent 3" w:semiHidden="0" w:uiPriority="72" w:unhideWhenUsed="0"/>
+    <w:lsdException w:name="Colorful Grid Accent 3" w:semiHidden="0" w:uiPriority="73" w:unhideWhenUsed="0"/>
+    <w:lsdException w:name="Light Shading Accent 4" w:semiHidden="0" w:uiPriority="60" w:unhideWhenUsed="0"/>
+    <w:lsdException w:name="Light List Accent 4" w:semiHidden="0" w:uiPriority="61" w:unhideWhenUsed="0"/>
+    <w:lsdException w:name="Light Grid Accent 4" w:semiHidden="0" w:uiPriority="62" w:unhideWhenUsed="0"/>
+    <w:lsdException w:name="Medium Shading 1 Accent 4" w:semiHidden="0" w:uiPriority="63" w:unhideWhenUsed="0"/>
+    <w:lsdException w:name="Medium Shading 2 Accent 4" w:semiHidden="0" w:uiPriority="64" w:unhideWhenUsed="0"/>
+    <w:lsdException w:name="Medium List 1 Accent 4" w:semiHidden="0" w:uiPriority="65" w:unhideWhenUsed="0"/>
+    <w:lsdException w:name="Medium List 2 Accent 4" w:semiHidden="0" w:uiPriority="66" w:unhideWhenUsed="0"/>
+    <w:lsdException w:name="Medium Grid 1 Accent 4" w:semiHidden="0" w:uiPriority="67" w:unhideWhenUsed="0"/>
+    <w:lsdException w:name="Medium Grid 2 Accent 4" w:semiHidden="0" w:uiPriority="68" w:unhideWhenUsed="0"/>
+    <w:lsdException w:name="Medium Grid 3 Accent 4" w:semiHidden="0" w:uiPriority="69" w:unhideWhenUsed="0"/>
+    <w:lsdException w:name="Dark List Accent 4" w:semiHidden="0" w:uiPriority="70" w:unhideWhenUsed="0"/>
+    <w:lsdException w:name="Colorful Shading Accent 4" w:semiHidden="0" w:uiPriority="71" w:unhideWhenUsed="0"/>
+    <w:lsdException w:name="Colorful List Accent 4" w:semiHidden="0" w:uiPriority="72" w:unhideWhenUsed="0"/>
+    <w:lsdException w:name="Colorful Grid Accent 4" w:semiHidden="0" w:uiPriority="73" w:unhideWhenUsed="0"/>
+    <w:lsdException w:name="Light Shading Accent 5" w:semiHidden="0" w:uiPriority="60" w:unhideWhenUsed="0"/>
+    <w:lsdException w:name="Light List Accent 5" w:semiHidden="0" w:uiPriority="61" w:unhideWhenUsed="0"/>
+    <w:lsdException w:name="Light Grid Accent 5" w:semiHidden="0" w:uiPriority="62" w:unhideWhenUsed="0"/>
+    <w:lsdException w:name="Medium Shading 1 Accent 5" w:semiHidden="0" w:uiPriority="63" w:unhideWhenUsed="0"/>
+    <w:lsdException w:name="Medium Shading 2 Accent 5" w:semiHidden="0" w:uiPriority="64" w:unhideWhenUsed="0"/>
+    <w:lsdException w:name="Medium List 1 Accent 5" w:semiHidden="0" w:uiPriority="65" w:unhideWhenUsed="0"/>
+    <w:lsdException w:name="Medium List 2 Accent 5" w:semiHidden="0" w:uiPriority="66" w:unhideWhenUsed="0"/>
+    <w:lsdException w:name="Medium Grid 1 Accent 5" w:semiHidden="0" w:uiPriority="67" w:unhideWhenUsed="0"/>
+    <w:lsdException w:name="Medium Grid 2 Accent 5" w:semiHidden="0" w:uiPriority="68" w:unhideWhenUsed="0"/>
+    <w:lsdException w:name="Medium Grid 3 Accent 5" w:semiHidden="0" w:uiPriority="69" w:unhideWhenUsed="0"/>
+    <w:lsdException w:name="Dark List Accent 5" w:semiHidden="0" w:uiPriority="70" w:unhideWhenUsed="0"/>
+    <w:lsdException w:name="Colorful Shading Accent 5" w:semiHidden="0" w:uiPriority="71" w:unhideWhenUsed="0"/>
+    <w:lsdException w:name="Colorful List Accent 5" w:semiHidden="0" w:uiPriority="72" w:unhideWhenUsed="0"/>
+    <w:lsdException w:name="Colorful Grid Accent 5" w:semiHidden="0" w:uiPriority="73" w:unhideWhenUsed="0"/>
+    <w:lsdException w:name="Light Shading Accent 6" w:semiHidden="0" w:uiPriority="60" w:unhideWhenUsed="0"/>
+    <w:lsdException w:name="Light List Accent 6" w:semiHidden="0" w:uiPriority="61" w:unhideWhenUsed="0"/>
+    <w:lsdException w:name="Light Grid Accent 6" w:semiHidden="0" w:uiPriority="62" w:unhideWhenUsed="0"/>
+    <w:lsdException w:name="Medium Shading 1 Accent 6" w:semiHidden="0" w:uiPriority="63" w:unhideWhenUsed="0"/>
+    <w:lsdException w:name="Medium Shading 2 Accent 6" w:semiHidden="0" w:uiPriority="64" w:unhideWhenUsed="0"/>
+    <w:lsdException w:name="Medium List 1 Accent 6" w:semiHidden="0" w:uiPriority="65" w:unhideWhenUsed="0"/>
+    <w:lsdException w:name="Medium List 2 Accent 6" w:semiHidden="0" w:uiPriority="66" w:unhideWhenUsed="0"/>
+    <w:lsdException w:name="Medium Grid 1 Accent 6" w:semiHidden="0" w:uiPriority="67" w:unhideWhenUsed="0"/>
+    <w:lsdException w:name="Medium Grid 2 Accent 6" w:semiHidden="0" w:uiPriority="68" w:unhideWhenUsed="0"/>
+    <w:lsdException w:name="Medium Grid 3 Accent 6" w:semiHidden="0" w:uiPriority="69" w:unhideWhenUsed="0"/>
+    <w:lsdException w:name="Dark List Accent 6" w:semiHidden="0" w:uiPriority="70" w:unhideWhenUsed="0"/>
+    <w:lsdException w:name="Colorful Shading Accent 6" w:semiHidden="0" w:uiPriority="71" w:unhideWhenUsed="0"/>
+    <w:lsdException w:name="Colorful List Accent 6" w:semiHidden="0" w:uiPriority="72" w:unhideWhenUsed="0"/>
+    <w:lsdException w:name="Colorful Grid Accent 6" w:semiHidden="0" w:uiPriority="73" w:unhideWhenUsed="0"/>
+    <w:lsdException w:name="Subtle Emphasis" w:semiHidden="0" w:uiPriority="19" w:unhideWhenUsed="0" w:qFormat="1"/>
+    <w:lsdException w:name="Intense Emphasis" w:semiHidden="0" w:uiPriority="21" w:unhideWhenUsed="0" w:qFormat="1"/>
+    <w:lsdException w:name="Subtle Reference" w:semiHidden="0" w:uiPriority="31" w:unhideWhenUsed="0" w:qFormat="1"/>
+    <w:lsdException w:name="Intense Reference" w:semiHidden="0" w:uiPriority="32" w:unhideWhenUsed="0" w:qFormat="1"/>
+    <w:lsdException w:name="Book Title" w:semiHidden="0" w:uiPriority="33" w:unhideWhenUsed="0" w:qFormat="1"/>
+    <w:lsdException w:name="Bibliography" w:uiPriority="37"/>
+    <w:lsdException w:name="TOC Heading" w:uiPriority="39" w:qFormat="1"/>
+  </w:latentStyles>
+  <w:style w:type="paragraph" w:default="1" w:styleId="Normal">
+    <w:name w:val="Normal"/>
+    <w:qFormat/>
+  </w:style>
+  <w:style w:type="paragraph" w:styleId="Heading2">
+    <w:name w:val="heading 2"/>
+    <w:basedOn w:val="Normal"/>
+    <w:next w:val="Normal"/>
+    <w:link w:val="Heading2Char"/>
+    <w:uiPriority w:val="9"/>
+    <w:unhideWhenUsed/>
+    <w:qFormat/>
+    <w:rsid w:val="001B4312"/>
+    <w:pPr>
+      <w:keepNext/>
+      <w:keepLines/>
+      <w:spacing w:before="200" w:after="0"/>
+      <w:outlineLvl w:val="1"/>
+    </w:pPr>
+    <w:rPr>
+      <w:rFonts w:asciiTheme="majorHAnsi" w:eastAsiaTheme="majorEastAsia" w:hAnsiTheme="majorHAnsi" w:cstheme="majorBidi"/>
+      <w:b/>
+      <w:bCs/>
+      <w:color w:val="4F81BD" w:themeColor="accent1"/>
+      <w:sz w:val="26"/>
+      <w:szCs w:val="26"/>
+    </w:rPr>
+  </w:style>
+  <w:style w:type="character" w:default="1" w:styleId="DefaultParagraphFont">
+    <w:name w:val="Default Paragraph Font"/>
+    <w:uiPriority w:val="1"/>
+    <w:semiHidden/>
+    <w:unhideWhenUsed/>
+  </w:style>
+  <w:style w:type="table" w:default="1" w:styleId="TableNormal">
+    <w:name w:val="Normal Table"/>
+    <w:uiPriority w:val="99"/>
+    <w:semiHidden/>
+    <w:unhideWhenUsed/>
+    <w:tblPr>
+      <w:tblInd w:w="0" w:type="dxa"/>
+      <w:tblCellMar>
+        <w:top w:w="0" w:type="dxa"/>
+        <w:left w:w="108" w:type="dxa"/>
+        <w:bottom w:w="0" w:type="dxa"/>
+        <w:right w:w="108" w:type="dxa"/>
+      </w:tblCellMar>
+    </w:tblPr>
+  </w:style>
+  <w:style w:type="numbering" w:default="1" w:styleId="NoList">
+    <w:name w:val="No List"/>
+    <w:uiPriority w:val="99"/>
+    <w:semiHidden/>
+    <w:unhideWhenUsed/>
+  </w:style>
+  <w:style w:type="paragraph" w:styleId="BalloonText">
+    <w:name w:val="Balloon Text"/>
+    <w:basedOn w:val="Normal"/>
+    <w:link w:val="BalloonTextChar"/>
+    <w:uiPriority w:val="99"/>
+    <w:semiHidden/>
+    <w:unhideWhenUsed/>
+    <w:rsid w:val="001B4312"/>
+    <w:pPr>
+      <w:spacing w:after="0" w:line="240" w:lineRule="auto"/>
+    </w:pPr>
+    <w:rPr>
+      <w:rFonts w:ascii="Tahoma" w:hAnsi="Tahoma" w:cs="Tahoma"/>
+      <w:sz w:val="16"/>
+      <w:szCs w:val="16"/>
+    </w:rPr>
+  </w:style>
+  <w:style w:type="character" w:customStyle="1" w:styleId="BalloonTextChar">
+    <w:name w:val="Balloon Text Char"/>
+    <w:basedOn w:val="DefaultParagraphFont"/>
+    <w:link w:val="BalloonText"/>
+    <w:uiPriority w:val="99"/>
+    <w:semiHidden/>
+    <w:rsid w:val="001B4312"/>
+    <w:rPr>
+      <w:rFonts w:ascii="Tahoma" w:hAnsi="Tahoma" w:cs="Tahoma"/>
+      <w:sz w:val="16"/>
+      <w:szCs w:val="16"/>
+    </w:rPr>
+  </w:style>
+  <w:style w:type="character" w:customStyle="1" w:styleId="Heading2Char">
+    <w:name w:val="Heading 2 Char"/>
+    <w:basedOn w:val="DefaultParagraphFont"/>
+    <w:link w:val="Heading2"/>
+    <w:uiPriority w:val="9"/>
+    <w:rsid w:val="001B4312"/>
+    <w:rPr>
+      <w:rFonts w:asciiTheme="majorHAnsi" w:eastAsiaTheme="majorEastAsia" w:hAnsiTheme="majorHAnsi" w:cstheme="majorBidi"/>
+      <w:b/>
+      <w:bCs/>
+      <w:color w:val="4F81BD" w:themeColor="accent1"/>
+      <w:sz w:val="26"/>
+      <w:szCs w:val="26"/>
+    </w:rPr>
+  </w:style>
+</w:styles>
+</file>
+
+<file path=word/stylesWithEffects.xml><?xml version="1.0" encoding="utf-8"?>
+<w:styles xmlns:wpc="http://schemas.microsoft.com/office/word/2010/wordprocessingCanvas" xmlns:mc="http://schemas.openxmlformats.org/markup-compatibility/2006" xmlns:o="urn:schemas-microsoft-com:office:office" xmlns:r="http://schemas.openxmlformats.org/officeDocument/2006/relationships" xmlns:m="http://schemas.openxmlformats.org/officeDocument/2006/math" xmlns:v="urn:schemas-microsoft-com:vml" xmlns:wp14="http://schemas.microsoft.com/office/word/2010/wordprocessingDrawing" xmlns:wp="http://schemas.openxmlformats.org/drawingml/2006/wordprocessingDrawing" xmlns:w10="urn:schemas-microsoft-com:office:word" xmlns:w="http://schemas.openxmlformats.org/wordprocessingml/2006/main" xmlns:w14="http://schemas.microsoft.com/office/word/2010/wordml" xmlns:wpg="http://schemas.microsoft.com/office/word/2010/wordprocessingGroup" xmlns:wpi="http://schemas.microsoft.com/office/word/2010/wordprocessingInk" xmlns:wne="http://schemas.microsoft.com/office/word/2006/wordml" xmlns:wps="http://schemas.microsoft.com/office/word/2010/wordprocessingShape" mc:Ignorable="w14 wp14">
+  <w:docDefaults>
+    <w:rPrDefault>
+      <w:rPr>
+        <w:rFonts w:asciiTheme="minorHAnsi" w:eastAsiaTheme="minorHAnsi" w:hAnsiTheme="minorHAnsi" w:cstheme="minorBidi"/>
+        <w:sz w:val="22"/>
+        <w:szCs w:val="22"/>
+        <w:lang w:val="en-IN" w:eastAsia="en-US" w:bidi="ar-SA"/>
+      </w:rPr>
+    </w:rPrDefault>
+    <w:pPrDefault>
+      <w:pPr>
+        <w:spacing w:after="200" w:line="276" w:lineRule="auto"/>
+      </w:pPr>
+    </w:pPrDefault>
+  </w:docDefaults>
+  <w:latentStyles w:defLockedState="0" w:defUIPriority="99" w:defSemiHidden="1" w:defUnhideWhenUsed="1" w:defQFormat="0" w:count="267">
+    <w:lsdException w:name="Normal" w:semiHidden="0" w:uiPriority="0" w:unhideWhenUsed="0" w:qFormat="1"/>
+    <w:lsdException w:name="heading 1" w:semiHidden="0" w:uiPriority="9" w:unhideWhenUsed="0" w:qFormat="1"/>
+    <w:lsdException w:name="heading 2" w:uiPriority="9" w:qFormat="1"/>
+    <w:lsdException w:name="heading 3" w:uiPriority="9" w:qFormat="1"/>
+    <w:lsdException w:name="heading 4" w:uiPriority="9" w:qFormat="1"/>
+    <w:lsdException w:name="heading 5" w:uiPriority="9" w:qFormat="1"/>
+    <w:lsdException w:name="heading 6" w:uiPriority="9" w:qFormat="1"/>
+    <w:lsdException w:name="heading 7" w:uiPriority="9" w:qFormat="1"/>
+    <w:lsdException w:name="heading 8" w:uiPriority="9" w:qFormat="1"/>
+    <w:lsdException w:name="heading 9" w:uiPriority="9" w:qFormat="1"/>
+    <w:lsdException w:name="toc 1" w:uiPriority="39"/>
+    <w:lsdException w:name="toc 2" w:uiPriority="39"/>
+    <w:lsdException w:name="toc 3" w:uiPriority="39"/>
+    <w:lsdException w:name="toc 4" w:uiPriority="39"/>
+    <w:lsdException w:name="toc 5" w:uiPriority="39"/>
+    <w:lsdException w:name="toc 6" w:uiPriority="39"/>
+    <w:lsdException w:name="toc 7" w:uiPriority="39"/>
+    <w:lsdException w:name="toc 8" w:uiPriority="39"/>
+    <w:lsdException w:name="toc 9" w:uiPriority="39"/>
+    <w:lsdException w:name="caption" w:uiPriority="35" w:qFormat="1"/>
+    <w:lsdException w:name="Title" w:semiHidden="0" w:uiPriority="10" w:unhideWhenUsed="0" w:qFormat="1"/>
+    <w:lsdException w:name="Default Paragraph Font" w:uiPriority="1"/>
+    <w:lsdException w:name="Subtitle" w:semiHidden="0" w:uiPriority="11" w:unhideWhenUsed="0" w:qFormat="1"/>
+    <w:lsdException w:name="Strong" w:semiHidden="0" w:uiPriority="22" w:unhideWhenUsed="0" w:qFormat="1"/>
+    <w:lsdException w:name="Emphasis" w:semiHidden="0" w:uiPriority="20" w:unhideWhenUsed="0" w:qFormat="1"/>
+    <w:lsdException w:name="Table Grid" w:semiHidden="0" w:uiPriority="59" w:unhideWhenUsed="0"/>
+    <w:lsdException w:name="Placeholder Text" w:unhideWhenUsed="0"/>
+    <w:lsdException w:name="No Spacing" w:semiHidden="0" w:uiPriority="1" w:unhideWhenUsed="0" w:qFormat="1"/>
+    <w:lsdException w:name="Light Shading" w:semiHidden="0" w:uiPriority="60" w:unhideWhenUsed="0"/>
+    <w:lsdException w:name="Light List" w:semiHidden="0" w:uiPriority="61" w:unhideWhenUsed="0"/>
+    <w:lsdException w:name="Light Grid" w:semiHidden="0" w:uiPriority="62" w:unhideWhenUsed="0"/>
+    <w:lsdException w:name="Medium Shading 1" w:semiHidden="0" w:uiPriority="63" w:unhideWhenUsed="0"/>
+    <w:lsdException w:name="Medium Shading 2" w:semiHidden="0" w:uiPriority="64" w:unhideWhenUsed="0"/>
+    <w:lsdException w:name="Medium List 1" w:semiHidden="0" w:uiPriority="65" w:unhideWhenUsed="0"/>
+    <w:lsdException w:name="Medium List 2" w:semiHidden="0" w:uiPriority="66" w:unhideWhenUsed="0"/>
+    <w:lsdException w:name="Medium Grid 1" w:semiHidden="0" w:uiPriority="67" w:unhideWhenUsed="0"/>
+    <w:lsdException w:name="Medium Grid 2" w:semiHidden="0" w:uiPriority="68" w:unhideWhenUsed="0"/>
+    <w:lsdException w:name="Medium Grid 3" w:semiHidden="0" w:uiPriority="69" w:unhideWhenUsed="0"/>
+    <w:lsdException w:name="Dark List" w:semiHidden="0" w:uiPriority="70" w:unhideWhenUsed="0"/>
+    <w:lsdException w:name="Colorful Shading" w:semiHidden="0" w:uiPriority="71" w:unhideWhenUsed="0"/>
+    <w:lsdException w:name="Colorful List" w:semiHidden="0" w:uiPriority="72" w:unhideWhenUsed="0"/>
+    <w:lsdException w:name="Colorful Grid" w:semiHidden="0" w:uiPriority="73" w:unhideWhenUsed="0"/>
+    <w:lsdException w:name="Light Shading Accent 1" w:semiHidden="0" w:uiPriority="60" w:unhideWhenUsed="0"/>
+    <w:lsdException w:name="Light List Accent 1" w:semiHidden="0" w:uiPriority="61" w:unhideWhenUsed="0"/>
+    <w:lsdException w:name="Light Grid Accent 1" w:semiHidden="0" w:uiPriority="62" w:unhideWhenUsed="0"/>
+    <w:lsdException w:name="Medium Shading 1 Accent 1" w:semiHidden="0" w:uiPriority="63" w:unhideWhenUsed="0"/>
+    <w:lsdException w:name="Medium Shading 2 Accent 1" w:semiHidden="0" w:uiPriority="64" w:unhideWhenUsed="0"/>
+    <w:lsdException w:name="Medium List 1 Accent 1" w:semiHidden="0" w:uiPriority="65" w:unhideWhenUsed="0"/>
+    <w:lsdException w:name="Revision" w:unhideWhenUsed="0"/>
+    <w:lsdException w:name="List Paragraph" w:semiHidden="0" w:uiPriority="34" w:unhideWhenUsed="0" w:qFormat="1"/>
+    <w:lsdException w:name="Quote" w:semiHidden="0" w:uiPriority="29" w:unhideWhenUsed="0" w:qFormat="1"/>
+    <w:lsdException w:name="Intense Quote" w:semiHidden="0" w:uiPriority="30" w:unhideWhenUsed="0" w:qFormat="1"/>
+    <w:lsdException w:name="Medium List 2 Accent 1" w:semiHidden="0" w:uiPriority="66" w:unhideWhenUsed="0"/>
+    <w:lsdException w:name="Medium Grid 1 Accent 1" w:semiHidden="0" w:uiPriority="67" w:unhideWhenUsed="0"/>
+    <w:lsdException w:name="Medium Grid 2 Accent 1" w:semiHidden="0" w:uiPriority="68" w:unhideWhenUsed="0"/>
+    <w:lsdException w:name="Medium Grid 3 Accent 1" w:semiHidden="0" w:uiPriority="69" w:unhideWhenUsed="0"/>
+    <w:lsdException w:name="Dark List Accent 1" w:semiHidden="0" w:uiPriority="70" w:unhideWhenUsed="0"/>
+    <w:lsdException w:name="Colorful Shading Accent 1" w:semiHidden="0" w:uiPriority="71" w:unhideWhenUsed="0"/>
+    <w:lsdException w:name="Colorful List Accent 1" w:semiHidden="0" w:uiPriority="72" w:unhideWhenUsed="0"/>
+    <w:lsdException w:name="Colorful Grid Accent 1" w:semiHidden="0" w:uiPriority="73" w:unhideWhenUsed="0"/>
+    <w:lsdException w:name="Light Shading Accent 2" w:semiHidden="0" w:uiPriority="60" w:unhideWhenUsed="0"/>
+    <w:lsdException w:name="Light List Accent 2" w:semiHidden="0" w:uiPriority="61" w:unhideWhenUsed="0"/>
+    <w:lsdException w:name="Light Grid Accent 2" w:semiHidden="0" w:uiPriority="62" w:unhideWhenUsed="0"/>
+    <w:lsdException w:name="Medium Shading 1 Accent 2" w:semiHidden="0" w:uiPriority="63" w:unhideWhenUsed="0"/>
+    <w:lsdException w:name="Medium Shading 2 Accent 2" w:semiHidden="0" w:uiPriority="64" w:unhideWhenUsed="0"/>
+    <w:lsdException w:name="Medium List 1 Accent 2" w:semiHidden="0" w:uiPriority="65" w:unhideWhenUsed="0"/>
+    <w:lsdException w:name="Medium List 2 Accent 2" w:semiHidden="0" w:uiPriority="66" w:unhideWhenUsed="0"/>
+    <w:lsdException w:name="Medium Grid 1 Accent 2" w:semiHidden="0" w:uiPriority="67" w:unhideWhenUsed="0"/>
+    <w:lsdException w:name="Medium Grid 2 Accent 2" w:semiHidden="0" w:uiPriority="68" w:unhideWhenUsed="0"/>
+    <w:lsdException w:name="Medium Grid 3 Accent 2" w:semiHidden="0" w:uiPriority="69" w:unhideWhenUsed="0"/>
+    <w:lsdException w:name="Dark List Accent 2" w:semiHidden="0" w:uiPriority="70" w:unhideWhenUsed="0"/>
+    <w:lsdException w:name="Colorful Shading Accent 2" w:semiHidden="0" w:uiPriority="71" w:unhideWhenUsed="0"/>
+    <w:lsdException w:name="Colorful List Accent 2" w:semiHidden="0" w:uiPriority="72" w:unhideWhenUsed="0"/>
+    <w:lsdException w:name="Colorful Grid Accent 2" w:semiHidden="0" w:uiPriority="73" w:unhideWhenUsed="0"/>
+    <w:lsdException w:name="Light Shading Accent 3" w:semiHidden="0" w:uiPriority="60" w:unhideWhenUsed="0"/>
+    <w:lsdException w:name="Light List Accent 3" w:semiHidden="0" w:uiPriority="61" w:unhideWhenUsed="0"/>
+    <w:lsdException w:name="Light Grid Accent 3" w:semiHidden="0" w:uiPriority="62" w:unhideWhenUsed="0"/>
+    <w:lsdException w:name="Medium Shading 1 Accent 3" w:semiHidden="0" w:uiPriority="63" w:unhideWhenUsed="0"/>
+    <w:lsdException w:name="Medium Shading 2 Accent 3" w:semiHidden="0" w:uiPriority="64" w:unhideWhenUsed="0"/>
+    <w:lsdException w:name="Medium List 1 Accent 3" w:semiHidden="0" w:uiPriority="65" w:unhideWhenUsed="0"/>
+    <w:lsdException w:name="Medium List 2 Accent 3" w:semiHidden="0" w:uiPriority="66" w:unhideWhenUsed="0"/>
+    <w:lsdException w:name="Medium Grid 1 Accent 3" w:semiHidden="0" w:uiPriority="67" w:unhideWhenUsed="0"/>
+    <w:lsdException w:name="Medium Grid 2 Accent 3" w:semiHidden="0" w:uiPriority="68" w:unhideWhenUsed="0"/>
+    <w:lsdException w:name="Medium Grid 3 Accent 3" w:semiHidden="0" w:uiPriority="69" w:unhideWhenUsed="0"/>
+    <w:lsdException w:name="Dark List Accent 3" w:semiHidden="0" w:uiPriority="70" w:unhideWhenUsed="0"/>
+    <w:lsdException w:name="Colorful Shading Accent 3" w:semiHidden="0" w:uiPriority="71" w:unhideWhenUsed="0"/>
+    <w:lsdException w:name="Colorful List Accent 3" w:semiHidden="0" w:uiPriority="72" w:unhideWhenUsed="0"/>
+    <w:lsdException w:name="Colorful Grid Accent 3" w:semiHidden="0" w:uiPriority="73" w:unhideWhenUsed="0"/>
+    <w:lsdException w:name="Light Shading Accent 4" w:semiHidden="0" w:uiPriority="60" w:unhideWhenUsed="0"/>
+    <w:lsdException w:name="Light List Accent 4" w:semiHidden="0" w:uiPriority="61" w:unhideWhenUsed="0"/>
+    <w:lsdException w:name="Light Grid Accent 4" w:semiHidden="0" w:uiPriority="62" w:unhideWhenUsed="0"/>
+    <w:lsdException w:name="Medium Shading 1 Accent 4" w:semiHidden="0" w:uiPriority="63" w:unhideWhenUsed="0"/>
+    <w:lsdException w:name="Medium Shading 2 Accent 4" w:semiHidden="0" w:uiPriority="64" w:unhideWhenUsed="0"/>
+    <w:lsdException w:name="Medium List 1 Accent 4" w:semiHidden="0" w:uiPriority="65" w:unhideWhenUsed="0"/>
+    <w:lsdException w:name="Medium List 2 Accent 4" w:semiHidden="0" w:uiPriority="66" w:unhideWhenUsed="0"/>
+    <w:lsdException w:name="Medium Grid 1 Accent 4" w:semiHidden="0" w:uiPriority="67" w:unhideWhenUsed="0"/>
+    <w:lsdException w:name="Medium Grid 2 Accent 4" w:semiHidden="0" w:uiPriority="68" w:unhideWhenUsed="0"/>
+    <w:lsdException w:name="Medium Grid 3 Accent 4" w:semiHidden="0" w:uiPriority="69" w:unhideWhenUsed="0"/>
+    <w:lsdException w:name="Dark List Accent 4" w:semiHidden="0" w:uiPriority="70" w:unhideWhenUsed="0"/>
+    <w:lsdException w:name="Colorful Shading Accent 4" w:semiHidden="0" w:uiPriority="71" w:unhideWhenUsed="0"/>
+    <w:lsdException w:name="Colorful List Accent 4" w:semiHidden="0" w:uiPriority="72" w:unhideWhenUsed="0"/>
+    <w:lsdException w:name="Colorful Grid Accent 4" w:semiHidden="0" w:uiPriority="73" w:unhideWhenUsed="0"/>
+    <w:lsdException w:name="Light Shading Accent 5" w:semiHidden="0" w:uiPriority="60" w:unhideWhenUsed="0"/>
+    <w:lsdException w:name="Light List Accent 5" w:semiHidden="0" w:uiPriority="61" w:unhideWhenUsed="0"/>
+    <w:lsdException w:name="Light Grid Accent 5" w:semiHidden="0" w:uiPriority="62" w:unhideWhenUsed="0"/>
+    <w:lsdException w:name="Medium Shading 1 Accent 5" w:semiHidden="0" w:uiPriority="63" w:unhideWhenUsed="0"/>
+    <w:lsdException w:name="Medium Shading 2 Accent 5" w:semiHidden="0" w:uiPriority="64" w:unhideWhenUsed="0"/>
+    <w:lsdException w:name="Medium List 1 Accent 5" w:semiHidden="0" w:uiPriority="65" w:unhideWhenUsed="0"/>
+    <w:lsdException w:name="Medium List 2 Accent 5" w:semiHidden="0" w:uiPriority="66" w:unhideWhenUsed="0"/>
+    <w:lsdException w:name="Medium Grid 1 Accent 5" w:semiHidden="0" w:uiPriority="67" w:unhideWhenUsed="0"/>
+    <w:lsdException w:name="Medium Grid 2 Accent 5" w:semiHidden="0" w:uiPriority="68" w:unhideWhenUsed="0"/>
+    <w:lsdException w:name="Medium Grid 3 Accent 5" w:semiHidden="0" w:uiPriority="69" w:unhideWhenUsed="0"/>
+    <w:lsdException w:name="Dark List Accent 5" w:semiHidden="0" w:uiPriority="70" w:unhideWhenUsed="0"/>
+    <w:lsdException w:name="Colorful Shading Accent 5" w:semiHidden="0" w:uiPriority="71" w:unhideWhenUsed="0"/>
+    <w:lsdException w:name="Colorful List Accent 5" w:semiHidden="0" w:uiPriority="72" w:unhideWhenUsed="0"/>
+    <w:lsdException w:name="Colorful Grid Accent 5" w:semiHidden="0" w:uiPriority="73" w:unhideWhenUsed="0"/>
+    <w:lsdException w:name="Light Shading Accent 6" w:semiHidden="0" w:uiPriority="60" w:unhideWhenUsed="0"/>
+    <w:lsdException w:name="Light List Accent 6" w:semiHidden="0" w:uiPriority="61" w:unhideWhenUsed="0"/>
+    <w:lsdException w:name="Light Grid Accent 6" w:semiHidden="0" w:uiPriority="62" w:unhideWhenUsed="0"/>
+    <w:lsdException w:name="Medium Shading 1 Accent 6" w:semiHidden="0" w:uiPriority="63" w:unhideWhenUsed="0"/>
+    <w:lsdException w:name="Medium Shading 2 Accent 6" w:semiHidden="0" w:uiPriority="64" w:unhideWhenUsed="0"/>
+    <w:lsdException w:name="Medium List 1 Accent 6" w:semiHidden="0" w:uiPriority="65" w:unhideWhenUsed="0"/>
+    <w:lsdException w:name="Medium List 2 Accent 6" w:semiHidden="0" w:uiPriority="66" w:unhideWhenUsed="0"/>
+    <w:lsdException w:name="Medium Grid 1 Accent 6" w:semiHidden="0" w:uiPriority="67" w:unhideWhenUsed="0"/>
+    <w:lsdException w:name="Medium Grid 2 Accent 6" w:semiHidden="0" w:uiPriority="68" w:unhideWhenUsed="0"/>
+    <w:lsdException w:name="Medium Grid 3 Accent 6" w:semiHidden="0" w:uiPriority="69" w:unhideWhenUsed="0"/>
+    <w:lsdException w:name="Dark List Accent 6" w:semiHidden="0" w:uiPriority="70" w:unhideWhenUsed="0"/>
+    <w:lsdException w:name="Colorful Shading Accent 6" w:semiHidden="0" w:uiPriority="71" w:unhideWhenUsed="0"/>
+    <w:lsdException w:name="Colorful List Accent 6" w:semiHidden="0" w:uiPriority="72" w:unhideWhenUsed="0"/>
+    <w:lsdException w:name="Colorful Grid Accent 6" w:semiHidden="0" w:uiPriority="73" w:unhideWhenUsed="0"/>
+    <w:lsdException w:name="Subtle Emphasis" w:semiHidden="0" w:uiPriority="19" w:unhideWhenUsed="0" w:qFormat="1"/>
+    <w:lsdException w:name="Intense Emphasis" w:semiHidden="0" w:uiPriority="21" w:unhideWhenUsed="0" w:qFormat="1"/>
+    <w:lsdException w:name="Subtle Reference" w:semiHidden="0" w:uiPriority="31" w:unhideWhenUsed="0" w:qFormat="1"/>
+    <w:lsdException w:name="Intense Reference" w:semiHidden="0" w:uiPriority="32" w:unhideWhenUsed="0" w:qFormat="1"/>
+    <w:lsdException w:name="Book Title" w:semiHidden="0" w:uiPriority="33" w:unhideWhenUsed="0" w:qFormat="1"/>
+    <w:lsdException w:name="Bibliography" w:uiPriority="37"/>
+    <w:lsdException w:name="TOC Heading" w:uiPriority="39" w:qFormat="1"/>
   </w:latentStyles>
   <w:style w:type="paragraph" w:default="1" w:styleId="Normal">
     <w:name w:val="Normal"/>

--- a/HVK S3.docx
+++ b/HVK S3.docx
@@ -252,23 +252,7 @@
           <w:b/>
           <w:bCs/>
         </w:rPr>
-        <w:t xml:space="preserve">Important topic while </w:t>
-      </w:r>
-      <w:proofErr w:type="gramStart"/>
-      <w:r>
-        <w:rPr>
-          <w:b/>
-          <w:bCs/>
-        </w:rPr>
-        <w:t>Hosting</w:t>
-      </w:r>
-      <w:proofErr w:type="gramEnd"/>
-      <w:r>
-        <w:rPr>
-          <w:b/>
-          <w:bCs/>
-        </w:rPr>
-        <w:t xml:space="preserve"> static website on S3</w:t>
+        <w:t>Important topic while Hosting static website on S3</w:t>
       </w:r>
       <w:r>
         <w:t>:</w:t>
@@ -1192,6 +1176,10 @@
     <w:p/>
     <w:p>
       <w:r>
+        <w:rPr>
+          <w:noProof/>
+          <w:lang w:eastAsia="en-IN"/>
+        </w:rPr>
         <w:drawing>
           <wp:inline distT="0" distB="0" distL="0" distR="0" wp14:anchorId="01DC3B23" wp14:editId="1A02907A">
             <wp:extent cx="5731510" cy="2084408"/>
@@ -1232,6 +1220,10 @@
     <w:p/>
     <w:p>
       <w:r>
+        <w:rPr>
+          <w:noProof/>
+          <w:lang w:eastAsia="en-IN"/>
+        </w:rPr>
         <w:lastRenderedPageBreak/>
         <w:drawing>
           <wp:inline distT="0" distB="0" distL="0" distR="0" wp14:anchorId="22D4BD0D" wp14:editId="25C82BD1">
@@ -1258,6 +1250,46 @@
                     <a:xfrm>
                       <a:off x="0" y="0"/>
                       <a:ext cx="5731510" cy="1348374"/>
+                    </a:xfrm>
+                    <a:prstGeom prst="rect">
+                      <a:avLst/>
+                    </a:prstGeom>
+                  </pic:spPr>
+                </pic:pic>
+              </a:graphicData>
+            </a:graphic>
+          </wp:inline>
+        </w:drawing>
+      </w:r>
+    </w:p>
+    <w:p/>
+    <w:p>
+      <w:r>
+        <w:drawing>
+          <wp:inline distT="0" distB="0" distL="0" distR="0" wp14:anchorId="019D4F36" wp14:editId="2304DE6D">
+            <wp:extent cx="5731510" cy="1858172"/>
+            <wp:effectExtent l="0" t="0" r="2540" b="8890"/>
+            <wp:docPr id="27" name="Picture 27"/>
+            <wp:cNvGraphicFramePr>
+              <a:graphicFrameLocks xmlns:a="http://schemas.openxmlformats.org/drawingml/2006/main" noChangeAspect="1"/>
+            </wp:cNvGraphicFramePr>
+            <a:graphic xmlns:a="http://schemas.openxmlformats.org/drawingml/2006/main">
+              <a:graphicData uri="http://schemas.openxmlformats.org/drawingml/2006/picture">
+                <pic:pic xmlns:pic="http://schemas.openxmlformats.org/drawingml/2006/picture">
+                  <pic:nvPicPr>
+                    <pic:cNvPr id="0" name=""/>
+                    <pic:cNvPicPr/>
+                  </pic:nvPicPr>
+                  <pic:blipFill>
+                    <a:blip r:embed="rId31"/>
+                    <a:stretch>
+                      <a:fillRect/>
+                    </a:stretch>
+                  </pic:blipFill>
+                  <pic:spPr>
+                    <a:xfrm>
+                      <a:off x="0" y="0"/>
+                      <a:ext cx="5731510" cy="1858172"/>
                     </a:xfrm>
                     <a:prstGeom prst="rect">
                       <a:avLst/>

--- a/HVK S3.docx
+++ b/HVK S3.docx
@@ -1265,6 +1265,10 @@
     <w:p/>
     <w:p>
       <w:r>
+        <w:rPr>
+          <w:noProof/>
+          <w:lang w:eastAsia="en-IN"/>
+        </w:rPr>
         <w:drawing>
           <wp:inline distT="0" distB="0" distL="0" distR="0" wp14:anchorId="019D4F36" wp14:editId="2304DE6D">
             <wp:extent cx="5731510" cy="1858172"/>
@@ -1290,6 +1294,45 @@
                     <a:xfrm>
                       <a:off x="0" y="0"/>
                       <a:ext cx="5731510" cy="1858172"/>
+                    </a:xfrm>
+                    <a:prstGeom prst="rect">
+                      <a:avLst/>
+                    </a:prstGeom>
+                  </pic:spPr>
+                </pic:pic>
+              </a:graphicData>
+            </a:graphic>
+          </wp:inline>
+        </w:drawing>
+      </w:r>
+    </w:p>
+    <w:p>
+      <w:r>
+        <w:drawing>
+          <wp:inline distT="0" distB="0" distL="0" distR="0" wp14:anchorId="3D9BE9AB" wp14:editId="78D3152D">
+            <wp:extent cx="5731510" cy="3389919"/>
+            <wp:effectExtent l="0" t="0" r="2540" b="1270"/>
+            <wp:docPr id="28" name="Picture 28"/>
+            <wp:cNvGraphicFramePr>
+              <a:graphicFrameLocks xmlns:a="http://schemas.openxmlformats.org/drawingml/2006/main" noChangeAspect="1"/>
+            </wp:cNvGraphicFramePr>
+            <a:graphic xmlns:a="http://schemas.openxmlformats.org/drawingml/2006/main">
+              <a:graphicData uri="http://schemas.openxmlformats.org/drawingml/2006/picture">
+                <pic:pic xmlns:pic="http://schemas.openxmlformats.org/drawingml/2006/picture">
+                  <pic:nvPicPr>
+                    <pic:cNvPr id="0" name=""/>
+                    <pic:cNvPicPr/>
+                  </pic:nvPicPr>
+                  <pic:blipFill>
+                    <a:blip r:embed="rId32"/>
+                    <a:stretch>
+                      <a:fillRect/>
+                    </a:stretch>
+                  </pic:blipFill>
+                  <pic:spPr>
+                    <a:xfrm>
+                      <a:off x="0" y="0"/>
+                      <a:ext cx="5731510" cy="3389919"/>
                     </a:xfrm>
                     <a:prstGeom prst="rect">
                       <a:avLst/>

--- a/HVK S3.docx
+++ b/HVK S3.docx
@@ -1,6 +1,6 @@
 
 <file path=word/document.xml><?xml version="1.0" encoding="utf-8"?>
-<w:document xmlns:wpc="http://schemas.microsoft.com/office/word/2010/wordprocessingCanvas" xmlns:mc="http://schemas.openxmlformats.org/markup-compatibility/2006" xmlns:o="urn:schemas-microsoft-com:office:office" xmlns:r="http://schemas.openxmlformats.org/officeDocument/2006/relationships" xmlns:m="http://schemas.openxmlformats.org/officeDocument/2006/math" xmlns:v="urn:schemas-microsoft-com:vml" xmlns:wp14="http://schemas.microsoft.com/office/word/2010/wordprocessingDrawing" xmlns:wp="http://schemas.openxmlformats.org/drawingml/2006/wordprocessingDrawing" xmlns:w10="urn:schemas-microsoft-com:office:word" xmlns:w="http://schemas.openxmlformats.org/wordprocessingml/2006/main" xmlns:w14="http://schemas.microsoft.com/office/word/2010/wordml" xmlns:wpg="http://schemas.microsoft.com/office/word/2010/wordprocessingGroup" xmlns:wpi="http://schemas.microsoft.com/office/word/2010/wordprocessingInk" xmlns:wne="http://schemas.microsoft.com/office/word/2006/wordml" xmlns:wps="http://schemas.microsoft.com/office/word/2010/wordprocessingShape" mc:Ignorable="w14 wp14">
+<w:document xmlns:wpc="http://schemas.microsoft.com/office/word/2010/wordprocessingCanvas" xmlns:cx="http://schemas.microsoft.com/office/drawing/2014/chartex" xmlns:cx1="http://schemas.microsoft.com/office/drawing/2015/9/8/chartex" xmlns:cx2="http://schemas.microsoft.com/office/drawing/2015/10/21/chartex" xmlns:cx3="http://schemas.microsoft.com/office/drawing/2016/5/9/chartex" xmlns:cx4="http://schemas.microsoft.com/office/drawing/2016/5/10/chartex" xmlns:cx5="http://schemas.microsoft.com/office/drawing/2016/5/11/chartex" xmlns:cx6="http://schemas.microsoft.com/office/drawing/2016/5/12/chartex" xmlns:cx7="http://schemas.microsoft.com/office/drawing/2016/5/13/chartex" xmlns:cx8="http://schemas.microsoft.com/office/drawing/2016/5/14/chartex" xmlns:mc="http://schemas.openxmlformats.org/markup-compatibility/2006" xmlns:aink="http://schemas.microsoft.com/office/drawing/2016/ink" xmlns:am3d="http://schemas.microsoft.com/office/drawing/2017/model3d" xmlns:o="urn:schemas-microsoft-com:office:office" xmlns:r="http://schemas.openxmlformats.org/officeDocument/2006/relationships" xmlns:m="http://schemas.openxmlformats.org/officeDocument/2006/math" xmlns:v="urn:schemas-microsoft-com:vml" xmlns:wp14="http://schemas.microsoft.com/office/word/2010/wordprocessingDrawing" xmlns:wp="http://schemas.openxmlformats.org/drawingml/2006/wordprocessingDrawing" xmlns:w10="urn:schemas-microsoft-com:office:word" xmlns:w="http://schemas.openxmlformats.org/wordprocessingml/2006/main" xmlns:w14="http://schemas.microsoft.com/office/word/2010/wordml" xmlns:w15="http://schemas.microsoft.com/office/word/2012/wordml" xmlns:w16cid="http://schemas.microsoft.com/office/word/2016/wordml/cid" xmlns:w16se="http://schemas.microsoft.com/office/word/2015/wordml/symex" xmlns:wpg="http://schemas.microsoft.com/office/word/2010/wordprocessingGroup" xmlns:wpi="http://schemas.microsoft.com/office/word/2010/wordprocessingInk" xmlns:wne="http://schemas.microsoft.com/office/word/2006/wordml" xmlns:wps="http://schemas.microsoft.com/office/word/2010/wordprocessingShape" mc:Ignorable="w14 w15 w16se w16cid wp14">
   <w:body>
     <w:p>
       <w:pPr>
@@ -34,7 +34,7 @@
                     <pic:cNvPicPr/>
                   </pic:nvPicPr>
                   <pic:blipFill>
-                    <a:blip r:embed="rId5"/>
+                    <a:blip r:embed="rId4"/>
                     <a:stretch>
                       <a:fillRect/>
                     </a:stretch>
@@ -77,7 +77,7 @@
                     <pic:cNvPicPr/>
                   </pic:nvPicPr>
                   <pic:blipFill>
-                    <a:blip r:embed="rId6"/>
+                    <a:blip r:embed="rId5"/>
                     <a:stretch>
                       <a:fillRect/>
                     </a:stretch>
@@ -126,7 +126,7 @@
                     <pic:cNvPicPr/>
                   </pic:nvPicPr>
                   <pic:blipFill>
-                    <a:blip r:embed="rId7"/>
+                    <a:blip r:embed="rId6"/>
                     <a:stretch>
                       <a:fillRect/>
                     </a:stretch>
@@ -168,36 +168,13 @@
       </w:r>
     </w:p>
     <w:p>
-      <w:proofErr w:type="spellStart"/>
-      <w:proofErr w:type="gramStart"/>
-      <w:r>
-        <w:t>mb</w:t>
-      </w:r>
-      <w:proofErr w:type="spellEnd"/>
-      <w:proofErr w:type="gramEnd"/>
-      <w:r>
-        <w:t xml:space="preserve"> -&gt; make bucket</w:t>
-      </w:r>
-    </w:p>
-    <w:p>
-      <w:r>
-        <w:t xml:space="preserve">Aws s3 </w:t>
-      </w:r>
-      <w:proofErr w:type="spellStart"/>
-      <w:r>
-        <w:t>mb</w:t>
-      </w:r>
-      <w:proofErr w:type="spellEnd"/>
-      <w:r>
-        <w:t xml:space="preserve"> </w:t>
-      </w:r>
-      <w:proofErr w:type="gramStart"/>
-      <w:r>
-        <w:t>s3:</w:t>
-      </w:r>
-      <w:proofErr w:type="gramEnd"/>
-      <w:r>
-        <w:t>//&lt;bucket-name&gt;</w:t>
+      <w:r>
+        <w:t>mb -&gt; make bucket</w:t>
+      </w:r>
+    </w:p>
+    <w:p>
+      <w:r>
+        <w:t>Aws s3 mb s3://&lt;bucket-name&gt;</w:t>
       </w:r>
     </w:p>
     <w:p/>
@@ -224,7 +201,7 @@
                     <pic:cNvPicPr/>
                   </pic:nvPicPr>
                   <pic:blipFill>
-                    <a:blip r:embed="rId8"/>
+                    <a:blip r:embed="rId7"/>
                     <a:stretch>
                       <a:fillRect/>
                     </a:stretch>
@@ -305,7 +282,7 @@
                     <pic:cNvPicPr/>
                   </pic:nvPicPr>
                   <pic:blipFill>
-                    <a:blip r:embed="rId9"/>
+                    <a:blip r:embed="rId8"/>
                     <a:stretch>
                       <a:fillRect/>
                     </a:stretch>
@@ -348,7 +325,7 @@
                     <pic:cNvPicPr/>
                   </pic:nvPicPr>
                   <pic:blipFill>
-                    <a:blip r:embed="rId10"/>
+                    <a:blip r:embed="rId9"/>
                     <a:stretch>
                       <a:fillRect/>
                     </a:stretch>
@@ -401,7 +378,7 @@
                     <pic:cNvPicPr/>
                   </pic:nvPicPr>
                   <pic:blipFill>
-                    <a:blip r:embed="rId11"/>
+                    <a:blip r:embed="rId10"/>
                     <a:stretch>
                       <a:fillRect/>
                     </a:stretch>
@@ -451,7 +428,7 @@
                     <pic:cNvPicPr/>
                   </pic:nvPicPr>
                   <pic:blipFill>
-                    <a:blip r:embed="rId12"/>
+                    <a:blip r:embed="rId11"/>
                     <a:stretch>
                       <a:fillRect/>
                     </a:stretch>
@@ -492,7 +469,7 @@
                     <pic:cNvPicPr/>
                   </pic:nvPicPr>
                   <pic:blipFill>
-                    <a:blip r:embed="rId13"/>
+                    <a:blip r:embed="rId12"/>
                     <a:stretch>
                       <a:fillRect/>
                     </a:stretch>
@@ -533,7 +510,7 @@
                     <pic:cNvPicPr/>
                   </pic:nvPicPr>
                   <pic:blipFill>
-                    <a:blip r:embed="rId14"/>
+                    <a:blip r:embed="rId13"/>
                     <a:stretch>
                       <a:fillRect/>
                     </a:stretch>
@@ -577,7 +554,7 @@
                     <pic:cNvPicPr/>
                   </pic:nvPicPr>
                   <pic:blipFill>
-                    <a:blip r:embed="rId15"/>
+                    <a:blip r:embed="rId14"/>
                     <a:stretch>
                       <a:fillRect/>
                     </a:stretch>
@@ -620,7 +597,7 @@
                     <pic:cNvPicPr/>
                   </pic:nvPicPr>
                   <pic:blipFill>
-                    <a:blip r:embed="rId16"/>
+                    <a:blip r:embed="rId15"/>
                     <a:stretch>
                       <a:fillRect/>
                     </a:stretch>
@@ -667,7 +644,7 @@
                     <pic:cNvPicPr/>
                   </pic:nvPicPr>
                   <pic:blipFill>
-                    <a:blip r:embed="rId17"/>
+                    <a:blip r:embed="rId16"/>
                     <a:stretch>
                       <a:fillRect/>
                     </a:stretch>
@@ -711,7 +688,7 @@
                     <pic:cNvPicPr/>
                   </pic:nvPicPr>
                   <pic:blipFill>
-                    <a:blip r:embed="rId18"/>
+                    <a:blip r:embed="rId17"/>
                     <a:stretch>
                       <a:fillRect/>
                     </a:stretch>
@@ -755,7 +732,7 @@
                     <pic:cNvPicPr/>
                   </pic:nvPicPr>
                   <pic:blipFill>
-                    <a:blip r:embed="rId19"/>
+                    <a:blip r:embed="rId18"/>
                     <a:stretch>
                       <a:fillRect/>
                     </a:stretch>
@@ -798,7 +775,7 @@
                     <pic:cNvPicPr/>
                   </pic:nvPicPr>
                   <pic:blipFill>
-                    <a:blip r:embed="rId20"/>
+                    <a:blip r:embed="rId19"/>
                     <a:stretch>
                       <a:fillRect/>
                     </a:stretch>
@@ -842,7 +819,7 @@
                     <pic:cNvPicPr/>
                   </pic:nvPicPr>
                   <pic:blipFill>
-                    <a:blip r:embed="rId21"/>
+                    <a:blip r:embed="rId20"/>
                     <a:stretch>
                       <a:fillRect/>
                     </a:stretch>
@@ -885,7 +862,7 @@
                     <pic:cNvPicPr/>
                   </pic:nvPicPr>
                   <pic:blipFill>
-                    <a:blip r:embed="rId22"/>
+                    <a:blip r:embed="rId21"/>
                     <a:stretch>
                       <a:fillRect/>
                     </a:stretch>
@@ -929,7 +906,7 @@
                     <pic:cNvPicPr/>
                   </pic:nvPicPr>
                   <pic:blipFill>
-                    <a:blip r:embed="rId23"/>
+                    <a:blip r:embed="rId22"/>
                     <a:stretch>
                       <a:fillRect/>
                     </a:stretch>
@@ -970,7 +947,7 @@
                     <pic:cNvPicPr/>
                   </pic:nvPicPr>
                   <pic:blipFill>
-                    <a:blip r:embed="rId24"/>
+                    <a:blip r:embed="rId23"/>
                     <a:stretch>
                       <a:fillRect/>
                     </a:stretch>
@@ -1012,7 +989,7 @@
                     <pic:cNvPicPr/>
                   </pic:nvPicPr>
                   <pic:blipFill rotWithShape="1">
-                    <a:blip r:embed="rId25"/>
+                    <a:blip r:embed="rId24"/>
                     <a:srcRect l="3656"/>
                     <a:stretch/>
                   </pic:blipFill>
@@ -1063,7 +1040,7 @@
                     <pic:cNvPicPr/>
                   </pic:nvPicPr>
                   <pic:blipFill>
-                    <a:blip r:embed="rId26"/>
+                    <a:blip r:embed="rId25"/>
                     <a:stretch>
                       <a:fillRect/>
                     </a:stretch>
@@ -1108,7 +1085,7 @@
                     <pic:cNvPicPr/>
                   </pic:nvPicPr>
                   <pic:blipFill>
-                    <a:blip r:embed="rId27"/>
+                    <a:blip r:embed="rId26"/>
                     <a:stretch>
                       <a:fillRect/>
                     </a:stretch>
@@ -1152,7 +1129,7 @@
                     <pic:cNvPicPr/>
                   </pic:nvPicPr>
                   <pic:blipFill>
-                    <a:blip r:embed="rId28"/>
+                    <a:blip r:embed="rId27"/>
                     <a:stretch>
                       <a:fillRect/>
                     </a:stretch>
@@ -1196,7 +1173,7 @@
                     <pic:cNvPicPr/>
                   </pic:nvPicPr>
                   <pic:blipFill>
-                    <a:blip r:embed="rId29"/>
+                    <a:blip r:embed="rId28"/>
                     <a:stretch>
                       <a:fillRect/>
                     </a:stretch>
@@ -1241,7 +1218,7 @@
                     <pic:cNvPicPr/>
                   </pic:nvPicPr>
                   <pic:blipFill>
-                    <a:blip r:embed="rId30"/>
+                    <a:blip r:embed="rId29"/>
                     <a:stretch>
                       <a:fillRect/>
                     </a:stretch>
@@ -1285,7 +1262,7 @@
                     <pic:cNvPicPr/>
                   </pic:nvPicPr>
                   <pic:blipFill>
-                    <a:blip r:embed="rId31"/>
+                    <a:blip r:embed="rId30"/>
                     <a:stretch>
                       <a:fillRect/>
                     </a:stretch>
@@ -1308,6 +1285,9 @@
     </w:p>
     <w:p>
       <w:r>
+        <w:rPr>
+          <w:noProof/>
+        </w:rPr>
         <w:drawing>
           <wp:inline distT="0" distB="0" distL="0" distR="0" wp14:anchorId="3D9BE9AB" wp14:editId="78D3152D">
             <wp:extent cx="5731510" cy="3389919"/>
@@ -1324,7 +1304,7 @@
                     <pic:cNvPicPr/>
                   </pic:nvPicPr>
                   <pic:blipFill>
-                    <a:blip r:embed="rId32"/>
+                    <a:blip r:embed="rId31"/>
                     <a:stretch>
                       <a:fillRect/>
                     </a:stretch>
@@ -1337,6 +1317,62 @@
                     <a:prstGeom prst="rect">
                       <a:avLst/>
                     </a:prstGeom>
+                  </pic:spPr>
+                </pic:pic>
+              </a:graphicData>
+            </a:graphic>
+          </wp:inline>
+        </w:drawing>
+      </w:r>
+    </w:p>
+    <w:p>
+      <w:r>
+        <w:rPr>
+          <w:noProof/>
+        </w:rPr>
+        <w:lastRenderedPageBreak/>
+        <w:drawing>
+          <wp:inline distT="0" distB="0" distL="0" distR="0" wp14:anchorId="1E991765" wp14:editId="7989B6A7">
+            <wp:extent cx="5731510" cy="2567305"/>
+            <wp:effectExtent l="0" t="0" r="2540" b="4445"/>
+            <wp:docPr id="29" name="Picture 29"/>
+            <wp:cNvGraphicFramePr>
+              <a:graphicFrameLocks xmlns:a="http://schemas.openxmlformats.org/drawingml/2006/main" noChangeAspect="1"/>
+            </wp:cNvGraphicFramePr>
+            <a:graphic xmlns:a="http://schemas.openxmlformats.org/drawingml/2006/main">
+              <a:graphicData uri="http://schemas.openxmlformats.org/drawingml/2006/picture">
+                <pic:pic xmlns:pic="http://schemas.openxmlformats.org/drawingml/2006/picture">
+                  <pic:nvPicPr>
+                    <pic:cNvPr id="0" name="Picture 1"/>
+                    <pic:cNvPicPr>
+                      <a:picLocks noChangeAspect="1" noChangeArrowheads="1"/>
+                    </pic:cNvPicPr>
+                  </pic:nvPicPr>
+                  <pic:blipFill>
+                    <a:blip r:embed="rId32" cstate="print">
+                      <a:extLst>
+                        <a:ext uri="{28A0092B-C50C-407E-A947-70E740481C1C}">
+                          <a14:useLocalDpi xmlns:a14="http://schemas.microsoft.com/office/drawing/2010/main" val="0"/>
+                        </a:ext>
+                      </a:extLst>
+                    </a:blip>
+                    <a:srcRect/>
+                    <a:stretch>
+                      <a:fillRect/>
+                    </a:stretch>
+                  </pic:blipFill>
+                  <pic:spPr bwMode="auto">
+                    <a:xfrm>
+                      <a:off x="0" y="0"/>
+                      <a:ext cx="5731510" cy="2567305"/>
+                    </a:xfrm>
+                    <a:prstGeom prst="rect">
+                      <a:avLst/>
+                    </a:prstGeom>
+                    <a:noFill/>
+                    <a:ln>
+                      <a:noFill/>
+                    </a:ln>
                   </pic:spPr>
                 </pic:pic>
               </a:graphicData>
@@ -1358,7 +1394,7 @@
 </file>
 
 <file path=word/styles.xml><?xml version="1.0" encoding="utf-8"?>
-<w:styles xmlns:mc="http://schemas.openxmlformats.org/markup-compatibility/2006" xmlns:r="http://schemas.openxmlformats.org/officeDocument/2006/relationships" xmlns:w="http://schemas.openxmlformats.org/wordprocessingml/2006/main" xmlns:w14="http://schemas.microsoft.com/office/word/2010/wordml" mc:Ignorable="w14">
+<w:styles xmlns:mc="http://schemas.openxmlformats.org/markup-compatibility/2006" xmlns:r="http://schemas.openxmlformats.org/officeDocument/2006/relationships" xmlns:w="http://schemas.openxmlformats.org/wordprocessingml/2006/main" xmlns:w14="http://schemas.microsoft.com/office/word/2010/wordml" xmlns:w15="http://schemas.microsoft.com/office/word/2012/wordml" xmlns:w16cid="http://schemas.microsoft.com/office/word/2016/wordml/cid" xmlns:w16se="http://schemas.microsoft.com/office/word/2015/wordml/symex" mc:Ignorable="w14 w15 w16se w16cid">
   <w:docDefaults>
     <w:rPrDefault>
       <w:rPr>
@@ -1374,403 +1410,383 @@
       </w:pPr>
     </w:pPrDefault>
   </w:docDefaults>
-  <w:latentStyles w:defLockedState="0" w:defUIPriority="99" w:defSemiHidden="1" w:defUnhideWhenUsed="1" w:defQFormat="0" w:count="267">
-    <w:lsdException w:name="Normal" w:semiHidden="0" w:uiPriority="0" w:unhideWhenUsed="0" w:qFormat="1"/>
-    <w:lsdException w:name="heading 1" w:semiHidden="0" w:uiPriority="9" w:unhideWhenUsed="0" w:qFormat="1"/>
-    <w:lsdException w:name="heading 2" w:uiPriority="9" w:qFormat="1"/>
-    <w:lsdException w:name="heading 3" w:uiPriority="9" w:qFormat="1"/>
-    <w:lsdException w:name="heading 4" w:uiPriority="9" w:qFormat="1"/>
-    <w:lsdException w:name="heading 5" w:uiPriority="9" w:qFormat="1"/>
-    <w:lsdException w:name="heading 6" w:uiPriority="9" w:qFormat="1"/>
-    <w:lsdException w:name="heading 7" w:uiPriority="9" w:qFormat="1"/>
-    <w:lsdException w:name="heading 8" w:uiPriority="9" w:qFormat="1"/>
-    <w:lsdException w:name="heading 9" w:uiPriority="9" w:qFormat="1"/>
-    <w:lsdException w:name="toc 1" w:uiPriority="39"/>
-    <w:lsdException w:name="toc 2" w:uiPriority="39"/>
-    <w:lsdException w:name="toc 3" w:uiPriority="39"/>
-    <w:lsdException w:name="toc 4" w:uiPriority="39"/>
-    <w:lsdException w:name="toc 5" w:uiPriority="39"/>
-    <w:lsdException w:name="toc 6" w:uiPriority="39"/>
-    <w:lsdException w:name="toc 7" w:uiPriority="39"/>
-    <w:lsdException w:name="toc 8" w:uiPriority="39"/>
-    <w:lsdException w:name="toc 9" w:uiPriority="39"/>
-    <w:lsdException w:name="caption" w:uiPriority="35" w:qFormat="1"/>
-    <w:lsdException w:name="Title" w:semiHidden="0" w:uiPriority="10" w:unhideWhenUsed="0" w:qFormat="1"/>
-    <w:lsdException w:name="Default Paragraph Font" w:uiPriority="1"/>
-    <w:lsdException w:name="Subtitle" w:semiHidden="0" w:uiPriority="11" w:unhideWhenUsed="0" w:qFormat="1"/>
-    <w:lsdException w:name="Strong" w:semiHidden="0" w:uiPriority="22" w:unhideWhenUsed="0" w:qFormat="1"/>
-    <w:lsdException w:name="Emphasis" w:semiHidden="0" w:uiPriority="20" w:unhideWhenUsed="0" w:qFormat="1"/>
-    <w:lsdException w:name="Table Grid" w:semiHidden="0" w:uiPriority="59" w:unhideWhenUsed="0"/>
-    <w:lsdException w:name="Placeholder Text" w:unhideWhenUsed="0"/>
-    <w:lsdException w:name="No Spacing" w:semiHidden="0" w:uiPriority="1" w:unhideWhenUsed="0" w:qFormat="1"/>
-    <w:lsdException w:name="Light Shading" w:semiHidden="0" w:uiPriority="60" w:unhideWhenUsed="0"/>
-    <w:lsdException w:name="Light List" w:semiHidden="0" w:uiPriority="61" w:unhideWhenUsed="0"/>
-    <w:lsdException w:name="Light Grid" w:semiHidden="0" w:uiPriority="62" w:unhideWhenUsed="0"/>
-    <w:lsdException w:name="Medium Shading 1" w:semiHidden="0" w:uiPriority="63" w:unhideWhenUsed="0"/>
-    <w:lsdException w:name="Medium Shading 2" w:semiHidden="0" w:uiPriority="64" w:unhideWhenUsed="0"/>
-    <w:lsdException w:name="Medium List 1" w:semiHidden="0" w:uiPriority="65" w:unhideWhenUsed="0"/>
-    <w:lsdException w:name="Medium List 2" w:semiHidden="0" w:uiPriority="66" w:unhideWhenUsed="0"/>
-    <w:lsdException w:name="Medium Grid 1" w:semiHidden="0" w:uiPriority="67" w:unhideWhenUsed="0"/>
-    <w:lsdException w:name="Medium Grid 2" w:semiHidden="0" w:uiPriority="68" w:unhideWhenUsed="0"/>
-    <w:lsdException w:name="Medium Grid 3" w:semiHidden="0" w:uiPriority="69" w:unhideWhenUsed="0"/>
-    <w:lsdException w:name="Dark List" w:semiHidden="0" w:uiPriority="70" w:unhideWhenUsed="0"/>
-    <w:lsdException w:name="Colorful Shading" w:semiHidden="0" w:uiPriority="71" w:unhideWhenUsed="0"/>
-    <w:lsdException w:name="Colorful List" w:semiHidden="0" w:uiPriority="72" w:unhideWhenUsed="0"/>
-    <w:lsdException w:name="Colorful Grid" w:semiHidden="0" w:uiPriority="73" w:unhideWhenUsed="0"/>
-    <w:lsdException w:name="Light Shading Accent 1" w:semiHidden="0" w:uiPriority="60" w:unhideWhenUsed="0"/>
-    <w:lsdException w:name="Light List Accent 1" w:semiHidden="0" w:uiPriority="61" w:unhideWhenUsed="0"/>
-    <w:lsdException w:name="Light Grid Accent 1" w:semiHidden="0" w:uiPriority="62" w:unhideWhenUsed="0"/>
-    <w:lsdException w:name="Medium Shading 1 Accent 1" w:semiHidden="0" w:uiPriority="63" w:unhideWhenUsed="0"/>
-    <w:lsdException w:name="Medium Shading 2 Accent 1" w:semiHidden="0" w:uiPriority="64" w:unhideWhenUsed="0"/>
-    <w:lsdException w:name="Medium List 1 Accent 1" w:semiHidden="0" w:uiPriority="65" w:unhideWhenUsed="0"/>
-    <w:lsdException w:name="Revision" w:unhideWhenUsed="0"/>
-    <w:lsdException w:name="List Paragraph" w:semiHidden="0" w:uiPriority="34" w:unhideWhenUsed="0" w:qFormat="1"/>
-    <w:lsdException w:name="Quote" w:semiHidden="0" w:uiPriority="29" w:unhideWhenUsed="0" w:qFormat="1"/>
-    <w:lsdException w:name="Intense Quote" w:semiHidden="0" w:uiPriority="30" w:unhideWhenUsed="0" w:qFormat="1"/>
-    <w:lsdException w:name="Medium List 2 Accent 1" w:semiHidden="0" w:uiPriority="66" w:unhideWhenUsed="0"/>
-    <w:lsdException w:name="Medium Grid 1 Accent 1" w:semiHidden="0" w:uiPriority="67" w:unhideWhenUsed="0"/>
-    <w:lsdException w:name="Medium Grid 2 Accent 1" w:semiHidden="0" w:uiPriority="68" w:unhideWhenUsed="0"/>
-    <w:lsdException w:name="Medium Grid 3 Accent 1" w:semiHidden="0" w:uiPriority="69" w:unhideWhenUsed="0"/>
-    <w:lsdException w:name="Dark List Accent 1" w:semiHidden="0" w:uiPriority="70" w:unhideWhenUsed="0"/>
-    <w:lsdException w:name="Colorful Shading Accent 1" w:semiHidden="0" w:uiPriority="71" w:unhideWhenUsed="0"/>
-    <w:lsdException w:name="Colorful List Accent 1" w:semiHidden="0" w:uiPriority="72" w:unhideWhenUsed="0"/>
-    <w:lsdException w:name="Colorful Grid Accent 1" w:semiHidden="0" w:uiPriority="73" w:unhideWhenUsed="0"/>
-    <w:lsdException w:name="Light Shading Accent 2" w:semiHidden="0" w:uiPriority="60" w:unhideWhenUsed="0"/>
-    <w:lsdException w:name="Light List Accent 2" w:semiHidden="0" w:uiPriority="61" w:unhideWhenUsed="0"/>
-    <w:lsdException w:name="Light Grid Accent 2" w:semiHidden="0" w:uiPriority="62" w:unhideWhenUsed="0"/>
-    <w:lsdException w:name="Medium Shading 1 Accent 2" w:semiHidden="0" w:uiPriority="63" w:unhideWhenUsed="0"/>
-    <w:lsdException w:name="Medium Shading 2 Accent 2" w:semiHidden="0" w:uiPriority="64" w:unhideWhenUsed="0"/>
-    <w:lsdException w:name="Medium List 1 Accent 2" w:semiHidden="0" w:uiPriority="65" w:unhideWhenUsed="0"/>
-    <w:lsdException w:name="Medium List 2 Accent 2" w:semiHidden="0" w:uiPriority="66" w:unhideWhenUsed="0"/>
-    <w:lsdException w:name="Medium Grid 1 Accent 2" w:semiHidden="0" w:uiPriority="67" w:unhideWhenUsed="0"/>
-    <w:lsdException w:name="Medium Grid 2 Accent 2" w:semiHidden="0" w:uiPriority="68" w:unhideWhenUsed="0"/>
-    <w:lsdException w:name="Medium Grid 3 Accent 2" w:semiHidden="0" w:uiPriority="69" w:unhideWhenUsed="0"/>
-    <w:lsdException w:name="Dark List Accent 2" w:semiHidden="0" w:uiPriority="70" w:unhideWhenUsed="0"/>
-    <w:lsdException w:name="Colorful Shading Accent 2" w:semiHidden="0" w:uiPriority="71" w:unhideWhenUsed="0"/>
-    <w:lsdException w:name="Colorful List Accent 2" w:semiHidden="0" w:uiPriority="72" w:unhideWhenUsed="0"/>
-    <w:lsdException w:name="Colorful Grid Accent 2" w:semiHidden="0" w:uiPriority="73" w:unhideWhenUsed="0"/>
-    <w:lsdException w:name="Light Shading Accent 3" w:semiHidden="0" w:uiPriority="60" w:unhideWhenUsed="0"/>
-    <w:lsdException w:name="Light List Accent 3" w:semiHidden="0" w:uiPriority="61" w:unhideWhenUsed="0"/>
-    <w:lsdException w:name="Light Grid Accent 3" w:semiHidden="0" w:uiPriority="62" w:unhideWhenUsed="0"/>
-    <w:lsdException w:name="Medium Shading 1 Accent 3" w:semiHidden="0" w:uiPriority="63" w:unhideWhenUsed="0"/>
-    <w:lsdException w:name="Medium Shading 2 Accent 3" w:semiHidden="0" w:uiPriority="64" w:unhideWhenUsed="0"/>
-    <w:lsdException w:name="Medium List 1 Accent 3" w:semiHidden="0" w:uiPriority="65" w:unhideWhenUsed="0"/>
-    <w:lsdException w:name="Medium List 2 Accent 3" w:semiHidden="0" w:uiPriority="66" w:unhideWhenUsed="0"/>
-    <w:lsdException w:name="Medium Grid 1 Accent 3" w:semiHidden="0" w:uiPriority="67" w:unhideWhenUsed="0"/>
-    <w:lsdException w:name="Medium Grid 2 Accent 3" w:semiHidden="0" w:uiPriority="68" w:unhideWhenUsed="0"/>
-    <w:lsdException w:name="Medium Grid 3 Accent 3" w:semiHidden="0" w:uiPriority="69" w:unhideWhenUsed="0"/>
-    <w:lsdException w:name="Dark List Accent 3" w:semiHidden="0" w:uiPriority="70" w:unhideWhenUsed="0"/>
-    <w:lsdException w:name="Colorful Shading Accent 3" w:semiHidden="0" w:uiPriority="71" w:unhideWhenUsed="0"/>
-    <w:lsdException w:name="Colorful List Accent 3" w:semiHidden="0" w:uiPriority="72" w:unhideWhenUsed="0"/>
-    <w:lsdException w:name="Colorful Grid Accent 3" w:semiHidden="0" w:uiPriority="73" w:unhideWhenUsed="0"/>
-    <w:lsdException w:name="Light Shading Accent 4" w:semiHidden="0" w:uiPriority="60" w:unhideWhenUsed="0"/>
-    <w:lsdException w:name="Light List Accent 4" w:semiHidden="0" w:uiPriority="61" w:unhideWhenUsed="0"/>
-    <w:lsdException w:name="Light Grid Accent 4" w:semiHidden="0" w:uiPriority="62" w:unhideWhenUsed="0"/>
-    <w:lsdException w:name="Medium Shading 1 Accent 4" w:semiHidden="0" w:uiPriority="63" w:unhideWhenUsed="0"/>
-    <w:lsdException w:name="Medium Shading 2 Accent 4" w:semiHidden="0" w:uiPriority="64" w:unhideWhenUsed="0"/>
-    <w:lsdException w:name="Medium List 1 Accent 4" w:semiHidden="0" w:uiPriority="65" w:unhideWhenUsed="0"/>
-    <w:lsdException w:name="Medium List 2 Accent 4" w:semiHidden="0" w:uiPriority="66" w:unhideWhenUsed="0"/>
-    <w:lsdException w:name="Medium Grid 1 Accent 4" w:semiHidden="0" w:uiPriority="67" w:unhideWhenUsed="0"/>
-    <w:lsdException w:name="Medium Grid 2 Accent 4" w:semiHidden="0" w:uiPriority="68" w:unhideWhenUsed="0"/>
-    <w:lsdException w:name="Medium Grid 3 Accent 4" w:semiHidden="0" w:uiPriority="69" w:unhideWhenUsed="0"/>
-    <w:lsdException w:name="Dark List Accent 4" w:semiHidden="0" w:uiPriority="70" w:unhideWhenUsed="0"/>
-    <w:lsdException w:name="Colorful Shading Accent 4" w:semiHidden="0" w:uiPriority="71" w:unhideWhenUsed="0"/>
-    <w:lsdException w:name="Colorful List Accent 4" w:semiHidden="0" w:uiPriority="72" w:unhideWhenUsed="0"/>
-    <w:lsdException w:name="Colorful Grid Accent 4" w:semiHidden="0" w:uiPriority="73" w:unhideWhenUsed="0"/>
-    <w:lsdException w:name="Light Shading Accent 5" w:semiHidden="0" w:uiPriority="60" w:unhideWhenUsed="0"/>
-    <w:lsdException w:name="Light List Accent 5" w:semiHidden="0" w:uiPriority="61" w:unhideWhenUsed="0"/>
-    <w:lsdException w:name="Light Grid Accent 5" w:semiHidden="0" w:uiPriority="62" w:unhideWhenUsed="0"/>
-    <w:lsdException w:name="Medium Shading 1 Accent 5" w:semiHidden="0" w:uiPriority="63" w:unhideWhenUsed="0"/>
-    <w:lsdException w:name="Medium Shading 2 Accent 5" w:semiHidden="0" w:uiPriority="64" w:unhideWhenUsed="0"/>
-    <w:lsdException w:name="Medium List 1 Accent 5" w:semiHidden="0" w:uiPriority="65" w:unhideWhenUsed="0"/>
-    <w:lsdException w:name="Medium List 2 Accent 5" w:semiHidden="0" w:uiPriority="66" w:unhideWhenUsed="0"/>
-    <w:lsdException w:name="Medium Grid 1 Accent 5" w:semiHidden="0" w:uiPriority="67" w:unhideWhenUsed="0"/>
-    <w:lsdException w:name="Medium Grid 2 Accent 5" w:semiHidden="0" w:uiPriority="68" w:unhideWhenUsed="0"/>
-    <w:lsdException w:name="Medium Grid 3 Accent 5" w:semiHidden="0" w:uiPriority="69" w:unhideWhenUsed="0"/>
-    <w:lsdException w:name="Dark List Accent 5" w:semiHidden="0" w:uiPriority="70" w:unhideWhenUsed="0"/>
-    <w:lsdException w:name="Colorful Shading Accent 5" w:semiHidden="0" w:uiPriority="71" w:unhideWhenUsed="0"/>
-    <w:lsdException w:name="Colorful List Accent 5" w:semiHidden="0" w:uiPriority="72" w:unhideWhenUsed="0"/>
-    <w:lsdException w:name="Colorful Grid Accent 5" w:semiHidden="0" w:uiPriority="73" w:unhideWhenUsed="0"/>
-    <w:lsdException w:name="Light Shading Accent 6" w:semiHidden="0" w:uiPriority="60" w:unhideWhenUsed="0"/>
-    <w:lsdException w:name="Light List Accent 6" w:semiHidden="0" w:uiPriority="61" w:unhideWhenUsed="0"/>
-    <w:lsdException w:name="Light Grid Accent 6" w:semiHidden="0" w:uiPriority="62" w:unhideWhenUsed="0"/>
-    <w:lsdException w:name="Medium Shading 1 Accent 6" w:semiHidden="0" w:uiPriority="63" w:unhideWhenUsed="0"/>
-    <w:lsdException w:name="Medium Shading 2 Accent 6" w:semiHidden="0" w:uiPriority="64" w:unhideWhenUsed="0"/>
-    <w:lsdException w:name="Medium List 1 Accent 6" w:semiHidden="0" w:uiPriority="65" w:unhideWhenUsed="0"/>
-    <w:lsdException w:name="Medium List 2 Accent 6" w:semiHidden="0" w:uiPriority="66" w:unhideWhenUsed="0"/>
-    <w:lsdException w:name="Medium Grid 1 Accent 6" w:semiHidden="0" w:uiPriority="67" w:unhideWhenUsed="0"/>
-    <w:lsdException w:name="Medium Grid 2 Accent 6" w:semiHidden="0" w:uiPriority="68" w:unhideWhenUsed="0"/>
-    <w:lsdException w:name="Medium Grid 3 Accent 6" w:semiHidden="0" w:uiPriority="69" w:unhideWhenUsed="0"/>
-    <w:lsdException w:name="Dark List Accent 6" w:semiHidden="0" w:uiPriority="70" w:unhideWhenUsed="0"/>
-    <w:lsdException w:name="Colorful Shading Accent 6" w:semiHidden="0" w:uiPriority="71" w:unhideWhenUsed="0"/>
-    <w:lsdException w:name="Colorful List Accent 6" w:semiHidden="0" w:uiPriority="72" w:unhideWhenUsed="0"/>
-    <w:lsdException w:name="Colorful Grid Accent 6" w:semiHidden="0" w:uiPriority="73" w:unhideWhenUsed="0"/>
-    <w:lsdException w:name="Subtle Emphasis" w:semiHidden="0" w:uiPriority="19" w:unhideWhenUsed="0" w:qFormat="1"/>
-    <w:lsdException w:name="Intense Emphasis" w:semiHidden="0" w:uiPriority="21" w:unhideWhenUsed="0" w:qFormat="1"/>
-    <w:lsdException w:name="Subtle Reference" w:semiHidden="0" w:uiPriority="31" w:unhideWhenUsed="0" w:qFormat="1"/>
-    <w:lsdException w:name="Intense Reference" w:semiHidden="0" w:uiPriority="32" w:unhideWhenUsed="0" w:qFormat="1"/>
-    <w:lsdException w:name="Book Title" w:semiHidden="0" w:uiPriority="33" w:unhideWhenUsed="0" w:qFormat="1"/>
-    <w:lsdException w:name="Bibliography" w:uiPriority="37"/>
-    <w:lsdException w:name="TOC Heading" w:uiPriority="39" w:qFormat="1"/>
-  </w:latentStyles>
-  <w:style w:type="paragraph" w:default="1" w:styleId="Normal">
-    <w:name w:val="Normal"/>
-    <w:qFormat/>
-  </w:style>
-  <w:style w:type="paragraph" w:styleId="Heading2">
-    <w:name w:val="heading 2"/>
-    <w:basedOn w:val="Normal"/>
-    <w:next w:val="Normal"/>
-    <w:link w:val="Heading2Char"/>
-    <w:uiPriority w:val="9"/>
-    <w:unhideWhenUsed/>
-    <w:qFormat/>
-    <w:rsid w:val="001B4312"/>
-    <w:pPr>
-      <w:keepNext/>
-      <w:keepLines/>
-      <w:spacing w:before="200" w:after="0"/>
-      <w:outlineLvl w:val="1"/>
-    </w:pPr>
-    <w:rPr>
-      <w:rFonts w:asciiTheme="majorHAnsi" w:eastAsiaTheme="majorEastAsia" w:hAnsiTheme="majorHAnsi" w:cstheme="majorBidi"/>
-      <w:b/>
-      <w:bCs/>
-      <w:color w:val="4F81BD" w:themeColor="accent1"/>
-      <w:sz w:val="26"/>
-      <w:szCs w:val="26"/>
-    </w:rPr>
-  </w:style>
-  <w:style w:type="character" w:default="1" w:styleId="DefaultParagraphFont">
-    <w:name w:val="Default Paragraph Font"/>
-    <w:uiPriority w:val="1"/>
-    <w:semiHidden/>
-    <w:unhideWhenUsed/>
-  </w:style>
-  <w:style w:type="table" w:default="1" w:styleId="TableNormal">
-    <w:name w:val="Normal Table"/>
-    <w:uiPriority w:val="99"/>
-    <w:semiHidden/>
-    <w:unhideWhenUsed/>
-    <w:tblPr>
-      <w:tblInd w:w="0" w:type="dxa"/>
-      <w:tblCellMar>
-        <w:top w:w="0" w:type="dxa"/>
-        <w:left w:w="108" w:type="dxa"/>
-        <w:bottom w:w="0" w:type="dxa"/>
-        <w:right w:w="108" w:type="dxa"/>
-      </w:tblCellMar>
-    </w:tblPr>
-  </w:style>
-  <w:style w:type="numbering" w:default="1" w:styleId="NoList">
-    <w:name w:val="No List"/>
-    <w:uiPriority w:val="99"/>
-    <w:semiHidden/>
-    <w:unhideWhenUsed/>
-  </w:style>
-  <w:style w:type="paragraph" w:styleId="BalloonText">
-    <w:name w:val="Balloon Text"/>
-    <w:basedOn w:val="Normal"/>
-    <w:link w:val="BalloonTextChar"/>
-    <w:uiPriority w:val="99"/>
-    <w:semiHidden/>
-    <w:unhideWhenUsed/>
-    <w:rsid w:val="001B4312"/>
-    <w:pPr>
-      <w:spacing w:after="0" w:line="240" w:lineRule="auto"/>
-    </w:pPr>
-    <w:rPr>
-      <w:rFonts w:ascii="Tahoma" w:hAnsi="Tahoma" w:cs="Tahoma"/>
-      <w:sz w:val="16"/>
-      <w:szCs w:val="16"/>
-    </w:rPr>
-  </w:style>
-  <w:style w:type="character" w:customStyle="1" w:styleId="BalloonTextChar">
-    <w:name w:val="Balloon Text Char"/>
-    <w:basedOn w:val="DefaultParagraphFont"/>
-    <w:link w:val="BalloonText"/>
-    <w:uiPriority w:val="99"/>
-    <w:semiHidden/>
-    <w:rsid w:val="001B4312"/>
-    <w:rPr>
-      <w:rFonts w:ascii="Tahoma" w:hAnsi="Tahoma" w:cs="Tahoma"/>
-      <w:sz w:val="16"/>
-      <w:szCs w:val="16"/>
-    </w:rPr>
-  </w:style>
-  <w:style w:type="character" w:customStyle="1" w:styleId="Heading2Char">
-    <w:name w:val="Heading 2 Char"/>
-    <w:basedOn w:val="DefaultParagraphFont"/>
-    <w:link w:val="Heading2"/>
-    <w:uiPriority w:val="9"/>
-    <w:rsid w:val="001B4312"/>
-    <w:rPr>
-      <w:rFonts w:asciiTheme="majorHAnsi" w:eastAsiaTheme="majorEastAsia" w:hAnsiTheme="majorHAnsi" w:cstheme="majorBidi"/>
-      <w:b/>
-      <w:bCs/>
-      <w:color w:val="4F81BD" w:themeColor="accent1"/>
-      <w:sz w:val="26"/>
-      <w:szCs w:val="26"/>
-    </w:rPr>
-  </w:style>
-</w:styles>
-</file>
-
-<file path=word/stylesWithEffects.xml><?xml version="1.0" encoding="utf-8"?>
-<w:styles xmlns:wpc="http://schemas.microsoft.com/office/word/2010/wordprocessingCanvas" xmlns:mc="http://schemas.openxmlformats.org/markup-compatibility/2006" xmlns:o="urn:schemas-microsoft-com:office:office" xmlns:r="http://schemas.openxmlformats.org/officeDocument/2006/relationships" xmlns:m="http://schemas.openxmlformats.org/officeDocument/2006/math" xmlns:v="urn:schemas-microsoft-com:vml" xmlns:wp14="http://schemas.microsoft.com/office/word/2010/wordprocessingDrawing" xmlns:wp="http://schemas.openxmlformats.org/drawingml/2006/wordprocessingDrawing" xmlns:w10="urn:schemas-microsoft-com:office:word" xmlns:w="http://schemas.openxmlformats.org/wordprocessingml/2006/main" xmlns:w14="http://schemas.microsoft.com/office/word/2010/wordml" xmlns:wpg="http://schemas.microsoft.com/office/word/2010/wordprocessingGroup" xmlns:wpi="http://schemas.microsoft.com/office/word/2010/wordprocessingInk" xmlns:wne="http://schemas.microsoft.com/office/word/2006/wordml" xmlns:wps="http://schemas.microsoft.com/office/word/2010/wordprocessingShape" mc:Ignorable="w14 wp14">
-  <w:docDefaults>
-    <w:rPrDefault>
-      <w:rPr>
-        <w:rFonts w:asciiTheme="minorHAnsi" w:eastAsiaTheme="minorHAnsi" w:hAnsiTheme="minorHAnsi" w:cstheme="minorBidi"/>
-        <w:sz w:val="22"/>
-        <w:szCs w:val="22"/>
-        <w:lang w:val="en-IN" w:eastAsia="en-US" w:bidi="ar-SA"/>
-      </w:rPr>
-    </w:rPrDefault>
-    <w:pPrDefault>
-      <w:pPr>
-        <w:spacing w:after="200" w:line="276" w:lineRule="auto"/>
-      </w:pPr>
-    </w:pPrDefault>
-  </w:docDefaults>
-  <w:latentStyles w:defLockedState="0" w:defUIPriority="99" w:defSemiHidden="1" w:defUnhideWhenUsed="1" w:defQFormat="0" w:count="267">
-    <w:lsdException w:name="Normal" w:semiHidden="0" w:uiPriority="0" w:unhideWhenUsed="0" w:qFormat="1"/>
-    <w:lsdException w:name="heading 1" w:semiHidden="0" w:uiPriority="9" w:unhideWhenUsed="0" w:qFormat="1"/>
-    <w:lsdException w:name="heading 2" w:uiPriority="9" w:qFormat="1"/>
-    <w:lsdException w:name="heading 3" w:uiPriority="9" w:qFormat="1"/>
-    <w:lsdException w:name="heading 4" w:uiPriority="9" w:qFormat="1"/>
-    <w:lsdException w:name="heading 5" w:uiPriority="9" w:qFormat="1"/>
-    <w:lsdException w:name="heading 6" w:uiPriority="9" w:qFormat="1"/>
-    <w:lsdException w:name="heading 7" w:uiPriority="9" w:qFormat="1"/>
-    <w:lsdException w:name="heading 8" w:uiPriority="9" w:qFormat="1"/>
-    <w:lsdException w:name="heading 9" w:uiPriority="9" w:qFormat="1"/>
-    <w:lsdException w:name="toc 1" w:uiPriority="39"/>
-    <w:lsdException w:name="toc 2" w:uiPriority="39"/>
-    <w:lsdException w:name="toc 3" w:uiPriority="39"/>
-    <w:lsdException w:name="toc 4" w:uiPriority="39"/>
-    <w:lsdException w:name="toc 5" w:uiPriority="39"/>
-    <w:lsdException w:name="toc 6" w:uiPriority="39"/>
-    <w:lsdException w:name="toc 7" w:uiPriority="39"/>
-    <w:lsdException w:name="toc 8" w:uiPriority="39"/>
-    <w:lsdException w:name="toc 9" w:uiPriority="39"/>
-    <w:lsdException w:name="caption" w:uiPriority="35" w:qFormat="1"/>
-    <w:lsdException w:name="Title" w:semiHidden="0" w:uiPriority="10" w:unhideWhenUsed="0" w:qFormat="1"/>
-    <w:lsdException w:name="Default Paragraph Font" w:uiPriority="1"/>
-    <w:lsdException w:name="Subtitle" w:semiHidden="0" w:uiPriority="11" w:unhideWhenUsed="0" w:qFormat="1"/>
-    <w:lsdException w:name="Strong" w:semiHidden="0" w:uiPriority="22" w:unhideWhenUsed="0" w:qFormat="1"/>
-    <w:lsdException w:name="Emphasis" w:semiHidden="0" w:uiPriority="20" w:unhideWhenUsed="0" w:qFormat="1"/>
-    <w:lsdException w:name="Table Grid" w:semiHidden="0" w:uiPriority="59" w:unhideWhenUsed="0"/>
-    <w:lsdException w:name="Placeholder Text" w:unhideWhenUsed="0"/>
-    <w:lsdException w:name="No Spacing" w:semiHidden="0" w:uiPriority="1" w:unhideWhenUsed="0" w:qFormat="1"/>
-    <w:lsdException w:name="Light Shading" w:semiHidden="0" w:uiPriority="60" w:unhideWhenUsed="0"/>
-    <w:lsdException w:name="Light List" w:semiHidden="0" w:uiPriority="61" w:unhideWhenUsed="0"/>
-    <w:lsdException w:name="Light Grid" w:semiHidden="0" w:uiPriority="62" w:unhideWhenUsed="0"/>
-    <w:lsdException w:name="Medium Shading 1" w:semiHidden="0" w:uiPriority="63" w:unhideWhenUsed="0"/>
-    <w:lsdException w:name="Medium Shading 2" w:semiHidden="0" w:uiPriority="64" w:unhideWhenUsed="0"/>
-    <w:lsdException w:name="Medium List 1" w:semiHidden="0" w:uiPriority="65" w:unhideWhenUsed="0"/>
-    <w:lsdException w:name="Medium List 2" w:semiHidden="0" w:uiPriority="66" w:unhideWhenUsed="0"/>
-    <w:lsdException w:name="Medium Grid 1" w:semiHidden="0" w:uiPriority="67" w:unhideWhenUsed="0"/>
-    <w:lsdException w:name="Medium Grid 2" w:semiHidden="0" w:uiPriority="68" w:unhideWhenUsed="0"/>
-    <w:lsdException w:name="Medium Grid 3" w:semiHidden="0" w:uiPriority="69" w:unhideWhenUsed="0"/>
-    <w:lsdException w:name="Dark List" w:semiHidden="0" w:uiPriority="70" w:unhideWhenUsed="0"/>
-    <w:lsdException w:name="Colorful Shading" w:semiHidden="0" w:uiPriority="71" w:unhideWhenUsed="0"/>
-    <w:lsdException w:name="Colorful List" w:semiHidden="0" w:uiPriority="72" w:unhideWhenUsed="0"/>
-    <w:lsdException w:name="Colorful Grid" w:semiHidden="0" w:uiPriority="73" w:unhideWhenUsed="0"/>
-    <w:lsdException w:name="Light Shading Accent 1" w:semiHidden="0" w:uiPriority="60" w:unhideWhenUsed="0"/>
-    <w:lsdException w:name="Light List Accent 1" w:semiHidden="0" w:uiPriority="61" w:unhideWhenUsed="0"/>
-    <w:lsdException w:name="Light Grid Accent 1" w:semiHidden="0" w:uiPriority="62" w:unhideWhenUsed="0"/>
-    <w:lsdException w:name="Medium Shading 1 Accent 1" w:semiHidden="0" w:uiPriority="63" w:unhideWhenUsed="0"/>
-    <w:lsdException w:name="Medium Shading 2 Accent 1" w:semiHidden="0" w:uiPriority="64" w:unhideWhenUsed="0"/>
-    <w:lsdException w:name="Medium List 1 Accent 1" w:semiHidden="0" w:uiPriority="65" w:unhideWhenUsed="0"/>
-    <w:lsdException w:name="Revision" w:unhideWhenUsed="0"/>
-    <w:lsdException w:name="List Paragraph" w:semiHidden="0" w:uiPriority="34" w:unhideWhenUsed="0" w:qFormat="1"/>
-    <w:lsdException w:name="Quote" w:semiHidden="0" w:uiPriority="29" w:unhideWhenUsed="0" w:qFormat="1"/>
-    <w:lsdException w:name="Intense Quote" w:semiHidden="0" w:uiPriority="30" w:unhideWhenUsed="0" w:qFormat="1"/>
-    <w:lsdException w:name="Medium List 2 Accent 1" w:semiHidden="0" w:uiPriority="66" w:unhideWhenUsed="0"/>
-    <w:lsdException w:name="Medium Grid 1 Accent 1" w:semiHidden="0" w:uiPriority="67" w:unhideWhenUsed="0"/>
-    <w:lsdException w:name="Medium Grid 2 Accent 1" w:semiHidden="0" w:uiPriority="68" w:unhideWhenUsed="0"/>
-    <w:lsdException w:name="Medium Grid 3 Accent 1" w:semiHidden="0" w:uiPriority="69" w:unhideWhenUsed="0"/>
-    <w:lsdException w:name="Dark List Accent 1" w:semiHidden="0" w:uiPriority="70" w:unhideWhenUsed="0"/>
-    <w:lsdException w:name="Colorful Shading Accent 1" w:semiHidden="0" w:uiPriority="71" w:unhideWhenUsed="0"/>
-    <w:lsdException w:name="Colorful List Accent 1" w:semiHidden="0" w:uiPriority="72" w:unhideWhenUsed="0"/>
-    <w:lsdException w:name="Colorful Grid Accent 1" w:semiHidden="0" w:uiPriority="73" w:unhideWhenUsed="0"/>
-    <w:lsdException w:name="Light Shading Accent 2" w:semiHidden="0" w:uiPriority="60" w:unhideWhenUsed="0"/>
-    <w:lsdException w:name="Light List Accent 2" w:semiHidden="0" w:uiPriority="61" w:unhideWhenUsed="0"/>
-    <w:lsdException w:name="Light Grid Accent 2" w:semiHidden="0" w:uiPriority="62" w:unhideWhenUsed="0"/>
-    <w:lsdException w:name="Medium Shading 1 Accent 2" w:semiHidden="0" w:uiPriority="63" w:unhideWhenUsed="0"/>
-    <w:lsdException w:name="Medium Shading 2 Accent 2" w:semiHidden="0" w:uiPriority="64" w:unhideWhenUsed="0"/>
-    <w:lsdException w:name="Medium List 1 Accent 2" w:semiHidden="0" w:uiPriority="65" w:unhideWhenUsed="0"/>
-    <w:lsdException w:name="Medium List 2 Accent 2" w:semiHidden="0" w:uiPriority="66" w:unhideWhenUsed="0"/>
-    <w:lsdException w:name="Medium Grid 1 Accent 2" w:semiHidden="0" w:uiPriority="67" w:unhideWhenUsed="0"/>
-    <w:lsdException w:name="Medium Grid 2 Accent 2" w:semiHidden="0" w:uiPriority="68" w:unhideWhenUsed="0"/>
-    <w:lsdException w:name="Medium Grid 3 Accent 2" w:semiHidden="0" w:uiPriority="69" w:unhideWhenUsed="0"/>
-    <w:lsdException w:name="Dark List Accent 2" w:semiHidden="0" w:uiPriority="70" w:unhideWhenUsed="0"/>
-    <w:lsdException w:name="Colorful Shading Accent 2" w:semiHidden="0" w:uiPriority="71" w:unhideWhenUsed="0"/>
-    <w:lsdException w:name="Colorful List Accent 2" w:semiHidden="0" w:uiPriority="72" w:unhideWhenUsed="0"/>
-    <w:lsdException w:name="Colorful Grid Accent 2" w:semiHidden="0" w:uiPriority="73" w:unhideWhenUsed="0"/>
-    <w:lsdException w:name="Light Shading Accent 3" w:semiHidden="0" w:uiPriority="60" w:unhideWhenUsed="0"/>
-    <w:lsdException w:name="Light List Accent 3" w:semiHidden="0" w:uiPriority="61" w:unhideWhenUsed="0"/>
-    <w:lsdException w:name="Light Grid Accent 3" w:semiHidden="0" w:uiPriority="62" w:unhideWhenUsed="0"/>
-    <w:lsdException w:name="Medium Shading 1 Accent 3" w:semiHidden="0" w:uiPriority="63" w:unhideWhenUsed="0"/>
-    <w:lsdException w:name="Medium Shading 2 Accent 3" w:semiHidden="0" w:uiPriority="64" w:unhideWhenUsed="0"/>
-    <w:lsdException w:name="Medium List 1 Accent 3" w:semiHidden="0" w:uiPriority="65" w:unhideWhenUsed="0"/>
-    <w:lsdException w:name="Medium List 2 Accent 3" w:semiHidden="0" w:uiPriority="66" w:unhideWhenUsed="0"/>
-    <w:lsdException w:name="Medium Grid 1 Accent 3" w:semiHidden="0" w:uiPriority="67" w:unhideWhenUsed="0"/>
-    <w:lsdException w:name="Medium Grid 2 Accent 3" w:semiHidden="0" w:uiPriority="68" w:unhideWhenUsed="0"/>
-    <w:lsdException w:name="Medium Grid 3 Accent 3" w:semiHidden="0" w:uiPriority="69" w:unhideWhenUsed="0"/>
-    <w:lsdException w:name="Dark List Accent 3" w:semiHidden="0" w:uiPriority="70" w:unhideWhenUsed="0"/>
-    <w:lsdException w:name="Colorful Shading Accent 3" w:semiHidden="0" w:uiPriority="71" w:unhideWhenUsed="0"/>
-    <w:lsdException w:name="Colorful List Accent 3" w:semiHidden="0" w:uiPriority="72" w:unhideWhenUsed="0"/>
-    <w:lsdException w:name="Colorful Grid Accent 3" w:semiHidden="0" w:uiPriority="73" w:unhideWhenUsed="0"/>
-    <w:lsdException w:name="Light Shading Accent 4" w:semiHidden="0" w:uiPriority="60" w:unhideWhenUsed="0"/>
-    <w:lsdException w:name="Light List Accent 4" w:semiHidden="0" w:uiPriority="61" w:unhideWhenUsed="0"/>
-    <w:lsdException w:name="Light Grid Accent 4" w:semiHidden="0" w:uiPriority="62" w:unhideWhenUsed="0"/>
-    <w:lsdException w:name="Medium Shading 1 Accent 4" w:semiHidden="0" w:uiPriority="63" w:unhideWhenUsed="0"/>
-    <w:lsdException w:name="Medium Shading 2 Accent 4" w:semiHidden="0" w:uiPriority="64" w:unhideWhenUsed="0"/>
-    <w:lsdException w:name="Medium List 1 Accent 4" w:semiHidden="0" w:uiPriority="65" w:unhideWhenUsed="0"/>
-    <w:lsdException w:name="Medium List 2 Accent 4" w:semiHidden="0" w:uiPriority="66" w:unhideWhenUsed="0"/>
-    <w:lsdException w:name="Medium Grid 1 Accent 4" w:semiHidden="0" w:uiPriority="67" w:unhideWhenUsed="0"/>
-    <w:lsdException w:name="Medium Grid 2 Accent 4" w:semiHidden="0" w:uiPriority="68" w:unhideWhenUsed="0"/>
-    <w:lsdException w:name="Medium Grid 3 Accent 4" w:semiHidden="0" w:uiPriority="69" w:unhideWhenUsed="0"/>
-    <w:lsdException w:name="Dark List Accent 4" w:semiHidden="0" w:uiPriority="70" w:unhideWhenUsed="0"/>
-    <w:lsdException w:name="Colorful Shading Accent 4" w:semiHidden="0" w:uiPriority="71" w:unhideWhenUsed="0"/>
-    <w:lsdException w:name="Colorful List Accent 4" w:semiHidden="0" w:uiPriority="72" w:unhideWhenUsed="0"/>
-    <w:lsdException w:name="Colorful Grid Accent 4" w:semiHidden="0" w:uiPriority="73" w:unhideWhenUsed="0"/>
-    <w:lsdException w:name="Light Shading Accent 5" w:semiHidden="0" w:uiPriority="60" w:unhideWhenUsed="0"/>
-    <w:lsdException w:name="Light List Accent 5" w:semiHidden="0" w:uiPriority="61" w:unhideWhenUsed="0"/>
-    <w:lsdException w:name="Light Grid Accent 5" w:semiHidden="0" w:uiPriority="62" w:unhideWhenUsed="0"/>
-    <w:lsdException w:name="Medium Shading 1 Accent 5" w:semiHidden="0" w:uiPriority="63" w:unhideWhenUsed="0"/>
-    <w:lsdException w:name="Medium Shading 2 Accent 5" w:semiHidden="0" w:uiPriority="64" w:unhideWhenUsed="0"/>
-    <w:lsdException w:name="Medium List 1 Accent 5" w:semiHidden="0" w:uiPriority="65" w:unhideWhenUsed="0"/>
-    <w:lsdException w:name="Medium List 2 Accent 5" w:semiHidden="0" w:uiPriority="66" w:unhideWhenUsed="0"/>
-    <w:lsdException w:name="Medium Grid 1 Accent 5" w:semiHidden="0" w:uiPriority="67" w:unhideWhenUsed="0"/>
-    <w:lsdException w:name="Medium Grid 2 Accent 5" w:semiHidden="0" w:uiPriority="68" w:unhideWhenUsed="0"/>
-    <w:lsdException w:name="Medium Grid 3 Accent 5" w:semiHidden="0" w:uiPriority="69" w:unhideWhenUsed="0"/>
-    <w:lsdException w:name="Dark List Accent 5" w:semiHidden="0" w:uiPriority="70" w:unhideWhenUsed="0"/>
-    <w:lsdException w:name="Colorful Shading Accent 5" w:semiHidden="0" w:uiPriority="71" w:unhideWhenUsed="0"/>
-    <w:lsdException w:name="Colorful List Accent 5" w:semiHidden="0" w:uiPriority="72" w:unhideWhenUsed="0"/>
-    <w:lsdException w:name="Colorful Grid Accent 5" w:semiHidden="0" w:uiPriority="73" w:unhideWhenUsed="0"/>
-    <w:lsdException w:name="Light Shading Accent 6" w:semiHidden="0" w:uiPriority="60" w:unhideWhenUsed="0"/>
-    <w:lsdException w:name="Light List Accent 6" w:semiHidden="0" w:uiPriority="61" w:unhideWhenUsed="0"/>
-    <w:lsdException w:name="Light Grid Accent 6" w:semiHidden="0" w:uiPriority="62" w:unhideWhenUsed="0"/>
-    <w:lsdException w:name="Medium Shading 1 Accent 6" w:semiHidden="0" w:uiPriority="63" w:unhideWhenUsed="0"/>
-    <w:lsdException w:name="Medium Shading 2 Accent 6" w:semiHidden="0" w:uiPriority="64" w:unhideWhenUsed="0"/>
-    <w:lsdException w:name="Medium List 1 Accent 6" w:semiHidden="0" w:uiPriority="65" w:unhideWhenUsed="0"/>
-    <w:lsdException w:name="Medium List 2 Accent 6" w:semiHidden="0" w:uiPriority="66" w:unhideWhenUsed="0"/>
-    <w:lsdException w:name="Medium Grid 1 Accent 6" w:semiHidden="0" w:uiPriority="67" w:unhideWhenUsed="0"/>
-    <w:lsdException w:name="Medium Grid 2 Accent 6" w:semiHidden="0" w:uiPriority="68" w:unhideWhenUsed="0"/>
-    <w:lsdException w:name="Medium Grid 3 Accent 6" w:semiHidden="0" w:uiPriority="69" w:unhideWhenUsed="0"/>
-    <w:lsdException w:name="Dark List Accent 6" w:semiHidden="0" w:uiPriority="70" w:unhideWhenUsed="0"/>
-    <w:lsdException w:name="Colorful Shading Accent 6" w:semiHidden="0" w:uiPriority="71" w:unhideWhenUsed="0"/>
-    <w:lsdException w:name="Colorful List Accent 6" w:semiHidden="0" w:uiPriority="72" w:unhideWhenUsed="0"/>
-    <w:lsdException w:name="Colorful Grid Accent 6" w:semiHidden="0" w:uiPriority="73" w:unhideWhenUsed="0"/>
-    <w:lsdException w:name="Subtle Emphasis" w:semiHidden="0" w:uiPriority="19" w:unhideWhenUsed="0" w:qFormat="1"/>
-    <w:lsdException w:name="Intense Emphasis" w:semiHidden="0" w:uiPriority="21" w:unhideWhenUsed="0" w:qFormat="1"/>
-    <w:lsdException w:name="Subtle Reference" w:semiHidden="0" w:uiPriority="31" w:unhideWhenUsed="0" w:qFormat="1"/>
-    <w:lsdException w:name="Intense Reference" w:semiHidden="0" w:uiPriority="32" w:unhideWhenUsed="0" w:qFormat="1"/>
-    <w:lsdException w:name="Book Title" w:semiHidden="0" w:uiPriority="33" w:unhideWhenUsed="0" w:qFormat="1"/>
-    <w:lsdException w:name="Bibliography" w:uiPriority="37"/>
-    <w:lsdException w:name="TOC Heading" w:uiPriority="39" w:qFormat="1"/>
+  <w:latentStyles w:defLockedState="0" w:defUIPriority="99" w:defSemiHidden="0" w:defUnhideWhenUsed="0" w:defQFormat="0" w:count="376">
+    <w:lsdException w:name="Normal" w:uiPriority="0" w:qFormat="1"/>
+    <w:lsdException w:name="heading 1" w:uiPriority="9" w:qFormat="1"/>
+    <w:lsdException w:name="heading 2" w:semiHidden="1" w:uiPriority="9" w:unhideWhenUsed="1" w:qFormat="1"/>
+    <w:lsdException w:name="heading 3" w:semiHidden="1" w:uiPriority="9" w:unhideWhenUsed="1" w:qFormat="1"/>
+    <w:lsdException w:name="heading 4" w:semiHidden="1" w:uiPriority="9" w:unhideWhenUsed="1" w:qFormat="1"/>
+    <w:lsdException w:name="heading 5" w:semiHidden="1" w:uiPriority="9" w:unhideWhenUsed="1" w:qFormat="1"/>
+    <w:lsdException w:name="heading 6" w:semiHidden="1" w:uiPriority="9" w:unhideWhenUsed="1" w:qFormat="1"/>
+    <w:lsdException w:name="heading 7" w:semiHidden="1" w:uiPriority="9" w:unhideWhenUsed="1" w:qFormat="1"/>
+    <w:lsdException w:name="heading 8" w:semiHidden="1" w:uiPriority="9" w:unhideWhenUsed="1" w:qFormat="1"/>
+    <w:lsdException w:name="heading 9" w:semiHidden="1" w:uiPriority="9" w:unhideWhenUsed="1" w:qFormat="1"/>
+    <w:lsdException w:name="index 1" w:semiHidden="1" w:unhideWhenUsed="1"/>
+    <w:lsdException w:name="index 2" w:semiHidden="1" w:unhideWhenUsed="1"/>
+    <w:lsdException w:name="index 3" w:semiHidden="1" w:unhideWhenUsed="1"/>
+    <w:lsdException w:name="index 4" w:semiHidden="1" w:unhideWhenUsed="1"/>
+    <w:lsdException w:name="index 5" w:semiHidden="1" w:unhideWhenUsed="1"/>
+    <w:lsdException w:name="index 6" w:semiHidden="1" w:unhideWhenUsed="1"/>
+    <w:lsdException w:name="index 7" w:semiHidden="1" w:unhideWhenUsed="1"/>
+    <w:lsdException w:name="index 8" w:semiHidden="1" w:unhideWhenUsed="1"/>
+    <w:lsdException w:name="index 9" w:semiHidden="1" w:unhideWhenUsed="1"/>
+    <w:lsdException w:name="toc 1" w:semiHidden="1" w:uiPriority="39" w:unhideWhenUsed="1"/>
+    <w:lsdException w:name="toc 2" w:semiHidden="1" w:uiPriority="39" w:unhideWhenUsed="1"/>
+    <w:lsdException w:name="toc 3" w:semiHidden="1" w:uiPriority="39" w:unhideWhenUsed="1"/>
+    <w:lsdException w:name="toc 4" w:semiHidden="1" w:uiPriority="39" w:unhideWhenUsed="1"/>
+    <w:lsdException w:name="toc 5" w:semiHidden="1" w:uiPriority="39" w:unhideWhenUsed="1"/>
+    <w:lsdException w:name="toc 6" w:semiHidden="1" w:uiPriority="39" w:unhideWhenUsed="1"/>
+    <w:lsdException w:name="toc 7" w:semiHidden="1" w:uiPriority="39" w:unhideWhenUsed="1"/>
+    <w:lsdException w:name="toc 8" w:semiHidden="1" w:uiPriority="39" w:unhideWhenUsed="1"/>
+    <w:lsdException w:name="toc 9" w:semiHidden="1" w:uiPriority="39" w:unhideWhenUsed="1"/>
+    <w:lsdException w:name="Normal Indent" w:semiHidden="1" w:unhideWhenUsed="1"/>
+    <w:lsdException w:name="footnote text" w:semiHidden="1" w:unhideWhenUsed="1"/>
+    <w:lsdException w:name="annotation text" w:semiHidden="1" w:unhideWhenUsed="1"/>
+    <w:lsdException w:name="header" w:semiHidden="1" w:unhideWhenUsed="1"/>
+    <w:lsdException w:name="footer" w:semiHidden="1" w:unhideWhenUsed="1"/>
+    <w:lsdException w:name="index heading" w:semiHidden="1" w:unhideWhenUsed="1"/>
+    <w:lsdException w:name="caption" w:semiHidden="1" w:uiPriority="35" w:unhideWhenUsed="1" w:qFormat="1"/>
+    <w:lsdException w:name="table of figures" w:semiHidden="1" w:unhideWhenUsed="1"/>
+    <w:lsdException w:name="envelope address" w:semiHidden="1" w:unhideWhenUsed="1"/>
+    <w:lsdException w:name="envelope return" w:semiHidden="1" w:unhideWhenUsed="1"/>
+    <w:lsdException w:name="footnote reference" w:semiHidden="1" w:unhideWhenUsed="1"/>
+    <w:lsdException w:name="annotation reference" w:semiHidden="1" w:unhideWhenUsed="1"/>
+    <w:lsdException w:name="line number" w:semiHidden="1" w:unhideWhenUsed="1"/>
+    <w:lsdException w:name="page number" w:semiHidden="1" w:unhideWhenUsed="1"/>
+    <w:lsdException w:name="endnote reference" w:semiHidden="1" w:unhideWhenUsed="1"/>
+    <w:lsdException w:name="endnote text" w:semiHidden="1" w:unhideWhenUsed="1"/>
+    <w:lsdException w:name="table of authorities" w:semiHidden="1" w:unhideWhenUsed="1"/>
+    <w:lsdException w:name="macro" w:semiHidden="1" w:unhideWhenUsed="1"/>
+    <w:lsdException w:name="toa heading" w:semiHidden="1" w:unhideWhenUsed="1"/>
+    <w:lsdException w:name="List" w:semiHidden="1" w:unhideWhenUsed="1"/>
+    <w:lsdException w:name="List Bullet" w:semiHidden="1" w:unhideWhenUsed="1"/>
+    <w:lsdException w:name="List Number" w:semiHidden="1" w:unhideWhenUsed="1"/>
+    <w:lsdException w:name="List 2" w:semiHidden="1" w:unhideWhenUsed="1"/>
+    <w:lsdException w:name="List 3" w:semiHidden="1" w:unhideWhenUsed="1"/>
+    <w:lsdException w:name="List 4" w:semiHidden="1" w:unhideWhenUsed="1"/>
+    <w:lsdException w:name="List 5" w:semiHidden="1" w:unhideWhenUsed="1"/>
+    <w:lsdException w:name="List Bullet 2" w:semiHidden="1" w:unhideWhenUsed="1"/>
+    <w:lsdException w:name="List Bullet 3" w:semiHidden="1" w:unhideWhenUsed="1"/>
+    <w:lsdException w:name="List Bullet 4" w:semiHidden="1" w:unhideWhenUsed="1"/>
+    <w:lsdException w:name="List Bullet 5" w:semiHidden="1" w:unhideWhenUsed="1"/>
+    <w:lsdException w:name="List Number 2" w:semiHidden="1" w:unhideWhenUsed="1"/>
+    <w:lsdException w:name="List Number 3" w:semiHidden="1" w:unhideWhenUsed="1"/>
+    <w:lsdException w:name="List Number 4" w:semiHidden="1" w:unhideWhenUsed="1"/>
+    <w:lsdException w:name="List Number 5" w:semiHidden="1" w:unhideWhenUsed="1"/>
+    <w:lsdException w:name="Title" w:uiPriority="10" w:qFormat="1"/>
+    <w:lsdException w:name="Closing" w:semiHidden="1" w:unhideWhenUsed="1"/>
+    <w:lsdException w:name="Signature" w:semiHidden="1" w:unhideWhenUsed="1"/>
+    <w:lsdException w:name="Default Paragraph Font" w:semiHidden="1" w:uiPriority="1" w:unhideWhenUsed="1"/>
+    <w:lsdException w:name="Body Text" w:semiHidden="1" w:unhideWhenUsed="1"/>
+    <w:lsdException w:name="Body Text Indent" w:semiHidden="1" w:unhideWhenUsed="1"/>
+    <w:lsdException w:name="List Continue" w:semiHidden="1" w:unhideWhenUsed="1"/>
+    <w:lsdException w:name="List Continue 2" w:semiHidden="1" w:unhideWhenUsed="1"/>
+    <w:lsdException w:name="List Continue 3" w:semiHidden="1" w:unhideWhenUsed="1"/>
+    <w:lsdException w:name="List Continue 4" w:semiHidden="1" w:unhideWhenUsed="1"/>
+    <w:lsdException w:name="List Continue 5" w:semiHidden="1" w:unhideWhenUsed="1"/>
+    <w:lsdException w:name="Message Header" w:semiHidden="1" w:unhideWhenUsed="1"/>
+    <w:lsdException w:name="Subtitle" w:uiPriority="11" w:qFormat="1"/>
+    <w:lsdException w:name="Salutation" w:semiHidden="1" w:unhideWhenUsed="1"/>
+    <w:lsdException w:name="Date" w:semiHidden="1" w:unhideWhenUsed="1"/>
+    <w:lsdException w:name="Body Text First Indent" w:semiHidden="1" w:unhideWhenUsed="1"/>
+    <w:lsdException w:name="Body Text First Indent 2" w:semiHidden="1" w:unhideWhenUsed="1"/>
+    <w:lsdException w:name="Note Heading" w:semiHidden="1" w:unhideWhenUsed="1"/>
+    <w:lsdException w:name="Body Text 2" w:semiHidden="1" w:unhideWhenUsed="1"/>
+    <w:lsdException w:name="Body Text 3" w:semiHidden="1" w:unhideWhenUsed="1"/>
+    <w:lsdException w:name="Body Text Indent 2" w:semiHidden="1" w:unhideWhenUsed="1"/>
+    <w:lsdException w:name="Body Text Indent 3" w:semiHidden="1" w:unhideWhenUsed="1"/>
+    <w:lsdException w:name="Block Text" w:semiHidden="1" w:unhideWhenUsed="1"/>
+    <w:lsdException w:name="Hyperlink" w:semiHidden="1" w:unhideWhenUsed="1"/>
+    <w:lsdException w:name="FollowedHyperlink" w:semiHidden="1" w:unhideWhenUsed="1"/>
+    <w:lsdException w:name="Strong" w:uiPriority="22" w:qFormat="1"/>
+    <w:lsdException w:name="Emphasis" w:uiPriority="20" w:qFormat="1"/>
+    <w:lsdException w:name="Document Map" w:semiHidden="1" w:unhideWhenUsed="1"/>
+    <w:lsdException w:name="Plain Text" w:semiHidden="1" w:unhideWhenUsed="1"/>
+    <w:lsdException w:name="E-mail Signature" w:semiHidden="1" w:unhideWhenUsed="1"/>
+    <w:lsdException w:name="HTML Top of Form" w:semiHidden="1" w:unhideWhenUsed="1"/>
+    <w:lsdException w:name="HTML Bottom of Form" w:semiHidden="1" w:unhideWhenUsed="1"/>
+    <w:lsdException w:name="Normal (Web)" w:semiHidden="1" w:unhideWhenUsed="1"/>
+    <w:lsdException w:name="HTML Acronym" w:semiHidden="1" w:unhideWhenUsed="1"/>
+    <w:lsdException w:name="HTML Address" w:semiHidden="1" w:unhideWhenUsed="1"/>
+    <w:lsdException w:name="HTML Cite" w:semiHidden="1" w:unhideWhenUsed="1"/>
+    <w:lsdException w:name="HTML Code" w:semiHidden="1" w:unhideWhenUsed="1"/>
+    <w:lsdException w:name="HTML Definition" w:semiHidden="1" w:unhideWhenUsed="1"/>
+    <w:lsdException w:name="HTML Keyboard" w:semiHidden="1" w:unhideWhenUsed="1"/>
+    <w:lsdException w:name="HTML Preformatted" w:semiHidden="1" w:unhideWhenUsed="1"/>
+    <w:lsdException w:name="HTML Sample" w:semiHidden="1" w:unhideWhenUsed="1"/>
+    <w:lsdException w:name="HTML Typewriter" w:semiHidden="1" w:unhideWhenUsed="1"/>
+    <w:lsdException w:name="HTML Variable" w:semiHidden="1" w:unhideWhenUsed="1"/>
+    <w:lsdException w:name="Normal Table" w:semiHidden="1" w:unhideWhenUsed="1"/>
+    <w:lsdException w:name="annotation subject" w:semiHidden="1" w:unhideWhenUsed="1"/>
+    <w:lsdException w:name="No List" w:semiHidden="1" w:unhideWhenUsed="1"/>
+    <w:lsdException w:name="Outline List 1" w:semiHidden="1" w:unhideWhenUsed="1"/>
+    <w:lsdException w:name="Outline List 2" w:semiHidden="1" w:unhideWhenUsed="1"/>
+    <w:lsdException w:name="Outline List 3" w:semiHidden="1" w:unhideWhenUsed="1"/>
+    <w:lsdException w:name="Table Simple 1" w:semiHidden="1" w:unhideWhenUsed="1"/>
+    <w:lsdException w:name="Table Simple 2" w:semiHidden="1" w:unhideWhenUsed="1"/>
+    <w:lsdException w:name="Table Simple 3" w:semiHidden="1" w:unhideWhenUsed="1"/>
+    <w:lsdException w:name="Table Classic 1" w:semiHidden="1" w:unhideWhenUsed="1"/>
+    <w:lsdException w:name="Table Classic 2" w:semiHidden="1" w:unhideWhenUsed="1"/>
+    <w:lsdException w:name="Table Classic 3" w:semiHidden="1" w:unhideWhenUsed="1"/>
+    <w:lsdException w:name="Table Classic 4" w:semiHidden="1" w:unhideWhenUsed="1"/>
+    <w:lsdException w:name="Table Colorful 1" w:semiHidden="1" w:unhideWhenUsed="1"/>
+    <w:lsdException w:name="Table Colorful 2" w:semiHidden="1" w:unhideWhenUsed="1"/>
+    <w:lsdException w:name="Table Colorful 3" w:semiHidden="1" w:unhideWhenUsed="1"/>
+    <w:lsdException w:name="Table Columns 1" w:semiHidden="1" w:unhideWhenUsed="1"/>
+    <w:lsdException w:name="Table Columns 2" w:semiHidden="1" w:unhideWhenUsed="1"/>
+    <w:lsdException w:name="Table Columns 3" w:semiHidden="1" w:unhideWhenUsed="1"/>
+    <w:lsdException w:name="Table Columns 4" w:semiHidden="1" w:unhideWhenUsed="1"/>
+    <w:lsdException w:name="Table Columns 5" w:semiHidden="1" w:unhideWhenUsed="1"/>
+    <w:lsdException w:name="Table Grid 1" w:semiHidden="1" w:unhideWhenUsed="1"/>
+    <w:lsdException w:name="Table Grid 2" w:semiHidden="1" w:unhideWhenUsed="1"/>
+    <w:lsdException w:name="Table Grid 3" w:semiHidden="1" w:unhideWhenUsed="1"/>
+    <w:lsdException w:name="Table Grid 4" w:semiHidden="1" w:unhideWhenUsed="1"/>
+    <w:lsdException w:name="Table Grid 5" w:semiHidden="1" w:unhideWhenUsed="1"/>
+    <w:lsdException w:name="Table Grid 6" w:semiHidden="1" w:unhideWhenUsed="1"/>
+    <w:lsdException w:name="Table Grid 7" w:semiHidden="1" w:unhideWhenUsed="1"/>
+    <w:lsdException w:name="Table Grid 8" w:semiHidden="1" w:unhideWhenUsed="1"/>
+    <w:lsdException w:name="Table List 1" w:semiHidden="1" w:unhideWhenUsed="1"/>
+    <w:lsdException w:name="Table List 2" w:semiHidden="1" w:unhideWhenUsed="1"/>
+    <w:lsdException w:name="Table List 3" w:semiHidden="1" w:unhideWhenUsed="1"/>
+    <w:lsdException w:name="Table List 4" w:semiHidden="1" w:unhideWhenUsed="1"/>
+    <w:lsdException w:name="Table List 5" w:semiHidden="1" w:unhideWhenUsed="1"/>
+    <w:lsdException w:name="Table List 6" w:semiHidden="1" w:unhideWhenUsed="1"/>
+    <w:lsdException w:name="Table List 7" w:semiHidden="1" w:unhideWhenUsed="1"/>
+    <w:lsdException w:name="Table List 8" w:semiHidden="1" w:unhideWhenUsed="1"/>
+    <w:lsdException w:name="Table 3D effects 1" w:semiHidden="1" w:unhideWhenUsed="1"/>
+    <w:lsdException w:name="Table 3D effects 2" w:semiHidden="1" w:unhideWhenUsed="1"/>
+    <w:lsdException w:name="Table 3D effects 3" w:semiHidden="1" w:unhideWhenUsed="1"/>
+    <w:lsdException w:name="Table Contemporary" w:semiHidden="1" w:unhideWhenUsed="1"/>
+    <w:lsdException w:name="Table Elegant" w:semiHidden="1" w:unhideWhenUsed="1"/>
+    <w:lsdException w:name="Table Professional" w:semiHidden="1" w:unhideWhenUsed="1"/>
+    <w:lsdException w:name="Table Subtle 1" w:semiHidden="1" w:unhideWhenUsed="1"/>
+    <w:lsdException w:name="Table Subtle 2" w:semiHidden="1" w:unhideWhenUsed="1"/>
+    <w:lsdException w:name="Table Web 1" w:semiHidden="1" w:unhideWhenUsed="1"/>
+    <w:lsdException w:name="Table Web 2" w:semiHidden="1" w:unhideWhenUsed="1"/>
+    <w:lsdException w:name="Table Web 3" w:semiHidden="1" w:unhideWhenUsed="1"/>
+    <w:lsdException w:name="Balloon Text" w:semiHidden="1" w:unhideWhenUsed="1"/>
+    <w:lsdException w:name="Table Grid" w:semiHidden="1" w:uiPriority="59" w:unhideWhenUsed="1"/>
+    <w:lsdException w:name="Table Theme" w:semiHidden="1" w:unhideWhenUsed="1"/>
+    <w:lsdException w:name="Placeholder Text" w:semiHidden="1"/>
+    <w:lsdException w:name="No Spacing" w:uiPriority="1" w:qFormat="1"/>
+    <w:lsdException w:name="Light Shading" w:uiPriority="60"/>
+    <w:lsdException w:name="Light List" w:uiPriority="61"/>
+    <w:lsdException w:name="Light Grid" w:uiPriority="62"/>
+    <w:lsdException w:name="Medium Shading 1" w:uiPriority="63"/>
+    <w:lsdException w:name="Medium Shading 2" w:uiPriority="64"/>
+    <w:lsdException w:name="Medium List 1" w:uiPriority="65"/>
+    <w:lsdException w:name="Medium List 2" w:uiPriority="66"/>
+    <w:lsdException w:name="Medium Grid 1" w:uiPriority="67"/>
+    <w:lsdException w:name="Medium Grid 2" w:uiPriority="68"/>
+    <w:lsdException w:name="Medium Grid 3" w:uiPriority="69"/>
+    <w:lsdException w:name="Dark List" w:uiPriority="70"/>
+    <w:lsdException w:name="Colorful Shading" w:uiPriority="71"/>
+    <w:lsdException w:name="Colorful List" w:uiPriority="72"/>
+    <w:lsdException w:name="Colorful Grid" w:uiPriority="73"/>
+    <w:lsdException w:name="Light Shading Accent 1" w:uiPriority="60"/>
+    <w:lsdException w:name="Light List Accent 1" w:uiPriority="61"/>
+    <w:lsdException w:name="Light Grid Accent 1" w:uiPriority="62"/>
+    <w:lsdException w:name="Medium Shading 1 Accent 1" w:uiPriority="63"/>
+    <w:lsdException w:name="Medium Shading 2 Accent 1" w:uiPriority="64"/>
+    <w:lsdException w:name="Medium List 1 Accent 1" w:uiPriority="65"/>
+    <w:lsdException w:name="Revision" w:semiHidden="1"/>
+    <w:lsdException w:name="List Paragraph" w:uiPriority="34" w:qFormat="1"/>
+    <w:lsdException w:name="Quote" w:uiPriority="29" w:qFormat="1"/>
+    <w:lsdException w:name="Intense Quote" w:uiPriority="30" w:qFormat="1"/>
+    <w:lsdException w:name="Medium List 2 Accent 1" w:uiPriority="66"/>
+    <w:lsdException w:name="Medium Grid 1 Accent 1" w:uiPriority="67"/>
+    <w:lsdException w:name="Medium Grid 2 Accent 1" w:uiPriority="68"/>
+    <w:lsdException w:name="Medium Grid 3 Accent 1" w:uiPriority="69"/>
+    <w:lsdException w:name="Dark List Accent 1" w:uiPriority="70"/>
+    <w:lsdException w:name="Colorful Shading Accent 1" w:uiPriority="71"/>
+    <w:lsdException w:name="Colorful List Accent 1" w:uiPriority="72"/>
+    <w:lsdException w:name="Colorful Grid Accent 1" w:uiPriority="73"/>
+    <w:lsdException w:name="Light Shading Accent 2" w:uiPriority="60"/>
+    <w:lsdException w:name="Light List Accent 2" w:uiPriority="61"/>
+    <w:lsdException w:name="Light Grid Accent 2" w:uiPriority="62"/>
+    <w:lsdException w:name="Medium Shading 1 Accent 2" w:uiPriority="63"/>
+    <w:lsdException w:name="Medium Shading 2 Accent 2" w:uiPriority="64"/>
+    <w:lsdException w:name="Medium List 1 Accent 2" w:uiPriority="65"/>
+    <w:lsdException w:name="Medium List 2 Accent 2" w:uiPriority="66"/>
+    <w:lsdException w:name="Medium Grid 1 Accent 2" w:uiPriority="67"/>
+    <w:lsdException w:name="Medium Grid 2 Accent 2" w:uiPriority="68"/>
+    <w:lsdException w:name="Medium Grid 3 Accent 2" w:uiPriority="69"/>
+    <w:lsdException w:name="Dark List Accent 2" w:uiPriority="70"/>
+    <w:lsdException w:name="Colorful Shading Accent 2" w:uiPriority="71"/>
+    <w:lsdException w:name="Colorful List Accent 2" w:uiPriority="72"/>
+    <w:lsdException w:name="Colorful Grid Accent 2" w:uiPriority="73"/>
+    <w:lsdException w:name="Light Shading Accent 3" w:uiPriority="60"/>
+    <w:lsdException w:name="Light List Accent 3" w:uiPriority="61"/>
+    <w:lsdException w:name="Light Grid Accent 3" w:uiPriority="62"/>
+    <w:lsdException w:name="Medium Shading 1 Accent 3" w:uiPriority="63"/>
+    <w:lsdException w:name="Medium Shading 2 Accent 3" w:uiPriority="64"/>
+    <w:lsdException w:name="Medium List 1 Accent 3" w:uiPriority="65"/>
+    <w:lsdException w:name="Medium List 2 Accent 3" w:uiPriority="66"/>
+    <w:lsdException w:name="Medium Grid 1 Accent 3" w:uiPriority="67"/>
+    <w:lsdException w:name="Medium Grid 2 Accent 3" w:uiPriority="68"/>
+    <w:lsdException w:name="Medium Grid 3 Accent 3" w:uiPriority="69"/>
+    <w:lsdException w:name="Dark List Accent 3" w:uiPriority="70"/>
+    <w:lsdException w:name="Colorful Shading Accent 3" w:uiPriority="71"/>
+    <w:lsdException w:name="Colorful List Accent 3" w:uiPriority="72"/>
+    <w:lsdException w:name="Colorful Grid Accent 3" w:uiPriority="73"/>
+    <w:lsdException w:name="Light Shading Accent 4" w:uiPriority="60"/>
+    <w:lsdException w:name="Light List Accent 4" w:uiPriority="61"/>
+    <w:lsdException w:name="Light Grid Accent 4" w:uiPriority="62"/>
+    <w:lsdException w:name="Medium Shading 1 Accent 4" w:uiPriority="63"/>
+    <w:lsdException w:name="Medium Shading 2 Accent 4" w:uiPriority="64"/>
+    <w:lsdException w:name="Medium List 1 Accent 4" w:uiPriority="65"/>
+    <w:lsdException w:name="Medium List 2 Accent 4" w:uiPriority="66"/>
+    <w:lsdException w:name="Medium Grid 1 Accent 4" w:uiPriority="67"/>
+    <w:lsdException w:name="Medium Grid 2 Accent 4" w:uiPriority="68"/>
+    <w:lsdException w:name="Medium Grid 3 Accent 4" w:uiPriority="69"/>
+    <w:lsdException w:name="Dark List Accent 4" w:uiPriority="70"/>
+    <w:lsdException w:name="Colorful Shading Accent 4" w:uiPriority="71"/>
+    <w:lsdException w:name="Colorful List Accent 4" w:uiPriority="72"/>
+    <w:lsdException w:name="Colorful Grid Accent 4" w:uiPriority="73"/>
+    <w:lsdException w:name="Light Shading Accent 5" w:uiPriority="60"/>
+    <w:lsdException w:name="Light List Accent 5" w:uiPriority="61"/>
+    <w:lsdException w:name="Light Grid Accent 5" w:uiPriority="62"/>
+    <w:lsdException w:name="Medium Shading 1 Accent 5" w:uiPriority="63"/>
+    <w:lsdException w:name="Medium Shading 2 Accent 5" w:uiPriority="64"/>
+    <w:lsdException w:name="Medium List 1 Accent 5" w:uiPriority="65"/>
+    <w:lsdException w:name="Medium List 2 Accent 5" w:uiPriority="66"/>
+    <w:lsdException w:name="Medium Grid 1 Accent 5" w:uiPriority="67"/>
+    <w:lsdException w:name="Medium Grid 2 Accent 5" w:uiPriority="68"/>
+    <w:lsdException w:name="Medium Grid 3 Accent 5" w:uiPriority="69"/>
+    <w:lsdException w:name="Dark List Accent 5" w:uiPriority="70"/>
+    <w:lsdException w:name="Colorful Shading Accent 5" w:uiPriority="71"/>
+    <w:lsdException w:name="Colorful List Accent 5" w:uiPriority="72"/>
+    <w:lsdException w:name="Colorful Grid Accent 5" w:uiPriority="73"/>
+    <w:lsdException w:name="Light Shading Accent 6" w:uiPriority="60"/>
+    <w:lsdException w:name="Light List Accent 6" w:uiPriority="61"/>
+    <w:lsdException w:name="Light Grid Accent 6" w:uiPriority="62"/>
+    <w:lsdException w:name="Medium Shading 1 Accent 6" w:uiPriority="63"/>
+    <w:lsdException w:name="Medium Shading 2 Accent 6" w:uiPriority="64"/>
+    <w:lsdException w:name="Medium List 1 Accent 6" w:uiPriority="65"/>
+    <w:lsdException w:name="Medium List 2 Accent 6" w:uiPriority="66"/>
+    <w:lsdException w:name="Medium Grid 1 Accent 6" w:uiPriority="67"/>
+    <w:lsdException w:name="Medium Grid 2 Accent 6" w:uiPriority="68"/>
+    <w:lsdException w:name="Medium Grid 3 Accent 6" w:uiPriority="69"/>
+    <w:lsdException w:name="Dark List Accent 6" w:uiPriority="70"/>
+    <w:lsdException w:name="Colorful Shading Accent 6" w:uiPriority="71"/>
+    <w:lsdException w:name="Colorful List Accent 6" w:uiPriority="72"/>
+    <w:lsdException w:name="Colorful Grid Accent 6" w:uiPriority="73"/>
+    <w:lsdException w:name="Subtle Emphasis" w:uiPriority="19" w:qFormat="1"/>
+    <w:lsdException w:name="Intense Emphasis" w:uiPriority="21" w:qFormat="1"/>
+    <w:lsdException w:name="Subtle Reference" w:uiPriority="31" w:qFormat="1"/>
+    <w:lsdException w:name="Intense Reference" w:uiPriority="32" w:qFormat="1"/>
+    <w:lsdException w:name="Book Title" w:uiPriority="33" w:qFormat="1"/>
+    <w:lsdException w:name="Bibliography" w:semiHidden="1" w:uiPriority="37" w:unhideWhenUsed="1"/>
+    <w:lsdException w:name="TOC Heading" w:semiHidden="1" w:uiPriority="39" w:unhideWhenUsed="1" w:qFormat="1"/>
+    <w:lsdException w:name="Plain Table 1" w:uiPriority="41"/>
+    <w:lsdException w:name="Plain Table 2" w:uiPriority="42"/>
+    <w:lsdException w:name="Plain Table 3" w:uiPriority="43"/>
+    <w:lsdException w:name="Plain Table 4" w:uiPriority="44"/>
+    <w:lsdException w:name="Plain Table 5" w:uiPriority="45"/>
+    <w:lsdException w:name="Grid Table Light" w:uiPriority="40"/>
+    <w:lsdException w:name="Grid Table 1 Light" w:uiPriority="46"/>
+    <w:lsdException w:name="Grid Table 2" w:uiPriority="47"/>
+    <w:lsdException w:name="Grid Table 3" w:uiPriority="48"/>
+    <w:lsdException w:name="Grid Table 4" w:uiPriority="49"/>
+    <w:lsdException w:name="Grid Table 5 Dark" w:uiPriority="50"/>
+    <w:lsdException w:name="Grid Table 6 Colorful" w:uiPriority="51"/>
+    <w:lsdException w:name="Grid Table 7 Colorful" w:uiPriority="52"/>
+    <w:lsdException w:name="Grid Table 1 Light Accent 1" w:uiPriority="46"/>
+    <w:lsdException w:name="Grid Table 2 Accent 1" w:uiPriority="47"/>
+    <w:lsdException w:name="Grid Table 3 Accent 1" w:uiPriority="48"/>
+    <w:lsdException w:name="Grid Table 4 Accent 1" w:uiPriority="49"/>
+    <w:lsdException w:name="Grid Table 5 Dark Accent 1" w:uiPriority="50"/>
+    <w:lsdException w:name="Grid Table 6 Colorful Accent 1" w:uiPriority="51"/>
+    <w:lsdException w:name="Grid Table 7 Colorful Accent 1" w:uiPriority="52"/>
+    <w:lsdException w:name="Grid Table 1 Light Accent 2" w:uiPriority="46"/>
+    <w:lsdException w:name="Grid Table 2 Accent 2" w:uiPriority="47"/>
+    <w:lsdException w:name="Grid Table 3 Accent 2" w:uiPriority="48"/>
+    <w:lsdException w:name="Grid Table 4 Accent 2" w:uiPriority="49"/>
+    <w:lsdException w:name="Grid Table 5 Dark Accent 2" w:uiPriority="50"/>
+    <w:lsdException w:name="Grid Table 6 Colorful Accent 2" w:uiPriority="51"/>
+    <w:lsdException w:name="Grid Table 7 Colorful Accent 2" w:uiPriority="52"/>
+    <w:lsdException w:name="Grid Table 1 Light Accent 3" w:uiPriority="46"/>
+    <w:lsdException w:name="Grid Table 2 Accent 3" w:uiPriority="47"/>
+    <w:lsdException w:name="Grid Table 3 Accent 3" w:uiPriority="48"/>
+    <w:lsdException w:name="Grid Table 4 Accent 3" w:uiPriority="49"/>
+    <w:lsdException w:name="Grid Table 5 Dark Accent 3" w:uiPriority="50"/>
+    <w:lsdException w:name="Grid Table 6 Colorful Accent 3" w:uiPriority="51"/>
+    <w:lsdException w:name="Grid Table 7 Colorful Accent 3" w:uiPriority="52"/>
+    <w:lsdException w:name="Grid Table 1 Light Accent 4" w:uiPriority="46"/>
+    <w:lsdException w:name="Grid Table 2 Accent 4" w:uiPriority="47"/>
+    <w:lsdException w:name="Grid Table 3 Accent 4" w:uiPriority="48"/>
+    <w:lsdException w:name="Grid Table 4 Accent 4" w:uiPriority="49"/>
+    <w:lsdException w:name="Grid Table 5 Dark Accent 4" w:uiPriority="50"/>
+    <w:lsdException w:name="Grid Table 6 Colorful Accent 4" w:uiPriority="51"/>
+    <w:lsdException w:name="Grid Table 7 Colorful Accent 4" w:uiPriority="52"/>
+    <w:lsdException w:name="Grid Table 1 Light Accent 5" w:uiPriority="46"/>
+    <w:lsdException w:name="Grid Table 2 Accent 5" w:uiPriority="47"/>
+    <w:lsdException w:name="Grid Table 3 Accent 5" w:uiPriority="48"/>
+    <w:lsdException w:name="Grid Table 4 Accent 5" w:uiPriority="49"/>
+    <w:lsdException w:name="Grid Table 5 Dark Accent 5" w:uiPriority="50"/>
+    <w:lsdException w:name="Grid Table 6 Colorful Accent 5" w:uiPriority="51"/>
+    <w:lsdException w:name="Grid Table 7 Colorful Accent 5" w:uiPriority="52"/>
+    <w:lsdException w:name="Grid Table 1 Light Accent 6" w:uiPriority="46"/>
+    <w:lsdException w:name="Grid Table 2 Accent 6" w:uiPriority="47"/>
+    <w:lsdException w:name="Grid Table 3 Accent 6" w:uiPriority="48"/>
+    <w:lsdException w:name="Grid Table 4 Accent 6" w:uiPriority="49"/>
+    <w:lsdException w:name="Grid Table 5 Dark Accent 6" w:uiPriority="50"/>
+    <w:lsdException w:name="Grid Table 6 Colorful Accent 6" w:uiPriority="51"/>
+    <w:lsdException w:name="Grid Table 7 Colorful Accent 6" w:uiPriority="52"/>
+    <w:lsdException w:name="List Table 1 Light" w:uiPriority="46"/>
+    <w:lsdException w:name="List Table 2" w:uiPriority="47"/>
+    <w:lsdException w:name="List Table 3" w:uiPriority="48"/>
+    <w:lsdException w:name="List Table 4" w:uiPriority="49"/>
+    <w:lsdException w:name="List Table 5 Dark" w:uiPriority="50"/>
+    <w:lsdException w:name="List Table 6 Colorful" w:uiPriority="51"/>
+    <w:lsdException w:name="List Table 7 Colorful" w:uiPriority="52"/>
+    <w:lsdException w:name="List Table 1 Light Accent 1" w:uiPriority="46"/>
+    <w:lsdException w:name="List Table 2 Accent 1" w:uiPriority="47"/>
+    <w:lsdException w:name="List Table 3 Accent 1" w:uiPriority="48"/>
+    <w:lsdException w:name="List Table 4 Accent 1" w:uiPriority="49"/>
+    <w:lsdException w:name="List Table 5 Dark Accent 1" w:uiPriority="50"/>
+    <w:lsdException w:name="List Table 6 Colorful Accent 1" w:uiPriority="51"/>
+    <w:lsdException w:name="List Table 7 Colorful Accent 1" w:uiPriority="52"/>
+    <w:lsdException w:name="List Table 1 Light Accent 2" w:uiPriority="46"/>
+    <w:lsdException w:name="List Table 2 Accent 2" w:uiPriority="47"/>
+    <w:lsdException w:name="List Table 3 Accent 2" w:uiPriority="48"/>
+    <w:lsdException w:name="List Table 4 Accent 2" w:uiPriority="49"/>
+    <w:lsdException w:name="List Table 5 Dark Accent 2" w:uiPriority="50"/>
+    <w:lsdException w:name="List Table 6 Colorful Accent 2" w:uiPriority="51"/>
+    <w:lsdException w:name="List Table 7 Colorful Accent 2" w:uiPriority="52"/>
+    <w:lsdException w:name="List Table 1 Light Accent 3" w:uiPriority="46"/>
+    <w:lsdException w:name="List Table 2 Accent 3" w:uiPriority="47"/>
+    <w:lsdException w:name="List Table 3 Accent 3" w:uiPriority="48"/>
+    <w:lsdException w:name="List Table 4 Accent 3" w:uiPriority="49"/>
+    <w:lsdException w:name="List Table 5 Dark Accent 3" w:uiPriority="50"/>
+    <w:lsdException w:name="List Table 6 Colorful Accent 3" w:uiPriority="51"/>
+    <w:lsdException w:name="List Table 7 Colorful Accent 3" w:uiPriority="52"/>
+    <w:lsdException w:name="List Table 1 Light Accent 4" w:uiPriority="46"/>
+    <w:lsdException w:name="List Table 2 Accent 4" w:uiPriority="47"/>
+    <w:lsdException w:name="List Table 3 Accent 4" w:uiPriority="48"/>
+    <w:lsdException w:name="List Table 4 Accent 4" w:uiPriority="49"/>
+    <w:lsdException w:name="List Table 5 Dark Accent 4" w:uiPriority="50"/>
+    <w:lsdException w:name="List Table 6 Colorful Accent 4" w:uiPriority="51"/>
+    <w:lsdException w:name="List Table 7 Colorful Accent 4" w:uiPriority="52"/>
+    <w:lsdException w:name="List Table 1 Light Accent 5" w:uiPriority="46"/>
+    <w:lsdException w:name="List Table 2 Accent 5" w:uiPriority="47"/>
+    <w:lsdException w:name="List Table 3 Accent 5" w:uiPriority="48"/>
+    <w:lsdException w:name="List Table 4 Accent 5" w:uiPriority="49"/>
+    <w:lsdException w:name="List Table 5 Dark Accent 5" w:uiPriority="50"/>
+    <w:lsdException w:name="List Table 6 Colorful Accent 5" w:uiPriority="51"/>
+    <w:lsdException w:name="List Table 7 Colorful Accent 5" w:uiPriority="52"/>
+    <w:lsdException w:name="List Table 1 Light Accent 6" w:uiPriority="46"/>
+    <w:lsdException w:name="List Table 2 Accent 6" w:uiPriority="47"/>
+    <w:lsdException w:name="List Table 3 Accent 6" w:uiPriority="48"/>
+    <w:lsdException w:name="List Table 4 Accent 6" w:uiPriority="49"/>
+    <w:lsdException w:name="List Table 5 Dark Accent 6" w:uiPriority="50"/>
+    <w:lsdException w:name="List Table 6 Colorful Accent 6" w:uiPriority="51"/>
+    <w:lsdException w:name="List Table 7 Colorful Accent 6" w:uiPriority="52"/>
+    <w:lsdException w:name="Mention" w:semiHidden="1" w:unhideWhenUsed="1"/>
+    <w:lsdException w:name="Smart Hyperlink" w:semiHidden="1" w:unhideWhenUsed="1"/>
+    <w:lsdException w:name="Hashtag" w:semiHidden="1" w:unhideWhenUsed="1"/>
+    <w:lsdException w:name="Unresolved Mention" w:semiHidden="1" w:unhideWhenUsed="1"/>
+    <w:lsdException w:name="Smart Link" w:semiHidden="1" w:unhideWhenUsed="1"/>
   </w:latentStyles>
   <w:style w:type="paragraph" w:default="1" w:styleId="Normal">
     <w:name w:val="Normal"/>
